--- a/assets/en_dukhovich_sergey_cv_ios.docx
+++ b/assets/en_dukhovich_sergey_cv_ios.docx
@@ -6,6 +6,323 @@
       <w:pPr>
         <w:pStyle w:val="NormalWeb"/>
         <w:rPr>
+          <w:rFonts w:ascii="Calibri" w:hAnsi="Calibri" w:cs="Calibri"/>
+          <w:b/>
+          <w:bCs/>
+          <w:sz w:val="28"/>
+          <w:szCs w:val="28"/>
+          <w:lang w:val="ru-RU"/>
+        </w:rPr>
+      </w:pPr>
+      <w:proofErr w:type="spellStart"/>
+      <w:r>
+        <w:rPr>
+          <w:rFonts w:ascii="Calibri" w:hAnsi="Calibri" w:cs="Calibri"/>
+          <w:b/>
+          <w:bCs/>
+          <w:sz w:val="28"/>
+          <w:szCs w:val="28"/>
+          <w:lang w:val="ru-RU"/>
+        </w:rPr>
+        <w:t>Dukhovich</w:t>
+      </w:r>
+      <w:proofErr w:type="spellEnd"/>
+      <w:r>
+        <w:rPr>
+          <w:rFonts w:ascii="Calibri" w:hAnsi="Calibri" w:cs="Calibri"/>
+          <w:b/>
+          <w:bCs/>
+          <w:sz w:val="28"/>
+          <w:szCs w:val="28"/>
+          <w:lang w:val="ru-RU"/>
+        </w:rPr>
+        <w:t xml:space="preserve"> </w:t>
+      </w:r>
+      <w:proofErr w:type="spellStart"/>
+      <w:r>
+        <w:rPr>
+          <w:rFonts w:ascii="Calibri" w:hAnsi="Calibri" w:cs="Calibri"/>
+          <w:b/>
+          <w:bCs/>
+          <w:sz w:val="28"/>
+          <w:szCs w:val="28"/>
+          <w:lang w:val="ru-RU"/>
+        </w:rPr>
+        <w:t>Sergey</w:t>
+      </w:r>
+      <w:proofErr w:type="spellEnd"/>
+    </w:p>
+    <w:p>
+      <w:pPr>
+        <w:pStyle w:val="NormalWeb"/>
+        <w:numPr>
+          <w:ilvl w:val="0"/>
+          <w:numId w:val="2"/>
+        </w:numPr>
+        <w:rPr>
+          <w:rFonts w:ascii="Calibri" w:hAnsi="Calibri" w:cs="Calibri"/>
+          <w:bCs/>
+          <w:sz w:val="24"/>
+          <w:szCs w:val="24"/>
+          <w:lang w:val="ru-RU"/>
+        </w:rPr>
+      </w:pPr>
+      <w:proofErr w:type="spellStart"/>
+      <w:r>
+        <w:rPr>
+          <w:rFonts w:ascii="Calibri" w:hAnsi="Calibri" w:cs="Calibri"/>
+          <w:bCs/>
+          <w:sz w:val="24"/>
+          <w:szCs w:val="24"/>
+          <w:lang w:val="ru-RU"/>
+        </w:rPr>
+        <w:t>Senior</w:t>
+      </w:r>
+      <w:proofErr w:type="spellEnd"/>
+      <w:r>
+        <w:rPr>
+          <w:rFonts w:ascii="Calibri" w:hAnsi="Calibri" w:cs="Calibri"/>
+          <w:bCs/>
+          <w:sz w:val="24"/>
+          <w:szCs w:val="24"/>
+          <w:lang w:val="ru-RU"/>
+        </w:rPr>
+        <w:t xml:space="preserve"> </w:t>
+      </w:r>
+      <w:proofErr w:type="spellStart"/>
+      <w:r>
+        <w:rPr>
+          <w:rFonts w:ascii="Calibri" w:hAnsi="Calibri" w:cs="Calibri"/>
+          <w:bCs/>
+          <w:sz w:val="24"/>
+          <w:szCs w:val="24"/>
+          <w:lang w:val="ru-RU"/>
+        </w:rPr>
+        <w:t>iOS</w:t>
+      </w:r>
+      <w:proofErr w:type="spellEnd"/>
+      <w:r>
+        <w:rPr>
+          <w:rFonts w:ascii="Calibri" w:hAnsi="Calibri" w:cs="Calibri"/>
+          <w:bCs/>
+          <w:sz w:val="24"/>
+          <w:szCs w:val="24"/>
+          <w:lang w:val="ru-RU"/>
+        </w:rPr>
+        <w:t xml:space="preserve"> </w:t>
+      </w:r>
+      <w:proofErr w:type="spellStart"/>
+      <w:r>
+        <w:rPr>
+          <w:rFonts w:ascii="Calibri" w:hAnsi="Calibri" w:cs="Calibri"/>
+          <w:bCs/>
+          <w:sz w:val="24"/>
+          <w:szCs w:val="24"/>
+          <w:lang w:val="ru-RU"/>
+        </w:rPr>
+        <w:t>Developer</w:t>
+      </w:r>
+      <w:proofErr w:type="spellEnd"/>
+    </w:p>
+    <w:p>
+      <w:pPr>
+        <w:pStyle w:val="NormalWeb"/>
+        <w:numPr>
+          <w:ilvl w:val="0"/>
+          <w:numId w:val="2"/>
+        </w:numPr>
+        <w:rPr>
+          <w:rFonts w:ascii="Calibri" w:hAnsi="Calibri" w:cs="Calibri"/>
+          <w:sz w:val="24"/>
+          <w:szCs w:val="24"/>
+          <w:lang w:val="ru-RU"/>
+        </w:rPr>
+      </w:pPr>
+      <w:r>
+        <w:rPr>
+          <w:rFonts w:ascii="Calibri" w:hAnsi="Calibri" w:cs="Calibri"/>
+          <w:sz w:val="24"/>
+          <w:szCs w:val="24"/>
+          <w:lang w:val="ru-RU"/>
+        </w:rPr>
+        <w:t>+375 29 7600877</w:t>
+      </w:r>
+    </w:p>
+    <w:p>
+      <w:pPr>
+        <w:pStyle w:val="NormalWeb"/>
+        <w:numPr>
+          <w:ilvl w:val="0"/>
+          <w:numId w:val="2"/>
+        </w:numPr>
+        <w:rPr>
+          <w:rFonts w:ascii="Calibri" w:hAnsi="Calibri" w:cs="Calibri"/>
+          <w:sz w:val="24"/>
+          <w:szCs w:val="24"/>
+          <w:lang w:val="ru-RU"/>
+        </w:rPr>
+      </w:pPr>
+      <w:r>
+        <w:rPr>
+          <w:rFonts w:ascii="Calibri" w:hAnsi="Calibri" w:cs="Calibri"/>
+          <w:sz w:val="24"/>
+          <w:szCs w:val="24"/>
+        </w:rPr>
+        <w:t>s</w:t>
+      </w:r>
+      <w:proofErr w:type="spellStart"/>
+      <w:r>
+        <w:rPr>
+          <w:rFonts w:ascii="Calibri" w:hAnsi="Calibri" w:cs="Calibri"/>
+          <w:sz w:val="24"/>
+          <w:szCs w:val="24"/>
+          <w:lang w:val="ru-RU"/>
+        </w:rPr>
+        <w:t>ergey</w:t>
+      </w:r>
+      <w:proofErr w:type="spellEnd"/>
+      <w:r>
+        <w:rPr>
+          <w:rFonts w:ascii="Calibri" w:hAnsi="Calibri" w:cs="Calibri"/>
+          <w:sz w:val="24"/>
+          <w:szCs w:val="24"/>
+        </w:rPr>
+        <w:t>.</w:t>
+      </w:r>
+      <w:proofErr w:type="spellStart"/>
+      <w:r>
+        <w:rPr>
+          <w:rFonts w:ascii="Calibri" w:hAnsi="Calibri" w:cs="Calibri"/>
+          <w:sz w:val="24"/>
+          <w:szCs w:val="24"/>
+        </w:rPr>
+        <w:t>dukhovich</w:t>
+      </w:r>
+      <w:proofErr w:type="spellEnd"/>
+      <w:r>
+        <w:rPr>
+          <w:rFonts w:ascii="Calibri" w:hAnsi="Calibri" w:cs="Calibri"/>
+          <w:sz w:val="24"/>
+          <w:szCs w:val="24"/>
+          <w:lang w:val="ru-RU"/>
+        </w:rPr>
+        <w:t>@</w:t>
+      </w:r>
+      <w:r>
+        <w:rPr>
+          <w:rFonts w:ascii="Calibri" w:hAnsi="Calibri" w:cs="Calibri"/>
+          <w:sz w:val="24"/>
+          <w:szCs w:val="24"/>
+        </w:rPr>
+        <w:t>gmail.com</w:t>
+      </w:r>
+    </w:p>
+    <w:p>
+      <w:pPr>
+        <w:pStyle w:val="NormalWeb"/>
+        <w:rPr>
+          <w:rFonts w:ascii="Calibri" w:hAnsi="Calibri" w:cs="Calibri"/>
+          <w:b/>
+          <w:bCs/>
+          <w:sz w:val="28"/>
+          <w:szCs w:val="28"/>
+          <w:lang w:val="ru-RU"/>
+        </w:rPr>
+      </w:pPr>
+    </w:p>
+    <w:p>
+      <w:pPr>
+        <w:pStyle w:val="NormalWeb"/>
+        <w:rPr>
+          <w:rFonts w:ascii="Calibri" w:hAnsi="Calibri" w:cs="Calibri"/>
+          <w:b/>
+          <w:bCs/>
+          <w:sz w:val="28"/>
+          <w:szCs w:val="28"/>
+          <w:lang w:val="ru-RU"/>
+        </w:rPr>
+      </w:pPr>
+      <w:r>
+        <w:rPr>
+          <w:rFonts w:ascii="Calibri" w:hAnsi="Calibri" w:cs="Calibri"/>
+          <w:b/>
+          <w:bCs/>
+          <w:sz w:val="28"/>
+          <w:szCs w:val="28"/>
+          <w:lang w:val="ru-RU"/>
+        </w:rPr>
+        <w:t>S</w:t>
+      </w:r>
+      <w:proofErr w:type="spellStart"/>
+      <w:r>
+        <w:rPr>
+          <w:rFonts w:ascii="Calibri" w:hAnsi="Calibri" w:cs="Calibri"/>
+          <w:b/>
+          <w:bCs/>
+          <w:sz w:val="28"/>
+          <w:szCs w:val="28"/>
+        </w:rPr>
+        <w:t>ummary</w:t>
+      </w:r>
+      <w:proofErr w:type="spellEnd"/>
+      <w:r>
+        <w:rPr>
+          <w:rFonts w:ascii="Calibri" w:hAnsi="Calibri" w:cs="Calibri"/>
+          <w:b/>
+          <w:bCs/>
+          <w:sz w:val="28"/>
+          <w:szCs w:val="28"/>
+          <w:lang w:val="ru-RU"/>
+        </w:rPr>
+        <w:t>:</w:t>
+      </w:r>
+      <w:bookmarkStart w:id="0" w:name="_GoBack"/>
+      <w:bookmarkEnd w:id="0"/>
+    </w:p>
+    <w:p>
+      <w:pPr>
+        <w:pStyle w:val="NormalWeb"/>
+        <w:rPr>
+          <w:rFonts w:ascii="Calibri" w:eastAsia="Calibri" w:hAnsi="Calibri" w:cs="Calibri"/>
+          <w:bCs/>
+          <w:sz w:val="24"/>
+          <w:szCs w:val="24"/>
+        </w:rPr>
+      </w:pPr>
+      <w:r>
+        <w:rPr>
+          <w:rFonts w:ascii="Calibri" w:eastAsia="Calibri" w:hAnsi="Calibri" w:cs="Calibri"/>
+          <w:bCs/>
+          <w:sz w:val="24"/>
+          <w:szCs w:val="24"/>
+        </w:rPr>
+        <w:t xml:space="preserve">I have 7 years’ experience in iOS app development using </w:t>
+      </w:r>
+      <w:proofErr w:type="spellStart"/>
+      <w:r>
+        <w:rPr>
+          <w:rFonts w:ascii="Calibri" w:eastAsia="Calibri" w:hAnsi="Calibri" w:cs="Calibri"/>
+          <w:bCs/>
+          <w:sz w:val="24"/>
+          <w:szCs w:val="24"/>
+        </w:rPr>
+        <w:t>objC</w:t>
+      </w:r>
+      <w:proofErr w:type="spellEnd"/>
+      <w:r>
+        <w:rPr>
+          <w:rFonts w:ascii="Calibri" w:eastAsia="Calibri" w:hAnsi="Calibri" w:cs="Calibri"/>
+          <w:bCs/>
+          <w:sz w:val="24"/>
+          <w:szCs w:val="24"/>
+        </w:rPr>
+        <w:t xml:space="preserve"> and swift. I have thorough understanding of whole app development process, from requirements review to submission to AppStore. I tend to apply the latest development standards into development process. I make it my goal to create a useable and intuitive user interface experience.</w:t>
+      </w:r>
+    </w:p>
+    <w:p>
+      <w:pPr>
+        <w:pStyle w:val="NormalWeb"/>
+        <w:rPr>
           <w:rFonts w:ascii="Calibri" w:eastAsia="Calibri" w:hAnsi="Calibri" w:cs="Calibri"/>
           <w:b/>
           <w:bCs/>
@@ -13,245 +330,468 @@
           <w:szCs w:val="28"/>
         </w:rPr>
       </w:pPr>
-      <w:r>
-        <w:rPr>
-          <w:rFonts w:ascii="Calibri" w:hAnsi="Calibri"/>
-          <w:noProof/>
+    </w:p>
+    <w:p>
+      <w:pPr>
+        <w:pStyle w:val="NormalWeb"/>
+        <w:rPr>
+          <w:rFonts w:ascii="Calibri" w:eastAsia="Calibri" w:hAnsi="Calibri" w:cs="Calibri"/>
+          <w:b/>
+          <w:bCs/>
+          <w:sz w:val="28"/>
+          <w:szCs w:val="28"/>
+        </w:rPr>
+      </w:pPr>
+      <w:r>
+        <w:rPr>
+          <w:rFonts w:ascii="Calibri" w:eastAsia="Calibri" w:hAnsi="Calibri" w:cs="Calibri"/>
+          <w:b/>
+          <w:bCs/>
+          <w:sz w:val="28"/>
+          <w:szCs w:val="28"/>
+        </w:rPr>
+        <w:t>Skills:</w:t>
+      </w:r>
+    </w:p>
+    <w:p>
+      <w:pPr>
+        <w:pStyle w:val="NormalWeb"/>
+        <w:numPr>
+          <w:ilvl w:val="0"/>
+          <w:numId w:val="21"/>
+        </w:numPr>
+        <w:rPr>
+          <w:rFonts w:ascii="Calibri" w:eastAsia="Calibri" w:hAnsi="Calibri" w:cs="Calibri"/>
+          <w:bCs/>
           <w:sz w:val="24"/>
           <w:szCs w:val="24"/>
         </w:rPr>
-        <w:drawing>
-          <wp:anchor distT="57150" distB="57150" distL="57150" distR="57150" simplePos="0" relativeHeight="251659264" behindDoc="0" locked="0" layoutInCell="1" allowOverlap="1" wp14:anchorId="045AB15B" wp14:editId="2652B5BE">
-            <wp:simplePos x="0" y="0"/>
-            <wp:positionH relativeFrom="column">
-              <wp:posOffset>4343400</wp:posOffset>
-            </wp:positionH>
-            <wp:positionV relativeFrom="line">
-              <wp:posOffset>-114300</wp:posOffset>
-            </wp:positionV>
-            <wp:extent cx="1841500" cy="1841500"/>
-            <wp:effectExtent l="0" t="0" r="0" b="0"/>
-            <wp:wrapThrough wrapText="bothSides" distL="57150" distR="57150">
-              <wp:wrapPolygon edited="1">
-                <wp:start x="0" y="0"/>
-                <wp:lineTo x="21600" y="0"/>
-                <wp:lineTo x="21600" y="21600"/>
-                <wp:lineTo x="0" y="21600"/>
-                <wp:lineTo x="0" y="0"/>
-              </wp:wrapPolygon>
-            </wp:wrapThrough>
-            <wp:docPr id="1073741825" name="officeArt object" descr="Macintosh HD:Users:overlinder:Dropbox:dukhovich_s.png"/>
-            <wp:cNvGraphicFramePr/>
-            <a:graphic xmlns:a="http://schemas.openxmlformats.org/drawingml/2006/main">
-              <a:graphicData uri="http://schemas.openxmlformats.org/drawingml/2006/picture">
-                <pic:pic xmlns:pic="http://schemas.openxmlformats.org/drawingml/2006/picture">
-                  <pic:nvPicPr>
-                    <pic:cNvPr id="1073741825" name="Macintosh HD:Users:overlinder:Dropbox:dukhovich_s.png" descr="Macintosh HD:Users:overlinder:Dropbox:dukhovich_s.png"/>
-                    <pic:cNvPicPr>
-                      <a:picLocks noChangeAspect="1"/>
-                    </pic:cNvPicPr>
-                  </pic:nvPicPr>
-                  <pic:blipFill>
-                    <a:blip r:embed="rId7"/>
-                    <a:stretch>
-                      <a:fillRect/>
-                    </a:stretch>
-                  </pic:blipFill>
-                  <pic:spPr>
-                    <a:xfrm>
-                      <a:off x="0" y="0"/>
-                      <a:ext cx="1841500" cy="1841500"/>
-                    </a:xfrm>
-                    <a:prstGeom prst="rect">
-                      <a:avLst/>
-                    </a:prstGeom>
-                    <a:ln w="12700" cap="flat">
-                      <a:noFill/>
-                      <a:miter lim="400000"/>
-                    </a:ln>
-                    <a:effectLst/>
-                  </pic:spPr>
-                </pic:pic>
-              </a:graphicData>
-            </a:graphic>
-          </wp:anchor>
-        </w:drawing>
+      </w:pPr>
+      <w:r>
+        <w:rPr>
+          <w:rFonts w:ascii="Calibri" w:eastAsia="Calibri" w:hAnsi="Calibri" w:cs="Calibri"/>
+          <w:bCs/>
+          <w:sz w:val="24"/>
+          <w:szCs w:val="24"/>
+        </w:rPr>
+        <w:t xml:space="preserve">App </w:t>
+      </w:r>
+      <w:r>
+        <w:rPr>
+          <w:rFonts w:ascii="Calibri" w:eastAsia="Calibri" w:hAnsi="Calibri" w:cs="Calibri"/>
+          <w:bCs/>
+          <w:sz w:val="24"/>
+          <w:szCs w:val="24"/>
+        </w:rPr>
+        <w:t>d</w:t>
+      </w:r>
+      <w:r>
+        <w:rPr>
+          <w:rFonts w:ascii="Calibri" w:eastAsia="Calibri" w:hAnsi="Calibri" w:cs="Calibri"/>
+          <w:bCs/>
+          <w:sz w:val="24"/>
+          <w:szCs w:val="24"/>
+        </w:rPr>
+        <w:t xml:space="preserve">evelopment using standard </w:t>
+      </w:r>
+      <w:r>
+        <w:rPr>
+          <w:rFonts w:ascii="Calibri" w:eastAsia="Calibri" w:hAnsi="Calibri" w:cs="Calibri"/>
+          <w:bCs/>
+          <w:sz w:val="24"/>
+          <w:szCs w:val="24"/>
+        </w:rPr>
+        <w:t>UI controls and writing custom ones;</w:t>
+      </w:r>
+    </w:p>
+    <w:p>
+      <w:pPr>
+        <w:pStyle w:val="NormalWeb"/>
+        <w:numPr>
+          <w:ilvl w:val="0"/>
+          <w:numId w:val="21"/>
+        </w:numPr>
+        <w:rPr>
+          <w:rFonts w:ascii="Calibri" w:eastAsia="Calibri" w:hAnsi="Calibri" w:cs="Calibri"/>
+          <w:bCs/>
+          <w:sz w:val="24"/>
+          <w:szCs w:val="24"/>
+        </w:rPr>
+      </w:pPr>
+      <w:r>
+        <w:rPr>
+          <w:rFonts w:ascii="Calibri" w:eastAsia="Calibri" w:hAnsi="Calibri" w:cs="Calibri"/>
+          <w:bCs/>
+          <w:sz w:val="24"/>
+          <w:szCs w:val="24"/>
+        </w:rPr>
+        <w:t>Understanding OOP and Functional programming paradigm;</w:t>
+      </w:r>
+    </w:p>
+    <w:p>
+      <w:pPr>
+        <w:pStyle w:val="NormalWeb"/>
+        <w:numPr>
+          <w:ilvl w:val="0"/>
+          <w:numId w:val="21"/>
+        </w:numPr>
+        <w:rPr>
+          <w:rFonts w:ascii="Calibri" w:eastAsia="Calibri" w:hAnsi="Calibri" w:cs="Calibri"/>
+          <w:bCs/>
+          <w:sz w:val="24"/>
+          <w:szCs w:val="24"/>
+        </w:rPr>
+      </w:pPr>
+      <w:r>
+        <w:rPr>
+          <w:rFonts w:ascii="Calibri" w:eastAsia="Calibri" w:hAnsi="Calibri" w:cs="Calibri"/>
+          <w:bCs/>
+          <w:sz w:val="24"/>
+          <w:szCs w:val="24"/>
+        </w:rPr>
+        <w:t>Knowledge of multithreading and memory management;</w:t>
+      </w:r>
+    </w:p>
+    <w:p>
+      <w:pPr>
+        <w:pStyle w:val="NormalWeb"/>
+        <w:numPr>
+          <w:ilvl w:val="0"/>
+          <w:numId w:val="21"/>
+        </w:numPr>
+        <w:rPr>
+          <w:rFonts w:ascii="Calibri" w:eastAsia="Calibri" w:hAnsi="Calibri" w:cs="Calibri"/>
+          <w:bCs/>
+          <w:sz w:val="24"/>
+          <w:szCs w:val="24"/>
+        </w:rPr>
+      </w:pPr>
+      <w:r>
+        <w:rPr>
+          <w:rFonts w:ascii="Calibri" w:eastAsia="Calibri" w:hAnsi="Calibri" w:cs="Calibri"/>
+          <w:bCs/>
+          <w:sz w:val="24"/>
+          <w:szCs w:val="24"/>
+        </w:rPr>
+        <w:t>R</w:t>
+      </w:r>
+      <w:r>
+        <w:rPr>
+          <w:rFonts w:ascii="Calibri" w:eastAsia="Calibri" w:hAnsi="Calibri" w:cs="Calibri"/>
+          <w:bCs/>
+          <w:sz w:val="24"/>
+          <w:szCs w:val="24"/>
+        </w:rPr>
+        <w:t xml:space="preserve">eactive programming, mastered </w:t>
       </w:r>
       <w:proofErr w:type="spellStart"/>
       <w:r>
         <w:rPr>
-          <w:rFonts w:ascii="Calibri" w:hAnsi="Calibri"/>
+          <w:rFonts w:ascii="Calibri" w:eastAsia="Calibri" w:hAnsi="Calibri" w:cs="Calibri"/>
+          <w:bCs/>
+          <w:sz w:val="24"/>
+          <w:szCs w:val="24"/>
+        </w:rPr>
+        <w:t>RxSwift</w:t>
+      </w:r>
+      <w:proofErr w:type="spellEnd"/>
+      <w:r>
+        <w:rPr>
+          <w:rFonts w:ascii="Calibri" w:eastAsia="Calibri" w:hAnsi="Calibri" w:cs="Calibri"/>
+          <w:bCs/>
+          <w:sz w:val="24"/>
+          <w:szCs w:val="24"/>
+        </w:rPr>
+        <w:t>, tried myself as a writer on this topic;</w:t>
+      </w:r>
+    </w:p>
+    <w:p>
+      <w:pPr>
+        <w:pStyle w:val="NormalWeb"/>
+        <w:numPr>
+          <w:ilvl w:val="0"/>
+          <w:numId w:val="21"/>
+        </w:numPr>
+        <w:rPr>
+          <w:rFonts w:ascii="Calibri" w:eastAsia="Calibri" w:hAnsi="Calibri" w:cs="Calibri"/>
+          <w:bCs/>
+          <w:sz w:val="24"/>
+          <w:szCs w:val="24"/>
+        </w:rPr>
+      </w:pPr>
+      <w:r>
+        <w:rPr>
+          <w:rFonts w:ascii="Calibri" w:eastAsia="Calibri" w:hAnsi="Calibri" w:cs="Calibri"/>
+          <w:bCs/>
+          <w:sz w:val="24"/>
+          <w:szCs w:val="24"/>
+        </w:rPr>
+        <w:t>A</w:t>
+      </w:r>
+      <w:r>
+        <w:rPr>
+          <w:rFonts w:ascii="Calibri" w:eastAsia="Calibri" w:hAnsi="Calibri" w:cs="Calibri"/>
+          <w:bCs/>
+          <w:sz w:val="24"/>
+          <w:szCs w:val="24"/>
+        </w:rPr>
+        <w:t>rchitectures MVC, MVP, MVVM, Clean Swift;</w:t>
+      </w:r>
+    </w:p>
+    <w:p>
+      <w:pPr>
+        <w:pStyle w:val="NormalWeb"/>
+        <w:numPr>
+          <w:ilvl w:val="0"/>
+          <w:numId w:val="21"/>
+        </w:numPr>
+        <w:rPr>
+          <w:rFonts w:ascii="Calibri" w:eastAsia="Calibri" w:hAnsi="Calibri" w:cs="Calibri"/>
+          <w:bCs/>
+          <w:sz w:val="24"/>
+          <w:szCs w:val="24"/>
+        </w:rPr>
+      </w:pPr>
+      <w:r>
+        <w:rPr>
+          <w:rFonts w:ascii="Calibri" w:eastAsia="Calibri" w:hAnsi="Calibri" w:cs="Calibri"/>
+          <w:bCs/>
+          <w:sz w:val="24"/>
+          <w:szCs w:val="24"/>
+        </w:rPr>
+        <w:t>Understanding S.O.L.I.D. and clean code principles, apply them whether it’s possible;</w:t>
+      </w:r>
+    </w:p>
+    <w:p>
+      <w:pPr>
+        <w:pStyle w:val="NormalWeb"/>
+        <w:numPr>
+          <w:ilvl w:val="0"/>
+          <w:numId w:val="21"/>
+        </w:numPr>
+        <w:rPr>
+          <w:rFonts w:ascii="Calibri" w:eastAsia="Calibri" w:hAnsi="Calibri" w:cs="Calibri"/>
+          <w:bCs/>
+          <w:sz w:val="24"/>
+          <w:szCs w:val="24"/>
+        </w:rPr>
+      </w:pPr>
+      <w:r>
+        <w:rPr>
+          <w:rFonts w:ascii="Calibri" w:eastAsia="Calibri" w:hAnsi="Calibri" w:cs="Calibri"/>
+          <w:bCs/>
+          <w:sz w:val="24"/>
+          <w:szCs w:val="24"/>
+        </w:rPr>
+        <w:t>Ability to work with</w:t>
+      </w:r>
+      <w:r>
+        <w:rPr>
+          <w:rFonts w:ascii="Calibri" w:eastAsia="Calibri" w:hAnsi="Calibri" w:cs="Calibri"/>
+          <w:bCs/>
+          <w:sz w:val="24"/>
+          <w:szCs w:val="24"/>
+        </w:rPr>
+        <w:t xml:space="preserve"> legacy code, </w:t>
+      </w:r>
+      <w:r>
+        <w:rPr>
+          <w:rFonts w:ascii="Calibri" w:eastAsia="Calibri" w:hAnsi="Calibri" w:cs="Calibri"/>
+          <w:bCs/>
+          <w:sz w:val="24"/>
+          <w:szCs w:val="24"/>
+        </w:rPr>
+        <w:t>supporting</w:t>
+      </w:r>
+      <w:r>
+        <w:rPr>
+          <w:rFonts w:ascii="Calibri" w:eastAsia="Calibri" w:hAnsi="Calibri" w:cs="Calibri"/>
+          <w:bCs/>
+          <w:sz w:val="24"/>
+          <w:szCs w:val="24"/>
+        </w:rPr>
+        <w:t xml:space="preserve"> </w:t>
+      </w:r>
+      <w:r>
+        <w:rPr>
+          <w:rFonts w:ascii="Calibri" w:eastAsia="Calibri" w:hAnsi="Calibri" w:cs="Calibri"/>
+          <w:bCs/>
+          <w:sz w:val="24"/>
+          <w:szCs w:val="24"/>
+        </w:rPr>
+        <w:t xml:space="preserve">both, </w:t>
+      </w:r>
+      <w:proofErr w:type="spellStart"/>
+      <w:r>
+        <w:rPr>
+          <w:rFonts w:ascii="Calibri" w:eastAsia="Calibri" w:hAnsi="Calibri" w:cs="Calibri"/>
+          <w:bCs/>
+          <w:sz w:val="24"/>
+          <w:szCs w:val="24"/>
+        </w:rPr>
+        <w:t>objc</w:t>
+      </w:r>
+      <w:proofErr w:type="spellEnd"/>
+      <w:r>
+        <w:rPr>
+          <w:rFonts w:ascii="Calibri" w:eastAsia="Calibri" w:hAnsi="Calibri" w:cs="Calibri"/>
+          <w:bCs/>
+          <w:sz w:val="24"/>
+          <w:szCs w:val="24"/>
+        </w:rPr>
+        <w:t xml:space="preserve"> and swift</w:t>
+      </w:r>
+      <w:r>
+        <w:rPr>
+          <w:rFonts w:ascii="Calibri" w:eastAsia="Calibri" w:hAnsi="Calibri" w:cs="Calibri"/>
+          <w:bCs/>
+          <w:sz w:val="24"/>
+          <w:szCs w:val="24"/>
+        </w:rPr>
+        <w:t xml:space="preserve"> in the same project;</w:t>
+      </w:r>
+    </w:p>
+    <w:p>
+      <w:pPr>
+        <w:pStyle w:val="NormalWeb"/>
+        <w:numPr>
+          <w:ilvl w:val="0"/>
+          <w:numId w:val="21"/>
+        </w:numPr>
+        <w:rPr>
+          <w:rFonts w:ascii="Calibri" w:eastAsia="Calibri" w:hAnsi="Calibri" w:cs="Calibri"/>
+          <w:bCs/>
+          <w:sz w:val="24"/>
+          <w:szCs w:val="24"/>
+        </w:rPr>
+      </w:pPr>
+      <w:r>
+        <w:rPr>
+          <w:rFonts w:ascii="Calibri" w:eastAsia="Calibri" w:hAnsi="Calibri" w:cs="Calibri"/>
+          <w:bCs/>
+          <w:sz w:val="24"/>
+          <w:szCs w:val="24"/>
+        </w:rPr>
+        <w:t xml:space="preserve">Understanding </w:t>
+      </w:r>
+      <w:proofErr w:type="spellStart"/>
+      <w:r>
+        <w:rPr>
+          <w:rFonts w:ascii="Calibri" w:eastAsia="Calibri" w:hAnsi="Calibri" w:cs="Calibri"/>
+          <w:bCs/>
+          <w:sz w:val="24"/>
+          <w:szCs w:val="24"/>
+        </w:rPr>
+        <w:t>gitflow</w:t>
+      </w:r>
+      <w:proofErr w:type="spellEnd"/>
+      <w:r>
+        <w:rPr>
+          <w:rFonts w:ascii="Calibri" w:eastAsia="Calibri" w:hAnsi="Calibri" w:cs="Calibri"/>
+          <w:bCs/>
+          <w:sz w:val="24"/>
+          <w:szCs w:val="24"/>
+        </w:rPr>
+        <w:t>, adjusting it to projects’ needs;</w:t>
+      </w:r>
+    </w:p>
+    <w:p>
+      <w:pPr>
+        <w:pStyle w:val="NormalWeb"/>
+        <w:numPr>
+          <w:ilvl w:val="0"/>
+          <w:numId w:val="21"/>
+        </w:numPr>
+        <w:rPr>
+          <w:rFonts w:ascii="Calibri" w:eastAsia="Calibri" w:hAnsi="Calibri" w:cs="Calibri"/>
+          <w:bCs/>
+          <w:sz w:val="24"/>
+          <w:szCs w:val="24"/>
+        </w:rPr>
+      </w:pPr>
+      <w:r>
+        <w:rPr>
+          <w:rFonts w:ascii="Calibri" w:eastAsia="Calibri" w:hAnsi="Calibri" w:cs="Calibri"/>
+          <w:bCs/>
+          <w:sz w:val="24"/>
+          <w:szCs w:val="24"/>
+        </w:rPr>
+        <w:t>Public speaking, mentoring;</w:t>
+      </w:r>
+    </w:p>
+    <w:p>
+      <w:pPr>
+        <w:pStyle w:val="NormalWeb"/>
+        <w:numPr>
+          <w:ilvl w:val="0"/>
+          <w:numId w:val="21"/>
+        </w:numPr>
+        <w:rPr>
+          <w:rFonts w:ascii="Calibri" w:eastAsia="Calibri" w:hAnsi="Calibri" w:cs="Calibri"/>
+          <w:bCs/>
+          <w:sz w:val="24"/>
+          <w:szCs w:val="24"/>
+        </w:rPr>
+      </w:pPr>
+      <w:r>
+        <w:rPr>
+          <w:rFonts w:ascii="Calibri" w:eastAsia="Calibri" w:hAnsi="Calibri" w:cs="Calibri"/>
+          <w:bCs/>
+          <w:sz w:val="24"/>
+          <w:szCs w:val="24"/>
+        </w:rPr>
+        <w:t>Server side swift using Vapor framework;</w:t>
+      </w:r>
+    </w:p>
+    <w:p>
+      <w:pPr>
+        <w:pStyle w:val="NormalWeb"/>
+        <w:rPr>
+          <w:rFonts w:ascii="Calibri" w:hAnsi="Calibri" w:cs="Calibri"/>
           <w:b/>
           <w:bCs/>
           <w:sz w:val="28"/>
           <w:szCs w:val="28"/>
           <w:lang w:val="ru-RU"/>
         </w:rPr>
-        <w:t>Dukhovich</w:t>
-      </w:r>
-      <w:proofErr w:type="spellEnd"/>
-      <w:r>
-        <w:rPr>
-          <w:rFonts w:ascii="Calibri" w:hAnsi="Calibri"/>
+      </w:pPr>
+    </w:p>
+    <w:p>
+      <w:pPr>
+        <w:pStyle w:val="NormalWeb"/>
+        <w:rPr>
+          <w:rFonts w:ascii="Calibri" w:hAnsi="Calibri" w:cs="Calibri"/>
           <w:b/>
           <w:bCs/>
           <w:sz w:val="28"/>
           <w:szCs w:val="28"/>
           <w:lang w:val="ru-RU"/>
         </w:rPr>
-        <w:t xml:space="preserve"> </w:t>
-      </w:r>
+      </w:pPr>
       <w:proofErr w:type="spellStart"/>
       <w:r>
         <w:rPr>
-          <w:rFonts w:ascii="Calibri" w:hAnsi="Calibri"/>
+          <w:rFonts w:ascii="Calibri" w:hAnsi="Calibri" w:cs="Calibri"/>
           <w:b/>
           <w:bCs/>
           <w:sz w:val="28"/>
           <w:szCs w:val="28"/>
           <w:lang w:val="ru-RU"/>
         </w:rPr>
-        <w:t>Sergey</w:t>
+        <w:t>Experience</w:t>
       </w:r>
       <w:proofErr w:type="spellEnd"/>
-    </w:p>
-    <w:p>
-      <w:pPr>
-        <w:pStyle w:val="NormalWeb"/>
-        <w:numPr>
-          <w:ilvl w:val="0"/>
-          <w:numId w:val="2"/>
-        </w:numPr>
-        <w:rPr>
-          <w:rFonts w:ascii="Calibri" w:hAnsi="Calibri"/>
-          <w:sz w:val="24"/>
-          <w:szCs w:val="24"/>
-          <w:lang w:val="ru-RU"/>
-        </w:rPr>
-      </w:pPr>
-      <w:r>
-        <w:rPr>
-          <w:rFonts w:ascii="Calibri" w:hAnsi="Calibri"/>
-          <w:sz w:val="24"/>
-          <w:szCs w:val="24"/>
-          <w:lang w:val="ru-RU"/>
-        </w:rPr>
-        <w:t>+375 29 7600877</w:t>
-      </w:r>
-    </w:p>
-    <w:p>
-      <w:pPr>
-        <w:pStyle w:val="NormalWeb"/>
-        <w:numPr>
-          <w:ilvl w:val="0"/>
-          <w:numId w:val="2"/>
-        </w:numPr>
-        <w:rPr>
-          <w:rFonts w:ascii="Calibri" w:hAnsi="Calibri"/>
-          <w:sz w:val="24"/>
-          <w:szCs w:val="24"/>
-          <w:lang w:val="ru-RU"/>
-        </w:rPr>
-      </w:pPr>
-      <w:proofErr w:type="spellStart"/>
-      <w:r>
-        <w:rPr>
-          <w:rFonts w:ascii="Calibri" w:hAnsi="Calibri"/>
-          <w:sz w:val="24"/>
-          <w:szCs w:val="24"/>
-          <w:lang w:val="ru-RU"/>
-        </w:rPr>
-        <w:t>Minsk</w:t>
-      </w:r>
-      <w:proofErr w:type="spellEnd"/>
-    </w:p>
-    <w:p>
-      <w:pPr>
-        <w:pStyle w:val="NormalWeb"/>
-        <w:numPr>
-          <w:ilvl w:val="0"/>
-          <w:numId w:val="2"/>
-        </w:numPr>
-        <w:rPr>
-          <w:rFonts w:ascii="Calibri" w:hAnsi="Calibri"/>
-          <w:sz w:val="24"/>
-          <w:szCs w:val="24"/>
-          <w:lang w:val="ru-RU"/>
-        </w:rPr>
-      </w:pPr>
-      <w:r>
-        <w:rPr>
-          <w:rFonts w:ascii="Calibri" w:hAnsi="Calibri"/>
-          <w:sz w:val="24"/>
-          <w:szCs w:val="24"/>
-          <w:lang w:val="ru-RU"/>
-        </w:rPr>
-        <w:t>sergey@dukhovich.by</w:t>
-      </w:r>
-    </w:p>
-    <w:p>
-      <w:pPr>
-        <w:pStyle w:val="NormalWeb"/>
-        <w:numPr>
-          <w:ilvl w:val="0"/>
-          <w:numId w:val="2"/>
-        </w:numPr>
-        <w:rPr>
-          <w:rFonts w:ascii="Calibri" w:hAnsi="Calibri"/>
-          <w:sz w:val="24"/>
-          <w:szCs w:val="24"/>
-          <w:lang w:val="ru-RU"/>
-        </w:rPr>
-      </w:pPr>
-      <w:proofErr w:type="spellStart"/>
-      <w:r>
-        <w:rPr>
-          <w:rFonts w:ascii="Calibri" w:hAnsi="Calibri"/>
+      <w:r>
+        <w:rPr>
+          <w:rFonts w:ascii="Calibri" w:hAnsi="Calibri" w:cs="Calibri"/>
           <w:b/>
           <w:bCs/>
-          <w:sz w:val="24"/>
-          <w:szCs w:val="24"/>
+          <w:sz w:val="28"/>
+          <w:szCs w:val="28"/>
           <w:lang w:val="ru-RU"/>
         </w:rPr>
-        <w:t>iOS</w:t>
-      </w:r>
-      <w:proofErr w:type="spellEnd"/>
-      <w:r>
-        <w:rPr>
-          <w:rFonts w:ascii="Calibri" w:hAnsi="Calibri"/>
-          <w:b/>
-          <w:bCs/>
-          <w:sz w:val="24"/>
-          <w:szCs w:val="24"/>
-          <w:lang w:val="ru-RU"/>
-        </w:rPr>
-        <w:t xml:space="preserve"> </w:t>
-      </w:r>
-      <w:proofErr w:type="spellStart"/>
-      <w:r>
-        <w:rPr>
-          <w:rFonts w:ascii="Calibri" w:hAnsi="Calibri"/>
-          <w:b/>
-          <w:bCs/>
-          <w:sz w:val="24"/>
-          <w:szCs w:val="24"/>
-          <w:lang w:val="ru-RU"/>
-        </w:rPr>
-        <w:t>developer</w:t>
-      </w:r>
-      <w:proofErr w:type="spellEnd"/>
-    </w:p>
-    <w:p>
-      <w:pPr>
-        <w:pStyle w:val="NormalWeb"/>
-        <w:ind w:left="426"/>
-        <w:rPr>
-          <w:rFonts w:ascii="Calibri" w:eastAsia="Calibri" w:hAnsi="Calibri" w:cs="Calibri"/>
-          <w:sz w:val="24"/>
-          <w:szCs w:val="24"/>
-          <w:lang w:val="ru-RU"/>
-        </w:rPr>
-      </w:pPr>
+        <w:t>:</w:t>
+      </w:r>
     </w:p>
     <w:p>
       <w:pPr>
@@ -265,606 +805,2789 @@
           <w:lang w:val="ru-RU"/>
         </w:rPr>
       </w:pPr>
-      <w:proofErr w:type="spellStart"/>
-      <w:r>
-        <w:rPr>
-          <w:rFonts w:ascii="Calibri" w:hAnsi="Calibri"/>
+    </w:p>
+    <w:p>
+      <w:pPr>
+        <w:pStyle w:val="NormalWeb"/>
+        <w:pBdr>
+          <w:bottom w:val="none" w:sz="0" w:space="0" w:color="auto"/>
+        </w:pBdr>
+        <w:rPr>
+          <w:rFonts w:ascii="Calibri" w:hAnsi="Calibri" w:cs="Calibri"/>
+          <w:sz w:val="28"/>
+          <w:szCs w:val="28"/>
+        </w:rPr>
+      </w:pPr>
+      <w:r>
+        <w:rPr>
+          <w:rFonts w:ascii="Calibri" w:hAnsi="Calibri" w:cs="Calibri"/>
+          <w:sz w:val="28"/>
+          <w:szCs w:val="28"/>
+        </w:rPr>
+        <w:t>BUMP - social marketplace for Gen Z</w:t>
+      </w:r>
+      <w:r>
+        <w:rPr>
+          <w:rFonts w:ascii="Calibri" w:hAnsi="Calibri" w:cs="Calibri"/>
+          <w:sz w:val="28"/>
+          <w:szCs w:val="28"/>
+        </w:rPr>
+        <w:t xml:space="preserve"> (</w:t>
+      </w:r>
+      <w:r>
+        <w:rPr>
+          <w:rFonts w:ascii="Calibri" w:hAnsi="Calibri" w:cs="Calibri"/>
+          <w:sz w:val="28"/>
+          <w:szCs w:val="28"/>
+        </w:rPr>
+        <w:t>201</w:t>
+      </w:r>
+      <w:r>
+        <w:rPr>
+          <w:rFonts w:ascii="Calibri" w:hAnsi="Calibri" w:cs="Calibri"/>
+          <w:sz w:val="28"/>
+          <w:szCs w:val="28"/>
+        </w:rPr>
+        <w:t>9</w:t>
+      </w:r>
+      <w:r>
+        <w:rPr>
+          <w:rFonts w:ascii="Calibri" w:hAnsi="Calibri" w:cs="Calibri"/>
+          <w:sz w:val="28"/>
+          <w:szCs w:val="28"/>
+        </w:rPr>
+        <w:t xml:space="preserve"> May</w:t>
+      </w:r>
+      <w:r>
+        <w:rPr>
+          <w:rFonts w:ascii="Calibri" w:hAnsi="Calibri" w:cs="Calibri"/>
+          <w:sz w:val="28"/>
+          <w:szCs w:val="28"/>
+        </w:rPr>
+        <w:t>)</w:t>
+      </w:r>
+    </w:p>
+    <w:tbl>
+      <w:tblPr>
+        <w:tblStyle w:val="TableGrid"/>
+        <w:tblW w:w="10207" w:type="dxa"/>
+        <w:tblBorders>
+          <w:top w:val="none" w:sz="0" w:space="0" w:color="auto"/>
+          <w:left w:val="none" w:sz="0" w:space="0" w:color="auto"/>
+          <w:bottom w:val="none" w:sz="0" w:space="0" w:color="auto"/>
+          <w:right w:val="none" w:sz="0" w:space="0" w:color="auto"/>
+          <w:insideH w:val="none" w:sz="0" w:space="0" w:color="auto"/>
+          <w:insideV w:val="none" w:sz="0" w:space="0" w:color="auto"/>
+        </w:tblBorders>
+        <w:tblLook w:val="04A0" w:firstRow="1" w:lastRow="0" w:firstColumn="1" w:lastColumn="0" w:noHBand="0" w:noVBand="1"/>
+      </w:tblPr>
+      <w:tblGrid>
+        <w:gridCol w:w="2410"/>
+        <w:gridCol w:w="7797"/>
+      </w:tblGrid>
+      <w:tr>
+        <w:tc>
+          <w:tcPr>
+            <w:tcW w:w="2410" w:type="dxa"/>
+          </w:tcPr>
+          <w:p>
+            <w:pPr>
+              <w:pStyle w:val="NormalWeb"/>
+              <w:pBdr>
+                <w:top w:val="none" w:sz="0" w:space="0" w:color="auto"/>
+                <w:left w:val="none" w:sz="0" w:space="0" w:color="auto"/>
+                <w:bottom w:val="none" w:sz="0" w:space="0" w:color="auto"/>
+                <w:right w:val="none" w:sz="0" w:space="0" w:color="auto"/>
+                <w:between w:val="none" w:sz="0" w:space="0" w:color="auto"/>
+                <w:bar w:val="none" w:sz="0" w:color="auto"/>
+              </w:pBdr>
+              <w:rPr>
+                <w:rFonts w:ascii="Calibri" w:eastAsia="Calibri" w:hAnsi="Calibri" w:cs="Calibri"/>
+                <w:bCs/>
+                <w:sz w:val="22"/>
+                <w:szCs w:val="22"/>
+              </w:rPr>
+            </w:pPr>
+            <w:r>
+              <w:rPr>
+                <w:rFonts w:ascii="Calibri" w:eastAsia="Calibri" w:hAnsi="Calibri" w:cs="Calibri"/>
+                <w:bCs/>
+                <w:sz w:val="22"/>
+                <w:szCs w:val="22"/>
+              </w:rPr>
+              <w:t>Position</w:t>
+            </w:r>
+          </w:p>
+        </w:tc>
+        <w:tc>
+          <w:tcPr>
+            <w:tcW w:w="7797" w:type="dxa"/>
+          </w:tcPr>
+          <w:p>
+            <w:pPr>
+              <w:pStyle w:val="NormalWeb"/>
+              <w:pBdr>
+                <w:top w:val="none" w:sz="0" w:space="0" w:color="auto"/>
+                <w:left w:val="none" w:sz="0" w:space="0" w:color="auto"/>
+                <w:bottom w:val="none" w:sz="0" w:space="0" w:color="auto"/>
+                <w:right w:val="none" w:sz="0" w:space="0" w:color="auto"/>
+                <w:between w:val="none" w:sz="0" w:space="0" w:color="auto"/>
+                <w:bar w:val="none" w:sz="0" w:color="auto"/>
+              </w:pBdr>
+              <w:rPr>
+                <w:rFonts w:ascii="Calibri" w:eastAsia="Calibri" w:hAnsi="Calibri" w:cs="Calibri"/>
+                <w:bCs/>
+                <w:sz w:val="22"/>
+                <w:szCs w:val="22"/>
+              </w:rPr>
+            </w:pPr>
+            <w:r>
+              <w:rPr>
+                <w:rFonts w:ascii="Calibri" w:eastAsia="Calibri" w:hAnsi="Calibri" w:cs="Calibri"/>
+                <w:bCs/>
+                <w:sz w:val="22"/>
+                <w:szCs w:val="22"/>
+              </w:rPr>
+              <w:t>iOS Developer</w:t>
+            </w:r>
+          </w:p>
+        </w:tc>
+      </w:tr>
+      <w:tr>
+        <w:tc>
+          <w:tcPr>
+            <w:tcW w:w="2410" w:type="dxa"/>
+          </w:tcPr>
+          <w:p>
+            <w:pPr>
+              <w:pStyle w:val="NormalWeb"/>
+              <w:pBdr>
+                <w:top w:val="none" w:sz="0" w:space="0" w:color="auto"/>
+                <w:left w:val="none" w:sz="0" w:space="0" w:color="auto"/>
+                <w:bottom w:val="none" w:sz="0" w:space="0" w:color="auto"/>
+                <w:right w:val="none" w:sz="0" w:space="0" w:color="auto"/>
+                <w:between w:val="none" w:sz="0" w:space="0" w:color="auto"/>
+                <w:bar w:val="none" w:sz="0" w:color="auto"/>
+              </w:pBdr>
+              <w:rPr>
+                <w:rFonts w:ascii="Calibri" w:eastAsia="Calibri" w:hAnsi="Calibri" w:cs="Calibri"/>
+                <w:bCs/>
+                <w:sz w:val="22"/>
+                <w:szCs w:val="22"/>
+              </w:rPr>
+            </w:pPr>
+            <w:r>
+              <w:rPr>
+                <w:rFonts w:ascii="Calibri" w:eastAsia="Calibri" w:hAnsi="Calibri" w:cs="Calibri"/>
+                <w:bCs/>
+                <w:sz w:val="22"/>
+                <w:szCs w:val="22"/>
+              </w:rPr>
+              <w:t>Team</w:t>
+            </w:r>
+          </w:p>
+        </w:tc>
+        <w:tc>
+          <w:tcPr>
+            <w:tcW w:w="7797" w:type="dxa"/>
+          </w:tcPr>
+          <w:p>
+            <w:pPr>
+              <w:pStyle w:val="NormalWeb"/>
+              <w:pBdr>
+                <w:top w:val="none" w:sz="0" w:space="0" w:color="auto"/>
+                <w:left w:val="none" w:sz="0" w:space="0" w:color="auto"/>
+                <w:bottom w:val="none" w:sz="0" w:space="0" w:color="auto"/>
+                <w:right w:val="none" w:sz="0" w:space="0" w:color="auto"/>
+                <w:between w:val="none" w:sz="0" w:space="0" w:color="auto"/>
+                <w:bar w:val="none" w:sz="0" w:color="auto"/>
+              </w:pBdr>
+              <w:rPr>
+                <w:rFonts w:ascii="Calibri" w:eastAsia="Calibri" w:hAnsi="Calibri" w:cs="Calibri"/>
+                <w:bCs/>
+                <w:sz w:val="22"/>
+                <w:szCs w:val="22"/>
+              </w:rPr>
+            </w:pPr>
+            <w:r>
+              <w:rPr>
+                <w:rFonts w:ascii="Calibri" w:eastAsia="Calibri" w:hAnsi="Calibri" w:cs="Calibri"/>
+                <w:bCs/>
+                <w:sz w:val="22"/>
+                <w:szCs w:val="22"/>
+              </w:rPr>
+              <w:t>2 iOS developers,</w:t>
+            </w:r>
+            <w:r>
+              <w:rPr>
+                <w:rFonts w:ascii="Calibri" w:eastAsia="Calibri" w:hAnsi="Calibri" w:cs="Calibri"/>
+                <w:bCs/>
+                <w:sz w:val="22"/>
+                <w:szCs w:val="22"/>
+              </w:rPr>
+              <w:t xml:space="preserve"> 1 android developer,</w:t>
+            </w:r>
+            <w:r>
+              <w:rPr>
+                <w:rFonts w:ascii="Calibri" w:eastAsia="Calibri" w:hAnsi="Calibri" w:cs="Calibri"/>
+                <w:bCs/>
+                <w:sz w:val="22"/>
+                <w:szCs w:val="22"/>
+              </w:rPr>
+              <w:t xml:space="preserve"> 2 backend developers, </w:t>
+            </w:r>
+            <w:r>
+              <w:rPr>
+                <w:rFonts w:ascii="Calibri" w:eastAsia="Calibri" w:hAnsi="Calibri" w:cs="Calibri"/>
+                <w:bCs/>
+                <w:sz w:val="22"/>
+                <w:szCs w:val="22"/>
+              </w:rPr>
+              <w:t>d</w:t>
+            </w:r>
+            <w:r>
+              <w:rPr>
+                <w:rFonts w:ascii="Calibri" w:eastAsia="Calibri" w:hAnsi="Calibri" w:cs="Calibri"/>
+                <w:bCs/>
+                <w:sz w:val="22"/>
+                <w:szCs w:val="22"/>
+              </w:rPr>
+              <w:t>esigner</w:t>
+            </w:r>
+            <w:r>
+              <w:rPr>
+                <w:rFonts w:ascii="Calibri" w:eastAsia="Calibri" w:hAnsi="Calibri" w:cs="Calibri"/>
+                <w:bCs/>
+                <w:sz w:val="22"/>
+                <w:szCs w:val="22"/>
+              </w:rPr>
+              <w:t>, product team</w:t>
+            </w:r>
+            <w:r>
+              <w:rPr>
+                <w:rFonts w:ascii="Calibri" w:eastAsia="Calibri" w:hAnsi="Calibri" w:cs="Calibri"/>
+                <w:bCs/>
+                <w:sz w:val="22"/>
+                <w:szCs w:val="22"/>
+              </w:rPr>
+              <w:t xml:space="preserve"> </w:t>
+            </w:r>
+          </w:p>
+        </w:tc>
+      </w:tr>
+      <w:tr>
+        <w:tc>
+          <w:tcPr>
+            <w:tcW w:w="2410" w:type="dxa"/>
+          </w:tcPr>
+          <w:p>
+            <w:pPr>
+              <w:pStyle w:val="NormalWeb"/>
+              <w:pBdr>
+                <w:top w:val="none" w:sz="0" w:space="0" w:color="auto"/>
+                <w:left w:val="none" w:sz="0" w:space="0" w:color="auto"/>
+                <w:bottom w:val="none" w:sz="0" w:space="0" w:color="auto"/>
+                <w:right w:val="none" w:sz="0" w:space="0" w:color="auto"/>
+                <w:between w:val="none" w:sz="0" w:space="0" w:color="auto"/>
+                <w:bar w:val="none" w:sz="0" w:color="auto"/>
+              </w:pBdr>
+              <w:rPr>
+                <w:rFonts w:ascii="Calibri" w:eastAsia="Calibri" w:hAnsi="Calibri" w:cs="Calibri"/>
+                <w:bCs/>
+                <w:sz w:val="22"/>
+                <w:szCs w:val="22"/>
+              </w:rPr>
+            </w:pPr>
+            <w:r>
+              <w:rPr>
+                <w:rFonts w:ascii="Calibri" w:eastAsia="Calibri" w:hAnsi="Calibri" w:cs="Calibri"/>
+                <w:bCs/>
+                <w:sz w:val="22"/>
+                <w:szCs w:val="22"/>
+              </w:rPr>
+              <w:t>Responsibilities</w:t>
+            </w:r>
+          </w:p>
+        </w:tc>
+        <w:tc>
+          <w:tcPr>
+            <w:tcW w:w="7797" w:type="dxa"/>
+          </w:tcPr>
+          <w:p>
+            <w:pPr>
+              <w:pStyle w:val="NormalWeb"/>
+              <w:pBdr>
+                <w:top w:val="none" w:sz="0" w:space="0" w:color="auto"/>
+                <w:left w:val="none" w:sz="0" w:space="0" w:color="auto"/>
+                <w:bottom w:val="none" w:sz="0" w:space="0" w:color="auto"/>
+                <w:right w:val="none" w:sz="0" w:space="0" w:color="auto"/>
+                <w:between w:val="none" w:sz="0" w:space="0" w:color="auto"/>
+                <w:bar w:val="none" w:sz="0" w:color="auto"/>
+              </w:pBdr>
+              <w:rPr>
+                <w:rFonts w:ascii="Calibri" w:eastAsia="Calibri" w:hAnsi="Calibri" w:cs="Calibri"/>
+                <w:bCs/>
+                <w:sz w:val="22"/>
+                <w:szCs w:val="22"/>
+              </w:rPr>
+            </w:pPr>
+            <w:r>
+              <w:rPr>
+                <w:rFonts w:ascii="Calibri" w:eastAsia="Calibri" w:hAnsi="Calibri" w:cs="Calibri"/>
+                <w:bCs/>
+                <w:sz w:val="22"/>
+                <w:szCs w:val="22"/>
+              </w:rPr>
+              <w:t>R</w:t>
+            </w:r>
+            <w:r>
+              <w:rPr>
+                <w:rFonts w:ascii="Calibri" w:eastAsia="Calibri" w:hAnsi="Calibri" w:cs="Calibri"/>
+                <w:bCs/>
+                <w:sz w:val="22"/>
+                <w:szCs w:val="22"/>
+              </w:rPr>
+              <w:t>eview</w:t>
+            </w:r>
+            <w:r>
+              <w:rPr>
+                <w:rFonts w:ascii="Calibri" w:eastAsia="Calibri" w:hAnsi="Calibri" w:cs="Calibri"/>
+                <w:bCs/>
+                <w:sz w:val="22"/>
+                <w:szCs w:val="22"/>
+              </w:rPr>
+              <w:t xml:space="preserve"> r</w:t>
+            </w:r>
+            <w:r>
+              <w:rPr>
+                <w:rFonts w:ascii="Calibri" w:eastAsia="Calibri" w:hAnsi="Calibri" w:cs="Calibri"/>
+                <w:bCs/>
+                <w:sz w:val="22"/>
+                <w:szCs w:val="22"/>
+              </w:rPr>
+              <w:t>equirements</w:t>
+            </w:r>
+            <w:r>
+              <w:rPr>
+                <w:rFonts w:ascii="Calibri" w:eastAsia="Calibri" w:hAnsi="Calibri" w:cs="Calibri"/>
+                <w:bCs/>
+                <w:sz w:val="22"/>
+                <w:szCs w:val="22"/>
+              </w:rPr>
+              <w:t xml:space="preserve">, document legacy part of </w:t>
+            </w:r>
+            <w:r>
+              <w:rPr>
+                <w:rFonts w:ascii="Calibri" w:eastAsia="Calibri" w:hAnsi="Calibri" w:cs="Calibri"/>
+                <w:bCs/>
+                <w:sz w:val="22"/>
+                <w:szCs w:val="22"/>
+              </w:rPr>
+              <w:t xml:space="preserve">the </w:t>
+            </w:r>
+            <w:r>
+              <w:rPr>
+                <w:rFonts w:ascii="Calibri" w:eastAsia="Calibri" w:hAnsi="Calibri" w:cs="Calibri"/>
+                <w:bCs/>
+                <w:sz w:val="22"/>
+                <w:szCs w:val="22"/>
+              </w:rPr>
+              <w:t>app, development, code review</w:t>
+            </w:r>
+            <w:r>
+              <w:rPr>
+                <w:rFonts w:ascii="Calibri" w:eastAsia="Calibri" w:hAnsi="Calibri" w:cs="Calibri"/>
+                <w:bCs/>
+                <w:sz w:val="22"/>
+                <w:szCs w:val="22"/>
+              </w:rPr>
+              <w:t>, setup delivery process, writing tests</w:t>
+            </w:r>
+          </w:p>
+        </w:tc>
+      </w:tr>
+      <w:tr>
+        <w:tc>
+          <w:tcPr>
+            <w:tcW w:w="2410" w:type="dxa"/>
+          </w:tcPr>
+          <w:p>
+            <w:pPr>
+              <w:pStyle w:val="NormalWeb"/>
+              <w:pBdr>
+                <w:top w:val="none" w:sz="0" w:space="0" w:color="auto"/>
+                <w:left w:val="none" w:sz="0" w:space="0" w:color="auto"/>
+                <w:bottom w:val="none" w:sz="0" w:space="0" w:color="auto"/>
+                <w:right w:val="none" w:sz="0" w:space="0" w:color="auto"/>
+                <w:between w:val="none" w:sz="0" w:space="0" w:color="auto"/>
+                <w:bar w:val="none" w:sz="0" w:color="auto"/>
+              </w:pBdr>
+              <w:rPr>
+                <w:rFonts w:ascii="Calibri" w:eastAsia="Calibri" w:hAnsi="Calibri" w:cs="Calibri"/>
+                <w:bCs/>
+                <w:sz w:val="22"/>
+                <w:szCs w:val="22"/>
+              </w:rPr>
+            </w:pPr>
+            <w:r>
+              <w:rPr>
+                <w:rFonts w:ascii="Calibri" w:eastAsia="Calibri" w:hAnsi="Calibri" w:cs="Calibri"/>
+                <w:bCs/>
+                <w:sz w:val="22"/>
+                <w:szCs w:val="22"/>
+              </w:rPr>
+              <w:t>Tools</w:t>
+            </w:r>
+            <w:r>
+              <w:rPr>
+                <w:rFonts w:ascii="Calibri" w:eastAsia="Calibri" w:hAnsi="Calibri" w:cs="Calibri"/>
+                <w:bCs/>
+                <w:sz w:val="22"/>
+                <w:szCs w:val="22"/>
+              </w:rPr>
+              <w:t xml:space="preserve"> &amp; Technologies</w:t>
+            </w:r>
+          </w:p>
+        </w:tc>
+        <w:tc>
+          <w:tcPr>
+            <w:tcW w:w="7797" w:type="dxa"/>
+          </w:tcPr>
+          <w:p>
+            <w:pPr>
+              <w:pStyle w:val="NormalWeb"/>
+              <w:pBdr>
+                <w:top w:val="none" w:sz="0" w:space="0" w:color="auto"/>
+                <w:left w:val="none" w:sz="0" w:space="0" w:color="auto"/>
+                <w:bottom w:val="none" w:sz="0" w:space="0" w:color="auto"/>
+                <w:right w:val="none" w:sz="0" w:space="0" w:color="auto"/>
+                <w:between w:val="none" w:sz="0" w:space="0" w:color="auto"/>
+                <w:bar w:val="none" w:sz="0" w:color="auto"/>
+              </w:pBdr>
+              <w:rPr>
+                <w:rFonts w:ascii="Calibri" w:eastAsia="Calibri" w:hAnsi="Calibri" w:cs="Calibri"/>
+                <w:bCs/>
+                <w:sz w:val="22"/>
+                <w:szCs w:val="22"/>
+              </w:rPr>
+            </w:pPr>
+            <w:proofErr w:type="spellStart"/>
+            <w:r>
+              <w:rPr>
+                <w:rFonts w:ascii="Calibri" w:eastAsia="Calibri" w:hAnsi="Calibri" w:cs="Calibri"/>
+                <w:bCs/>
+                <w:sz w:val="22"/>
+                <w:szCs w:val="22"/>
+              </w:rPr>
+              <w:t>Objc</w:t>
+            </w:r>
+            <w:proofErr w:type="spellEnd"/>
+            <w:r>
+              <w:rPr>
+                <w:rFonts w:ascii="Calibri" w:eastAsia="Calibri" w:hAnsi="Calibri" w:cs="Calibri"/>
+                <w:bCs/>
+                <w:sz w:val="22"/>
+                <w:szCs w:val="22"/>
+              </w:rPr>
+              <w:t>, swift,</w:t>
+            </w:r>
+            <w:r>
+              <w:rPr>
+                <w:rFonts w:ascii="Calibri" w:eastAsia="Calibri" w:hAnsi="Calibri" w:cs="Calibri"/>
+                <w:bCs/>
+                <w:sz w:val="22"/>
+                <w:szCs w:val="22"/>
+              </w:rPr>
+              <w:t xml:space="preserve"> Fastlane,</w:t>
+            </w:r>
+            <w:r>
+              <w:rPr>
+                <w:rFonts w:ascii="Calibri" w:eastAsia="Calibri" w:hAnsi="Calibri" w:cs="Calibri"/>
+                <w:bCs/>
+                <w:sz w:val="22"/>
+                <w:szCs w:val="22"/>
+              </w:rPr>
+              <w:t xml:space="preserve"> Firebase, Parse, Branch, </w:t>
+            </w:r>
+            <w:proofErr w:type="spellStart"/>
+            <w:r>
+              <w:rPr>
+                <w:rFonts w:ascii="Calibri" w:eastAsia="Calibri" w:hAnsi="Calibri" w:cs="Calibri"/>
+                <w:bCs/>
+                <w:sz w:val="22"/>
+                <w:szCs w:val="22"/>
+              </w:rPr>
+              <w:t>Crashlytics</w:t>
+            </w:r>
+            <w:proofErr w:type="spellEnd"/>
+            <w:r>
+              <w:rPr>
+                <w:rFonts w:ascii="Calibri" w:eastAsia="Calibri" w:hAnsi="Calibri" w:cs="Calibri"/>
+                <w:bCs/>
+                <w:sz w:val="22"/>
+                <w:szCs w:val="22"/>
+              </w:rPr>
+              <w:t xml:space="preserve">, </w:t>
+            </w:r>
+            <w:proofErr w:type="spellStart"/>
+            <w:r>
+              <w:rPr>
+                <w:rFonts w:ascii="Calibri" w:eastAsia="Calibri" w:hAnsi="Calibri" w:cs="Calibri"/>
+                <w:bCs/>
+                <w:sz w:val="22"/>
+                <w:szCs w:val="22"/>
+              </w:rPr>
+              <w:t>CircleCI</w:t>
+            </w:r>
+            <w:proofErr w:type="spellEnd"/>
+            <w:r>
+              <w:rPr>
+                <w:rFonts w:ascii="Calibri" w:eastAsia="Calibri" w:hAnsi="Calibri" w:cs="Calibri"/>
+                <w:bCs/>
+                <w:sz w:val="22"/>
+                <w:szCs w:val="22"/>
+              </w:rPr>
+              <w:t xml:space="preserve">, </w:t>
+            </w:r>
+            <w:proofErr w:type="spellStart"/>
+            <w:r>
+              <w:rPr>
+                <w:rFonts w:ascii="Calibri" w:eastAsia="Calibri" w:hAnsi="Calibri" w:cs="Calibri"/>
+                <w:bCs/>
+                <w:sz w:val="22"/>
+                <w:szCs w:val="22"/>
+              </w:rPr>
+              <w:t>cocoapods</w:t>
+            </w:r>
+            <w:proofErr w:type="spellEnd"/>
+          </w:p>
+        </w:tc>
+      </w:tr>
+    </w:tbl>
+    <w:p>
+      <w:pPr>
+        <w:pStyle w:val="NormalWeb"/>
+        <w:rPr>
+          <w:rFonts w:ascii="Calibri" w:eastAsia="Calibri" w:hAnsi="Calibri" w:cs="Calibri"/>
           <w:b/>
           <w:bCs/>
           <w:sz w:val="28"/>
           <w:szCs w:val="28"/>
-          <w:lang w:val="ru-RU"/>
-        </w:rPr>
-        <w:t>Short</w:t>
-      </w:r>
-      <w:proofErr w:type="spellEnd"/>
-      <w:r>
-        <w:rPr>
-          <w:rFonts w:ascii="Calibri" w:hAnsi="Calibri"/>
+        </w:rPr>
+      </w:pPr>
+    </w:p>
+    <w:p>
+      <w:pPr>
+        <w:rPr>
+          <w:rFonts w:ascii="Calibri" w:eastAsia="Calibri" w:hAnsi="Calibri" w:cs="Calibri"/>
           <w:b/>
           <w:bCs/>
           <w:sz w:val="28"/>
           <w:szCs w:val="28"/>
-          <w:lang w:val="ru-RU"/>
-        </w:rPr>
-        <w:t xml:space="preserve"> </w:t>
-      </w:r>
-      <w:proofErr w:type="spellStart"/>
-      <w:r>
-        <w:rPr>
-          <w:rFonts w:ascii="Calibri" w:hAnsi="Calibri"/>
+        </w:rPr>
+      </w:pPr>
+      <w:r>
+        <w:rPr>
+          <w:rFonts w:ascii="Calibri" w:eastAsia="Calibri" w:hAnsi="Calibri" w:cs="Calibri"/>
           <w:b/>
           <w:bCs/>
           <w:sz w:val="28"/>
           <w:szCs w:val="28"/>
-          <w:lang w:val="ru-RU"/>
-        </w:rPr>
-        <w:t>info</w:t>
+        </w:rPr>
+        <w:br w:type="page"/>
+      </w:r>
+    </w:p>
+    <w:p>
+      <w:pPr>
+        <w:pStyle w:val="NormalWeb"/>
+        <w:pBdr>
+          <w:bottom w:val="none" w:sz="0" w:space="0" w:color="auto"/>
+        </w:pBdr>
+        <w:rPr>
+          <w:rFonts w:ascii="Calibri" w:hAnsi="Calibri" w:cs="Calibri"/>
+          <w:sz w:val="28"/>
+          <w:szCs w:val="28"/>
+        </w:rPr>
+      </w:pPr>
+      <w:proofErr w:type="spellStart"/>
+      <w:r>
+        <w:rPr>
+          <w:rFonts w:ascii="Calibri" w:hAnsi="Calibri" w:cs="Calibri"/>
+          <w:sz w:val="28"/>
+          <w:szCs w:val="28"/>
+        </w:rPr>
+        <w:lastRenderedPageBreak/>
+        <w:t>RockSpoon</w:t>
       </w:r>
       <w:proofErr w:type="spellEnd"/>
       <w:r>
         <w:rPr>
-          <w:rFonts w:ascii="Calibri" w:hAnsi="Calibri"/>
+          <w:rFonts w:ascii="Calibri" w:hAnsi="Calibri" w:cs="Calibri"/>
+          <w:sz w:val="28"/>
+          <w:szCs w:val="28"/>
+        </w:rPr>
+        <w:t xml:space="preserve"> -</w:t>
+      </w:r>
+      <w:r>
+        <w:rPr>
+          <w:rFonts w:ascii="Calibri" w:hAnsi="Calibri" w:cs="Calibri"/>
+          <w:sz w:val="28"/>
+          <w:szCs w:val="28"/>
+        </w:rPr>
+        <w:t xml:space="preserve"> </w:t>
+      </w:r>
+      <w:r>
+        <w:rPr>
+          <w:rFonts w:ascii="Calibri" w:hAnsi="Calibri" w:cs="Calibri"/>
+          <w:sz w:val="28"/>
+          <w:szCs w:val="28"/>
+        </w:rPr>
+        <w:t>mobile client for the restaurant network</w:t>
+      </w:r>
+      <w:r>
+        <w:rPr>
+          <w:rFonts w:ascii="Calibri" w:hAnsi="Calibri" w:cs="Calibri"/>
+          <w:sz w:val="28"/>
+          <w:szCs w:val="28"/>
+        </w:rPr>
+        <w:t xml:space="preserve"> (201</w:t>
+      </w:r>
+      <w:r>
+        <w:rPr>
+          <w:rFonts w:ascii="Calibri" w:hAnsi="Calibri" w:cs="Calibri"/>
+          <w:sz w:val="28"/>
+          <w:szCs w:val="28"/>
+        </w:rPr>
+        <w:t>8</w:t>
+      </w:r>
+      <w:r>
+        <w:rPr>
+          <w:rFonts w:ascii="Calibri" w:hAnsi="Calibri" w:cs="Calibri"/>
+          <w:sz w:val="28"/>
+          <w:szCs w:val="28"/>
+        </w:rPr>
+        <w:t xml:space="preserve"> Ma</w:t>
+      </w:r>
+      <w:r>
+        <w:rPr>
+          <w:rFonts w:ascii="Calibri" w:hAnsi="Calibri" w:cs="Calibri"/>
+          <w:sz w:val="28"/>
+          <w:szCs w:val="28"/>
+        </w:rPr>
+        <w:t>r</w:t>
+      </w:r>
+      <w:r>
+        <w:rPr>
+          <w:rFonts w:ascii="Calibri" w:hAnsi="Calibri" w:cs="Calibri"/>
+          <w:sz w:val="28"/>
+          <w:szCs w:val="28"/>
+        </w:rPr>
+        <w:t>)</w:t>
+      </w:r>
+    </w:p>
+    <w:tbl>
+      <w:tblPr>
+        <w:tblStyle w:val="TableGrid"/>
+        <w:tblW w:w="10204" w:type="dxa"/>
+        <w:tblBorders>
+          <w:top w:val="none" w:sz="0" w:space="0" w:color="auto"/>
+          <w:left w:val="none" w:sz="0" w:space="0" w:color="auto"/>
+          <w:bottom w:val="none" w:sz="0" w:space="0" w:color="auto"/>
+          <w:right w:val="none" w:sz="0" w:space="0" w:color="auto"/>
+          <w:insideH w:val="none" w:sz="0" w:space="0" w:color="auto"/>
+          <w:insideV w:val="none" w:sz="0" w:space="0" w:color="auto"/>
+        </w:tblBorders>
+        <w:tblLook w:val="04A0" w:firstRow="1" w:lastRow="0" w:firstColumn="1" w:lastColumn="0" w:noHBand="0" w:noVBand="1"/>
+      </w:tblPr>
+      <w:tblGrid>
+        <w:gridCol w:w="2407"/>
+        <w:gridCol w:w="7797"/>
+      </w:tblGrid>
+      <w:tr>
+        <w:tc>
+          <w:tcPr>
+            <w:tcW w:w="2407" w:type="dxa"/>
+          </w:tcPr>
+          <w:p>
+            <w:pPr>
+              <w:pStyle w:val="NormalWeb"/>
+              <w:pBdr>
+                <w:top w:val="none" w:sz="0" w:space="0" w:color="auto"/>
+                <w:left w:val="none" w:sz="0" w:space="0" w:color="auto"/>
+                <w:bottom w:val="none" w:sz="0" w:space="0" w:color="auto"/>
+                <w:right w:val="none" w:sz="0" w:space="0" w:color="auto"/>
+                <w:between w:val="none" w:sz="0" w:space="0" w:color="auto"/>
+                <w:bar w:val="none" w:sz="0" w:color="auto"/>
+              </w:pBdr>
+              <w:rPr>
+                <w:rFonts w:ascii="Calibri" w:eastAsia="Calibri" w:hAnsi="Calibri" w:cs="Calibri"/>
+                <w:bCs/>
+                <w:sz w:val="22"/>
+                <w:szCs w:val="22"/>
+              </w:rPr>
+            </w:pPr>
+            <w:r>
+              <w:rPr>
+                <w:rFonts w:ascii="Calibri" w:eastAsia="Calibri" w:hAnsi="Calibri" w:cs="Calibri"/>
+                <w:bCs/>
+                <w:sz w:val="22"/>
+                <w:szCs w:val="22"/>
+              </w:rPr>
+              <w:t>Position</w:t>
+            </w:r>
+          </w:p>
+        </w:tc>
+        <w:tc>
+          <w:tcPr>
+            <w:tcW w:w="7797" w:type="dxa"/>
+          </w:tcPr>
+          <w:p>
+            <w:pPr>
+              <w:pStyle w:val="NormalWeb"/>
+              <w:pBdr>
+                <w:top w:val="none" w:sz="0" w:space="0" w:color="auto"/>
+                <w:left w:val="none" w:sz="0" w:space="0" w:color="auto"/>
+                <w:bottom w:val="none" w:sz="0" w:space="0" w:color="auto"/>
+                <w:right w:val="none" w:sz="0" w:space="0" w:color="auto"/>
+                <w:between w:val="none" w:sz="0" w:space="0" w:color="auto"/>
+                <w:bar w:val="none" w:sz="0" w:color="auto"/>
+              </w:pBdr>
+              <w:rPr>
+                <w:rFonts w:ascii="Calibri" w:eastAsia="Calibri" w:hAnsi="Calibri" w:cs="Calibri"/>
+                <w:bCs/>
+                <w:sz w:val="22"/>
+                <w:szCs w:val="22"/>
+              </w:rPr>
+            </w:pPr>
+            <w:r>
+              <w:rPr>
+                <w:rFonts w:ascii="Calibri" w:eastAsia="Calibri" w:hAnsi="Calibri" w:cs="Calibri"/>
+                <w:bCs/>
+                <w:sz w:val="22"/>
+                <w:szCs w:val="22"/>
+              </w:rPr>
+              <w:t>iOS Developer</w:t>
+            </w:r>
+          </w:p>
+        </w:tc>
+      </w:tr>
+      <w:tr>
+        <w:tc>
+          <w:tcPr>
+            <w:tcW w:w="2407" w:type="dxa"/>
+          </w:tcPr>
+          <w:p>
+            <w:pPr>
+              <w:pStyle w:val="NormalWeb"/>
+              <w:pBdr>
+                <w:top w:val="none" w:sz="0" w:space="0" w:color="auto"/>
+                <w:left w:val="none" w:sz="0" w:space="0" w:color="auto"/>
+                <w:bottom w:val="none" w:sz="0" w:space="0" w:color="auto"/>
+                <w:right w:val="none" w:sz="0" w:space="0" w:color="auto"/>
+                <w:between w:val="none" w:sz="0" w:space="0" w:color="auto"/>
+                <w:bar w:val="none" w:sz="0" w:color="auto"/>
+              </w:pBdr>
+              <w:rPr>
+                <w:rFonts w:ascii="Calibri" w:eastAsia="Calibri" w:hAnsi="Calibri" w:cs="Calibri"/>
+                <w:bCs/>
+                <w:sz w:val="22"/>
+                <w:szCs w:val="22"/>
+              </w:rPr>
+            </w:pPr>
+            <w:r>
+              <w:rPr>
+                <w:rFonts w:ascii="Calibri" w:eastAsia="Calibri" w:hAnsi="Calibri" w:cs="Calibri"/>
+                <w:bCs/>
+                <w:sz w:val="22"/>
+                <w:szCs w:val="22"/>
+              </w:rPr>
+              <w:t>Team</w:t>
+            </w:r>
+          </w:p>
+        </w:tc>
+        <w:tc>
+          <w:tcPr>
+            <w:tcW w:w="7797" w:type="dxa"/>
+          </w:tcPr>
+          <w:p>
+            <w:pPr>
+              <w:pStyle w:val="NormalWeb"/>
+              <w:pBdr>
+                <w:top w:val="none" w:sz="0" w:space="0" w:color="auto"/>
+                <w:left w:val="none" w:sz="0" w:space="0" w:color="auto"/>
+                <w:bottom w:val="none" w:sz="0" w:space="0" w:color="auto"/>
+                <w:right w:val="none" w:sz="0" w:space="0" w:color="auto"/>
+                <w:between w:val="none" w:sz="0" w:space="0" w:color="auto"/>
+                <w:bar w:val="none" w:sz="0" w:color="auto"/>
+              </w:pBdr>
+              <w:rPr>
+                <w:rFonts w:ascii="Calibri" w:eastAsia="Calibri" w:hAnsi="Calibri" w:cs="Calibri"/>
+                <w:bCs/>
+                <w:sz w:val="22"/>
+                <w:szCs w:val="22"/>
+              </w:rPr>
+            </w:pPr>
+            <w:r>
+              <w:rPr>
+                <w:rFonts w:ascii="Calibri" w:eastAsia="Calibri" w:hAnsi="Calibri" w:cs="Calibri"/>
+                <w:bCs/>
+                <w:sz w:val="22"/>
+                <w:szCs w:val="22"/>
+              </w:rPr>
+              <w:t>5</w:t>
+            </w:r>
+            <w:r>
+              <w:rPr>
+                <w:rFonts w:ascii="Calibri" w:eastAsia="Calibri" w:hAnsi="Calibri" w:cs="Calibri"/>
+                <w:bCs/>
+                <w:sz w:val="22"/>
+                <w:szCs w:val="22"/>
+              </w:rPr>
+              <w:t xml:space="preserve"> iOS developers,</w:t>
+            </w:r>
+            <w:r>
+              <w:rPr>
+                <w:rFonts w:ascii="Calibri" w:eastAsia="Calibri" w:hAnsi="Calibri" w:cs="Calibri"/>
+                <w:bCs/>
+                <w:sz w:val="22"/>
+                <w:szCs w:val="22"/>
+              </w:rPr>
+              <w:t xml:space="preserve"> 6 </w:t>
+            </w:r>
+            <w:r>
+              <w:rPr>
+                <w:rFonts w:ascii="Calibri" w:eastAsia="Calibri" w:hAnsi="Calibri" w:cs="Calibri"/>
+                <w:bCs/>
+                <w:sz w:val="22"/>
+                <w:szCs w:val="22"/>
+              </w:rPr>
+              <w:t>a</w:t>
+            </w:r>
+            <w:r>
+              <w:rPr>
+                <w:rFonts w:ascii="Calibri" w:eastAsia="Calibri" w:hAnsi="Calibri" w:cs="Calibri"/>
+                <w:bCs/>
+                <w:sz w:val="22"/>
+                <w:szCs w:val="22"/>
+              </w:rPr>
+              <w:t>ndroid developers,</w:t>
+            </w:r>
+            <w:r>
+              <w:rPr>
+                <w:rFonts w:ascii="Calibri" w:eastAsia="Calibri" w:hAnsi="Calibri" w:cs="Calibri"/>
+                <w:bCs/>
+                <w:sz w:val="22"/>
+                <w:szCs w:val="22"/>
+              </w:rPr>
+              <w:t xml:space="preserve"> </w:t>
+            </w:r>
+            <w:r>
+              <w:rPr>
+                <w:rFonts w:ascii="Calibri" w:eastAsia="Calibri" w:hAnsi="Calibri" w:cs="Calibri"/>
+                <w:bCs/>
+                <w:sz w:val="22"/>
+                <w:szCs w:val="22"/>
+              </w:rPr>
+              <w:t>6</w:t>
+            </w:r>
+            <w:r>
+              <w:rPr>
+                <w:rFonts w:ascii="Calibri" w:eastAsia="Calibri" w:hAnsi="Calibri" w:cs="Calibri"/>
+                <w:bCs/>
+                <w:sz w:val="22"/>
+                <w:szCs w:val="22"/>
+              </w:rPr>
+              <w:t xml:space="preserve"> backend developers, </w:t>
+            </w:r>
+            <w:r>
+              <w:rPr>
+                <w:rFonts w:ascii="Calibri" w:eastAsia="Calibri" w:hAnsi="Calibri" w:cs="Calibri"/>
+                <w:bCs/>
+                <w:sz w:val="22"/>
+                <w:szCs w:val="22"/>
+              </w:rPr>
+              <w:t>d</w:t>
+            </w:r>
+            <w:r>
+              <w:rPr>
+                <w:rFonts w:ascii="Calibri" w:eastAsia="Calibri" w:hAnsi="Calibri" w:cs="Calibri"/>
+                <w:bCs/>
+                <w:sz w:val="22"/>
+                <w:szCs w:val="22"/>
+              </w:rPr>
+              <w:t>esigner, QA team</w:t>
+            </w:r>
+          </w:p>
+        </w:tc>
+      </w:tr>
+      <w:tr>
+        <w:tc>
+          <w:tcPr>
+            <w:tcW w:w="2407" w:type="dxa"/>
+          </w:tcPr>
+          <w:p>
+            <w:pPr>
+              <w:pStyle w:val="NormalWeb"/>
+              <w:pBdr>
+                <w:top w:val="none" w:sz="0" w:space="0" w:color="auto"/>
+                <w:left w:val="none" w:sz="0" w:space="0" w:color="auto"/>
+                <w:bottom w:val="none" w:sz="0" w:space="0" w:color="auto"/>
+                <w:right w:val="none" w:sz="0" w:space="0" w:color="auto"/>
+                <w:between w:val="none" w:sz="0" w:space="0" w:color="auto"/>
+                <w:bar w:val="none" w:sz="0" w:color="auto"/>
+              </w:pBdr>
+              <w:rPr>
+                <w:rFonts w:ascii="Calibri" w:eastAsia="Calibri" w:hAnsi="Calibri" w:cs="Calibri"/>
+                <w:bCs/>
+                <w:sz w:val="22"/>
+                <w:szCs w:val="22"/>
+              </w:rPr>
+            </w:pPr>
+            <w:r>
+              <w:rPr>
+                <w:rFonts w:ascii="Calibri" w:eastAsia="Calibri" w:hAnsi="Calibri" w:cs="Calibri"/>
+                <w:bCs/>
+                <w:sz w:val="22"/>
+                <w:szCs w:val="22"/>
+              </w:rPr>
+              <w:t>Responsibilities</w:t>
+            </w:r>
+          </w:p>
+        </w:tc>
+        <w:tc>
+          <w:tcPr>
+            <w:tcW w:w="7797" w:type="dxa"/>
+          </w:tcPr>
+          <w:p>
+            <w:pPr>
+              <w:pStyle w:val="NormalWeb"/>
+              <w:pBdr>
+                <w:top w:val="none" w:sz="0" w:space="0" w:color="auto"/>
+                <w:left w:val="none" w:sz="0" w:space="0" w:color="auto"/>
+                <w:bottom w:val="none" w:sz="0" w:space="0" w:color="auto"/>
+                <w:right w:val="none" w:sz="0" w:space="0" w:color="auto"/>
+                <w:between w:val="none" w:sz="0" w:space="0" w:color="auto"/>
+                <w:bar w:val="none" w:sz="0" w:color="auto"/>
+              </w:pBdr>
+              <w:rPr>
+                <w:rFonts w:ascii="Calibri" w:eastAsia="Calibri" w:hAnsi="Calibri" w:cs="Calibri"/>
+                <w:bCs/>
+                <w:sz w:val="22"/>
+                <w:szCs w:val="22"/>
+              </w:rPr>
+            </w:pPr>
+            <w:r>
+              <w:rPr>
+                <w:rFonts w:ascii="Calibri" w:eastAsia="Calibri" w:hAnsi="Calibri" w:cs="Calibri"/>
+                <w:bCs/>
+                <w:sz w:val="22"/>
+                <w:szCs w:val="22"/>
+              </w:rPr>
+              <w:t>Review requirements</w:t>
+            </w:r>
+            <w:r>
+              <w:rPr>
+                <w:rFonts w:ascii="Calibri" w:eastAsia="Calibri" w:hAnsi="Calibri" w:cs="Calibri"/>
+                <w:bCs/>
+                <w:sz w:val="22"/>
+                <w:szCs w:val="22"/>
+              </w:rPr>
+              <w:t xml:space="preserve">, planning architecture, </w:t>
+            </w:r>
+            <w:r>
+              <w:rPr>
+                <w:rFonts w:ascii="Calibri" w:eastAsia="Calibri" w:hAnsi="Calibri" w:cs="Calibri"/>
+                <w:bCs/>
+                <w:sz w:val="22"/>
+                <w:szCs w:val="22"/>
+              </w:rPr>
+              <w:t>development, code review, writing tests</w:t>
+            </w:r>
+          </w:p>
+        </w:tc>
+      </w:tr>
+      <w:tr>
+        <w:tc>
+          <w:tcPr>
+            <w:tcW w:w="2407" w:type="dxa"/>
+          </w:tcPr>
+          <w:p>
+            <w:pPr>
+              <w:pStyle w:val="NormalWeb"/>
+              <w:pBdr>
+                <w:top w:val="none" w:sz="0" w:space="0" w:color="auto"/>
+                <w:left w:val="none" w:sz="0" w:space="0" w:color="auto"/>
+                <w:bottom w:val="none" w:sz="0" w:space="0" w:color="auto"/>
+                <w:right w:val="none" w:sz="0" w:space="0" w:color="auto"/>
+                <w:between w:val="none" w:sz="0" w:space="0" w:color="auto"/>
+                <w:bar w:val="none" w:sz="0" w:color="auto"/>
+              </w:pBdr>
+              <w:rPr>
+                <w:rFonts w:ascii="Calibri" w:eastAsia="Calibri" w:hAnsi="Calibri" w:cs="Calibri"/>
+                <w:bCs/>
+                <w:sz w:val="22"/>
+                <w:szCs w:val="22"/>
+              </w:rPr>
+            </w:pPr>
+            <w:r>
+              <w:rPr>
+                <w:rFonts w:ascii="Calibri" w:eastAsia="Calibri" w:hAnsi="Calibri" w:cs="Calibri"/>
+                <w:bCs/>
+                <w:sz w:val="22"/>
+                <w:szCs w:val="22"/>
+              </w:rPr>
+              <w:t>Tools &amp; Technologies</w:t>
+            </w:r>
+          </w:p>
+        </w:tc>
+        <w:tc>
+          <w:tcPr>
+            <w:tcW w:w="7797" w:type="dxa"/>
+          </w:tcPr>
+          <w:p>
+            <w:pPr>
+              <w:pStyle w:val="NormalWeb"/>
+              <w:pBdr>
+                <w:top w:val="none" w:sz="0" w:space="0" w:color="auto"/>
+                <w:left w:val="none" w:sz="0" w:space="0" w:color="auto"/>
+                <w:bottom w:val="none" w:sz="0" w:space="0" w:color="auto"/>
+                <w:right w:val="none" w:sz="0" w:space="0" w:color="auto"/>
+                <w:between w:val="none" w:sz="0" w:space="0" w:color="auto"/>
+                <w:bar w:val="none" w:sz="0" w:color="auto"/>
+              </w:pBdr>
+              <w:rPr>
+                <w:rFonts w:ascii="Calibri" w:eastAsia="Calibri" w:hAnsi="Calibri" w:cs="Calibri"/>
+                <w:bCs/>
+                <w:sz w:val="22"/>
+                <w:szCs w:val="22"/>
+              </w:rPr>
+            </w:pPr>
+            <w:r>
+              <w:rPr>
+                <w:rFonts w:ascii="Calibri" w:eastAsia="Calibri" w:hAnsi="Calibri" w:cs="Calibri"/>
+                <w:bCs/>
+                <w:sz w:val="22"/>
+                <w:szCs w:val="22"/>
+              </w:rPr>
+              <w:t>S</w:t>
+            </w:r>
+            <w:r>
+              <w:rPr>
+                <w:rFonts w:ascii="Calibri" w:eastAsia="Calibri" w:hAnsi="Calibri" w:cs="Calibri"/>
+                <w:bCs/>
+                <w:sz w:val="22"/>
+                <w:szCs w:val="22"/>
+              </w:rPr>
+              <w:t xml:space="preserve">wift, </w:t>
+            </w:r>
+            <w:proofErr w:type="spellStart"/>
+            <w:r>
+              <w:rPr>
+                <w:rFonts w:ascii="Calibri" w:eastAsia="Calibri" w:hAnsi="Calibri" w:cs="Calibri"/>
+                <w:bCs/>
+                <w:sz w:val="22"/>
+                <w:szCs w:val="22"/>
+              </w:rPr>
+              <w:t>RxSwift</w:t>
+            </w:r>
+            <w:proofErr w:type="spellEnd"/>
+            <w:r>
+              <w:rPr>
+                <w:rFonts w:ascii="Calibri" w:eastAsia="Calibri" w:hAnsi="Calibri" w:cs="Calibri"/>
+                <w:bCs/>
+                <w:sz w:val="22"/>
+                <w:szCs w:val="22"/>
+              </w:rPr>
+              <w:t xml:space="preserve">, MVVM+C, </w:t>
+            </w:r>
+            <w:proofErr w:type="spellStart"/>
+            <w:r>
+              <w:rPr>
+                <w:rFonts w:ascii="Calibri" w:eastAsia="Calibri" w:hAnsi="Calibri" w:cs="Calibri"/>
+                <w:bCs/>
+                <w:sz w:val="22"/>
+                <w:szCs w:val="22"/>
+              </w:rPr>
+              <w:t>RxTest</w:t>
+            </w:r>
+            <w:proofErr w:type="spellEnd"/>
+            <w:r>
+              <w:rPr>
+                <w:rFonts w:ascii="Calibri" w:eastAsia="Calibri" w:hAnsi="Calibri" w:cs="Calibri"/>
+                <w:bCs/>
+                <w:sz w:val="22"/>
+                <w:szCs w:val="22"/>
+              </w:rPr>
+              <w:t xml:space="preserve">, </w:t>
+            </w:r>
+            <w:proofErr w:type="spellStart"/>
+            <w:r>
+              <w:rPr>
+                <w:rFonts w:ascii="Calibri" w:eastAsia="Calibri" w:hAnsi="Calibri" w:cs="Calibri"/>
+                <w:bCs/>
+                <w:sz w:val="22"/>
+                <w:szCs w:val="22"/>
+              </w:rPr>
+              <w:t>Sourcery</w:t>
+            </w:r>
+            <w:proofErr w:type="spellEnd"/>
+            <w:r>
+              <w:rPr>
+                <w:rFonts w:ascii="Calibri" w:eastAsia="Calibri" w:hAnsi="Calibri" w:cs="Calibri"/>
+                <w:bCs/>
+                <w:sz w:val="22"/>
+                <w:szCs w:val="22"/>
+              </w:rPr>
+              <w:t xml:space="preserve"> </w:t>
+            </w:r>
+            <w:proofErr w:type="spellStart"/>
+            <w:r>
+              <w:rPr>
+                <w:rFonts w:ascii="Calibri" w:eastAsia="Calibri" w:hAnsi="Calibri" w:cs="Calibri"/>
+                <w:bCs/>
+                <w:sz w:val="22"/>
+                <w:szCs w:val="22"/>
+              </w:rPr>
+              <w:t>codegen</w:t>
+            </w:r>
+            <w:proofErr w:type="spellEnd"/>
+            <w:r>
+              <w:rPr>
+                <w:rFonts w:ascii="Calibri" w:eastAsia="Calibri" w:hAnsi="Calibri" w:cs="Calibri"/>
+                <w:bCs/>
+                <w:sz w:val="22"/>
+                <w:szCs w:val="22"/>
+              </w:rPr>
+              <w:t xml:space="preserve">, </w:t>
+            </w:r>
+            <w:r>
+              <w:rPr>
+                <w:rFonts w:ascii="Calibri" w:eastAsia="Calibri" w:hAnsi="Calibri" w:cs="Calibri"/>
+                <w:bCs/>
+                <w:sz w:val="22"/>
+                <w:szCs w:val="22"/>
+              </w:rPr>
+              <w:t>Fastlane, Firebase</w:t>
+            </w:r>
+            <w:r>
+              <w:rPr>
+                <w:rFonts w:ascii="Calibri" w:eastAsia="Calibri" w:hAnsi="Calibri" w:cs="Calibri"/>
+                <w:bCs/>
+                <w:sz w:val="22"/>
+                <w:szCs w:val="22"/>
+              </w:rPr>
+              <w:t xml:space="preserve">, </w:t>
+            </w:r>
+            <w:proofErr w:type="spellStart"/>
+            <w:r>
+              <w:rPr>
+                <w:rFonts w:ascii="Calibri" w:eastAsia="Calibri" w:hAnsi="Calibri" w:cs="Calibri"/>
+                <w:bCs/>
+                <w:sz w:val="22"/>
+                <w:szCs w:val="22"/>
+              </w:rPr>
+              <w:t>cocoapods</w:t>
+            </w:r>
+            <w:proofErr w:type="spellEnd"/>
+          </w:p>
+        </w:tc>
+      </w:tr>
+    </w:tbl>
+    <w:p>
+      <w:pPr>
+        <w:pStyle w:val="NormalWeb"/>
+        <w:rPr>
+          <w:rFonts w:ascii="Calibri" w:eastAsia="Calibri" w:hAnsi="Calibri" w:cs="Calibri"/>
           <w:b/>
           <w:bCs/>
           <w:sz w:val="28"/>
           <w:szCs w:val="28"/>
-          <w:lang w:val="ru-RU"/>
-        </w:rPr>
-        <w:t>:</w:t>
-      </w:r>
+        </w:rPr>
+      </w:pPr>
     </w:p>
     <w:p>
       <w:pPr>
         <w:pStyle w:val="NormalWeb"/>
-        <w:numPr>
-          <w:ilvl w:val="0"/>
-          <w:numId w:val="4"/>
-        </w:numPr>
-        <w:rPr>
-          <w:rFonts w:ascii="Calibri" w:hAnsi="Calibri"/>
+        <w:pBdr>
+          <w:bottom w:val="none" w:sz="0" w:space="0" w:color="auto"/>
+        </w:pBdr>
+        <w:rPr>
+          <w:rFonts w:ascii="Calibri" w:hAnsi="Calibri" w:cs="Calibri"/>
+          <w:sz w:val="28"/>
+          <w:szCs w:val="28"/>
+        </w:rPr>
+      </w:pPr>
+      <w:proofErr w:type="spellStart"/>
+      <w:r>
+        <w:rPr>
+          <w:rFonts w:ascii="Calibri" w:hAnsi="Calibri" w:cs="Calibri"/>
+          <w:sz w:val="28"/>
+          <w:szCs w:val="28"/>
+        </w:rPr>
+        <w:t>Racefully</w:t>
+      </w:r>
+      <w:proofErr w:type="spellEnd"/>
+      <w:r>
+        <w:rPr>
+          <w:rFonts w:ascii="Calibri" w:hAnsi="Calibri" w:cs="Calibri"/>
+          <w:sz w:val="28"/>
+          <w:szCs w:val="28"/>
+        </w:rPr>
+        <w:t xml:space="preserve"> – GPS activity tracker, social runs</w:t>
+      </w:r>
+      <w:r>
+        <w:rPr>
+          <w:rFonts w:ascii="Calibri" w:hAnsi="Calibri" w:cs="Calibri"/>
+          <w:sz w:val="28"/>
+          <w:szCs w:val="28"/>
+        </w:rPr>
+        <w:t xml:space="preserve"> </w:t>
+      </w:r>
+      <w:r>
+        <w:rPr>
+          <w:rFonts w:ascii="Calibri" w:hAnsi="Calibri" w:cs="Calibri"/>
+          <w:sz w:val="28"/>
+          <w:szCs w:val="28"/>
+        </w:rPr>
+        <w:t>(201</w:t>
+      </w:r>
+      <w:r>
+        <w:rPr>
+          <w:rFonts w:ascii="Calibri" w:hAnsi="Calibri" w:cs="Calibri"/>
+          <w:sz w:val="28"/>
+          <w:szCs w:val="28"/>
+        </w:rPr>
+        <w:t>6 Aug</w:t>
+      </w:r>
+      <w:r>
+        <w:rPr>
+          <w:rFonts w:ascii="Calibri" w:hAnsi="Calibri" w:cs="Calibri"/>
+          <w:sz w:val="28"/>
+          <w:szCs w:val="28"/>
+        </w:rPr>
+        <w:t>)</w:t>
+      </w:r>
+    </w:p>
+    <w:tbl>
+      <w:tblPr>
+        <w:tblStyle w:val="TableGrid"/>
+        <w:tblW w:w="10204" w:type="dxa"/>
+        <w:tblBorders>
+          <w:top w:val="none" w:sz="0" w:space="0" w:color="auto"/>
+          <w:left w:val="none" w:sz="0" w:space="0" w:color="auto"/>
+          <w:bottom w:val="none" w:sz="0" w:space="0" w:color="auto"/>
+          <w:right w:val="none" w:sz="0" w:space="0" w:color="auto"/>
+          <w:insideH w:val="none" w:sz="0" w:space="0" w:color="auto"/>
+          <w:insideV w:val="none" w:sz="0" w:space="0" w:color="auto"/>
+        </w:tblBorders>
+        <w:tblLook w:val="04A0" w:firstRow="1" w:lastRow="0" w:firstColumn="1" w:lastColumn="0" w:noHBand="0" w:noVBand="1"/>
+      </w:tblPr>
+      <w:tblGrid>
+        <w:gridCol w:w="2407"/>
+        <w:gridCol w:w="7797"/>
+      </w:tblGrid>
+      <w:tr>
+        <w:tc>
+          <w:tcPr>
+            <w:tcW w:w="2407" w:type="dxa"/>
+          </w:tcPr>
+          <w:p>
+            <w:pPr>
+              <w:pStyle w:val="NormalWeb"/>
+              <w:pBdr>
+                <w:top w:val="none" w:sz="0" w:space="0" w:color="auto"/>
+                <w:left w:val="none" w:sz="0" w:space="0" w:color="auto"/>
+                <w:bottom w:val="none" w:sz="0" w:space="0" w:color="auto"/>
+                <w:right w:val="none" w:sz="0" w:space="0" w:color="auto"/>
+                <w:between w:val="none" w:sz="0" w:space="0" w:color="auto"/>
+                <w:bar w:val="none" w:sz="0" w:color="auto"/>
+              </w:pBdr>
+              <w:rPr>
+                <w:rFonts w:ascii="Calibri" w:eastAsia="Calibri" w:hAnsi="Calibri" w:cs="Calibri"/>
+                <w:bCs/>
+                <w:sz w:val="22"/>
+                <w:szCs w:val="22"/>
+              </w:rPr>
+            </w:pPr>
+            <w:r>
+              <w:rPr>
+                <w:rFonts w:ascii="Calibri" w:eastAsia="Calibri" w:hAnsi="Calibri" w:cs="Calibri"/>
+                <w:bCs/>
+                <w:sz w:val="22"/>
+                <w:szCs w:val="22"/>
+              </w:rPr>
+              <w:t>Position</w:t>
+            </w:r>
+          </w:p>
+        </w:tc>
+        <w:tc>
+          <w:tcPr>
+            <w:tcW w:w="7797" w:type="dxa"/>
+          </w:tcPr>
+          <w:p>
+            <w:pPr>
+              <w:pStyle w:val="NormalWeb"/>
+              <w:pBdr>
+                <w:top w:val="none" w:sz="0" w:space="0" w:color="auto"/>
+                <w:left w:val="none" w:sz="0" w:space="0" w:color="auto"/>
+                <w:bottom w:val="none" w:sz="0" w:space="0" w:color="auto"/>
+                <w:right w:val="none" w:sz="0" w:space="0" w:color="auto"/>
+                <w:between w:val="none" w:sz="0" w:space="0" w:color="auto"/>
+                <w:bar w:val="none" w:sz="0" w:color="auto"/>
+              </w:pBdr>
+              <w:rPr>
+                <w:rFonts w:ascii="Calibri" w:eastAsia="Calibri" w:hAnsi="Calibri" w:cs="Calibri"/>
+                <w:bCs/>
+                <w:sz w:val="22"/>
+                <w:szCs w:val="22"/>
+              </w:rPr>
+            </w:pPr>
+            <w:r>
+              <w:rPr>
+                <w:rFonts w:ascii="Calibri" w:eastAsia="Calibri" w:hAnsi="Calibri" w:cs="Calibri"/>
+                <w:bCs/>
+                <w:sz w:val="22"/>
+                <w:szCs w:val="22"/>
+              </w:rPr>
+              <w:t>iOS Developer</w:t>
+            </w:r>
+          </w:p>
+        </w:tc>
+      </w:tr>
+      <w:tr>
+        <w:tc>
+          <w:tcPr>
+            <w:tcW w:w="2407" w:type="dxa"/>
+          </w:tcPr>
+          <w:p>
+            <w:pPr>
+              <w:pStyle w:val="NormalWeb"/>
+              <w:pBdr>
+                <w:top w:val="none" w:sz="0" w:space="0" w:color="auto"/>
+                <w:left w:val="none" w:sz="0" w:space="0" w:color="auto"/>
+                <w:bottom w:val="none" w:sz="0" w:space="0" w:color="auto"/>
+                <w:right w:val="none" w:sz="0" w:space="0" w:color="auto"/>
+                <w:between w:val="none" w:sz="0" w:space="0" w:color="auto"/>
+                <w:bar w:val="none" w:sz="0" w:color="auto"/>
+              </w:pBdr>
+              <w:rPr>
+                <w:rFonts w:ascii="Calibri" w:eastAsia="Calibri" w:hAnsi="Calibri" w:cs="Calibri"/>
+                <w:bCs/>
+                <w:sz w:val="22"/>
+                <w:szCs w:val="22"/>
+              </w:rPr>
+            </w:pPr>
+            <w:r>
+              <w:rPr>
+                <w:rFonts w:ascii="Calibri" w:eastAsia="Calibri" w:hAnsi="Calibri" w:cs="Calibri"/>
+                <w:bCs/>
+                <w:sz w:val="22"/>
+                <w:szCs w:val="22"/>
+              </w:rPr>
+              <w:t>Team</w:t>
+            </w:r>
+          </w:p>
+        </w:tc>
+        <w:tc>
+          <w:tcPr>
+            <w:tcW w:w="7797" w:type="dxa"/>
+          </w:tcPr>
+          <w:p>
+            <w:pPr>
+              <w:pStyle w:val="NormalWeb"/>
+              <w:pBdr>
+                <w:top w:val="none" w:sz="0" w:space="0" w:color="auto"/>
+                <w:left w:val="none" w:sz="0" w:space="0" w:color="auto"/>
+                <w:bottom w:val="none" w:sz="0" w:space="0" w:color="auto"/>
+                <w:right w:val="none" w:sz="0" w:space="0" w:color="auto"/>
+                <w:between w:val="none" w:sz="0" w:space="0" w:color="auto"/>
+                <w:bar w:val="none" w:sz="0" w:color="auto"/>
+              </w:pBdr>
+              <w:rPr>
+                <w:rFonts w:ascii="Calibri" w:eastAsia="Calibri" w:hAnsi="Calibri" w:cs="Calibri"/>
+                <w:bCs/>
+                <w:sz w:val="22"/>
+                <w:szCs w:val="22"/>
+              </w:rPr>
+            </w:pPr>
+            <w:r>
+              <w:rPr>
+                <w:rFonts w:ascii="Calibri" w:eastAsia="Calibri" w:hAnsi="Calibri" w:cs="Calibri"/>
+                <w:bCs/>
+                <w:sz w:val="22"/>
+                <w:szCs w:val="22"/>
+              </w:rPr>
+              <w:t>2</w:t>
+            </w:r>
+            <w:r>
+              <w:rPr>
+                <w:rFonts w:ascii="Calibri" w:eastAsia="Calibri" w:hAnsi="Calibri" w:cs="Calibri"/>
+                <w:bCs/>
+                <w:sz w:val="22"/>
+                <w:szCs w:val="22"/>
+              </w:rPr>
+              <w:t xml:space="preserve"> iOS developers, Designer, </w:t>
+            </w:r>
+            <w:r>
+              <w:rPr>
+                <w:rFonts w:ascii="Calibri" w:eastAsia="Calibri" w:hAnsi="Calibri" w:cs="Calibri"/>
+                <w:bCs/>
+                <w:sz w:val="22"/>
+                <w:szCs w:val="22"/>
+              </w:rPr>
+              <w:t>Product</w:t>
+            </w:r>
+            <w:r>
+              <w:rPr>
+                <w:rFonts w:ascii="Calibri" w:eastAsia="Calibri" w:hAnsi="Calibri" w:cs="Calibri"/>
+                <w:bCs/>
+                <w:sz w:val="22"/>
+                <w:szCs w:val="22"/>
+              </w:rPr>
+              <w:t xml:space="preserve"> team</w:t>
+            </w:r>
+          </w:p>
+        </w:tc>
+      </w:tr>
+      <w:tr>
+        <w:tc>
+          <w:tcPr>
+            <w:tcW w:w="2407" w:type="dxa"/>
+          </w:tcPr>
+          <w:p>
+            <w:pPr>
+              <w:pStyle w:val="NormalWeb"/>
+              <w:pBdr>
+                <w:top w:val="none" w:sz="0" w:space="0" w:color="auto"/>
+                <w:left w:val="none" w:sz="0" w:space="0" w:color="auto"/>
+                <w:bottom w:val="none" w:sz="0" w:space="0" w:color="auto"/>
+                <w:right w:val="none" w:sz="0" w:space="0" w:color="auto"/>
+                <w:between w:val="none" w:sz="0" w:space="0" w:color="auto"/>
+                <w:bar w:val="none" w:sz="0" w:color="auto"/>
+              </w:pBdr>
+              <w:rPr>
+                <w:rFonts w:ascii="Calibri" w:eastAsia="Calibri" w:hAnsi="Calibri" w:cs="Calibri"/>
+                <w:bCs/>
+                <w:sz w:val="22"/>
+                <w:szCs w:val="22"/>
+              </w:rPr>
+            </w:pPr>
+            <w:r>
+              <w:rPr>
+                <w:rFonts w:ascii="Calibri" w:eastAsia="Calibri" w:hAnsi="Calibri" w:cs="Calibri"/>
+                <w:bCs/>
+                <w:sz w:val="22"/>
+                <w:szCs w:val="22"/>
+              </w:rPr>
+              <w:t>Responsibilities</w:t>
+            </w:r>
+          </w:p>
+        </w:tc>
+        <w:tc>
+          <w:tcPr>
+            <w:tcW w:w="7797" w:type="dxa"/>
+          </w:tcPr>
+          <w:p>
+            <w:pPr>
+              <w:pStyle w:val="NormalWeb"/>
+              <w:pBdr>
+                <w:top w:val="none" w:sz="0" w:space="0" w:color="auto"/>
+                <w:left w:val="none" w:sz="0" w:space="0" w:color="auto"/>
+                <w:bottom w:val="none" w:sz="0" w:space="0" w:color="auto"/>
+                <w:right w:val="none" w:sz="0" w:space="0" w:color="auto"/>
+                <w:between w:val="none" w:sz="0" w:space="0" w:color="auto"/>
+                <w:bar w:val="none" w:sz="0" w:color="auto"/>
+              </w:pBdr>
+              <w:rPr>
+                <w:rFonts w:ascii="Calibri" w:eastAsia="Calibri" w:hAnsi="Calibri" w:cs="Calibri"/>
+                <w:bCs/>
+                <w:sz w:val="22"/>
+                <w:szCs w:val="22"/>
+              </w:rPr>
+            </w:pPr>
+            <w:r>
+              <w:rPr>
+                <w:rFonts w:ascii="Calibri" w:eastAsia="Calibri" w:hAnsi="Calibri" w:cs="Calibri"/>
+                <w:bCs/>
+                <w:sz w:val="22"/>
+                <w:szCs w:val="22"/>
+              </w:rPr>
+              <w:t>Review requirements, development, code review</w:t>
+            </w:r>
+          </w:p>
+        </w:tc>
+      </w:tr>
+      <w:tr>
+        <w:tc>
+          <w:tcPr>
+            <w:tcW w:w="2407" w:type="dxa"/>
+          </w:tcPr>
+          <w:p>
+            <w:pPr>
+              <w:pStyle w:val="NormalWeb"/>
+              <w:pBdr>
+                <w:top w:val="none" w:sz="0" w:space="0" w:color="auto"/>
+                <w:left w:val="none" w:sz="0" w:space="0" w:color="auto"/>
+                <w:bottom w:val="none" w:sz="0" w:space="0" w:color="auto"/>
+                <w:right w:val="none" w:sz="0" w:space="0" w:color="auto"/>
+                <w:between w:val="none" w:sz="0" w:space="0" w:color="auto"/>
+                <w:bar w:val="none" w:sz="0" w:color="auto"/>
+              </w:pBdr>
+              <w:rPr>
+                <w:rFonts w:ascii="Calibri" w:eastAsia="Calibri" w:hAnsi="Calibri" w:cs="Calibri"/>
+                <w:bCs/>
+                <w:sz w:val="22"/>
+                <w:szCs w:val="22"/>
+              </w:rPr>
+            </w:pPr>
+            <w:r>
+              <w:rPr>
+                <w:rFonts w:ascii="Calibri" w:eastAsia="Calibri" w:hAnsi="Calibri" w:cs="Calibri"/>
+                <w:bCs/>
+                <w:sz w:val="22"/>
+                <w:szCs w:val="22"/>
+              </w:rPr>
+              <w:t>Tools &amp; Technologies</w:t>
+            </w:r>
+          </w:p>
+        </w:tc>
+        <w:tc>
+          <w:tcPr>
+            <w:tcW w:w="7797" w:type="dxa"/>
+          </w:tcPr>
+          <w:p>
+            <w:pPr>
+              <w:pStyle w:val="NormalWeb"/>
+              <w:pBdr>
+                <w:top w:val="none" w:sz="0" w:space="0" w:color="auto"/>
+                <w:left w:val="none" w:sz="0" w:space="0" w:color="auto"/>
+                <w:bottom w:val="none" w:sz="0" w:space="0" w:color="auto"/>
+                <w:right w:val="none" w:sz="0" w:space="0" w:color="auto"/>
+                <w:between w:val="none" w:sz="0" w:space="0" w:color="auto"/>
+                <w:bar w:val="none" w:sz="0" w:color="auto"/>
+              </w:pBdr>
+              <w:rPr>
+                <w:rFonts w:ascii="Calibri" w:eastAsia="Calibri" w:hAnsi="Calibri" w:cs="Calibri"/>
+                <w:bCs/>
+                <w:sz w:val="22"/>
+                <w:szCs w:val="22"/>
+              </w:rPr>
+            </w:pPr>
+            <w:proofErr w:type="spellStart"/>
+            <w:r>
+              <w:rPr>
+                <w:rFonts w:ascii="Calibri" w:eastAsia="Calibri" w:hAnsi="Calibri" w:cs="Calibri"/>
+                <w:bCs/>
+                <w:sz w:val="22"/>
+                <w:szCs w:val="22"/>
+              </w:rPr>
+              <w:t>Objc</w:t>
+            </w:r>
+            <w:proofErr w:type="spellEnd"/>
+            <w:r>
+              <w:rPr>
+                <w:rFonts w:ascii="Calibri" w:eastAsia="Calibri" w:hAnsi="Calibri" w:cs="Calibri"/>
+                <w:bCs/>
+                <w:sz w:val="22"/>
+                <w:szCs w:val="22"/>
+              </w:rPr>
+              <w:t>, s</w:t>
+            </w:r>
+            <w:r>
+              <w:rPr>
+                <w:rFonts w:ascii="Calibri" w:eastAsia="Calibri" w:hAnsi="Calibri" w:cs="Calibri"/>
+                <w:bCs/>
+                <w:sz w:val="22"/>
+                <w:szCs w:val="22"/>
+              </w:rPr>
+              <w:t xml:space="preserve">wift, </w:t>
+            </w:r>
+            <w:proofErr w:type="spellStart"/>
+            <w:r>
+              <w:rPr>
+                <w:rFonts w:ascii="Calibri" w:eastAsia="Calibri" w:hAnsi="Calibri" w:cs="Calibri"/>
+                <w:bCs/>
+                <w:sz w:val="22"/>
+                <w:szCs w:val="22"/>
+              </w:rPr>
+              <w:t>RxSwift</w:t>
+            </w:r>
+            <w:proofErr w:type="spellEnd"/>
+            <w:r>
+              <w:rPr>
+                <w:rFonts w:ascii="Calibri" w:eastAsia="Calibri" w:hAnsi="Calibri" w:cs="Calibri"/>
+                <w:bCs/>
+                <w:sz w:val="22"/>
+                <w:szCs w:val="22"/>
+              </w:rPr>
+              <w:t>, MVVM, Firebase</w:t>
+            </w:r>
+            <w:r>
+              <w:rPr>
+                <w:rFonts w:ascii="Calibri" w:eastAsia="Calibri" w:hAnsi="Calibri" w:cs="Calibri"/>
+                <w:bCs/>
+                <w:sz w:val="22"/>
+                <w:szCs w:val="22"/>
+              </w:rPr>
+              <w:t>, Amazon SDKs</w:t>
+            </w:r>
+            <w:r>
+              <w:rPr>
+                <w:rFonts w:ascii="Calibri" w:eastAsia="Calibri" w:hAnsi="Calibri" w:cs="Calibri"/>
+                <w:bCs/>
+                <w:sz w:val="22"/>
+                <w:szCs w:val="22"/>
+              </w:rPr>
+              <w:t xml:space="preserve">, </w:t>
+            </w:r>
+            <w:proofErr w:type="spellStart"/>
+            <w:r>
+              <w:rPr>
+                <w:rFonts w:ascii="Calibri" w:eastAsia="Calibri" w:hAnsi="Calibri" w:cs="Calibri"/>
+                <w:bCs/>
+                <w:sz w:val="22"/>
+                <w:szCs w:val="22"/>
+              </w:rPr>
+              <w:t>cocoapods</w:t>
+            </w:r>
+            <w:proofErr w:type="spellEnd"/>
+          </w:p>
+        </w:tc>
+      </w:tr>
+    </w:tbl>
+    <w:p>
+      <w:pPr>
+        <w:pStyle w:val="NormalWeb"/>
+        <w:rPr>
+          <w:rFonts w:ascii="Calibri" w:eastAsia="Calibri" w:hAnsi="Calibri" w:cs="Calibri"/>
+          <w:b/>
+          <w:bCs/>
+          <w:sz w:val="28"/>
+          <w:szCs w:val="28"/>
+        </w:rPr>
+      </w:pPr>
+    </w:p>
+    <w:p>
+      <w:pPr>
+        <w:pStyle w:val="NormalWeb"/>
+        <w:pBdr>
+          <w:bottom w:val="none" w:sz="0" w:space="0" w:color="auto"/>
+        </w:pBdr>
+        <w:rPr>
+          <w:rFonts w:ascii="Calibri" w:hAnsi="Calibri" w:cs="Calibri"/>
+          <w:sz w:val="28"/>
+          <w:szCs w:val="28"/>
+        </w:rPr>
+      </w:pPr>
+      <w:r>
+        <w:rPr>
+          <w:rFonts w:ascii="Calibri" w:hAnsi="Calibri" w:cs="Calibri"/>
+          <w:sz w:val="28"/>
+          <w:szCs w:val="28"/>
+        </w:rPr>
+        <w:t>NDA</w:t>
+      </w:r>
+      <w:r>
+        <w:rPr>
+          <w:rFonts w:ascii="Calibri" w:hAnsi="Calibri" w:cs="Calibri"/>
           <w:sz w:val="24"/>
           <w:szCs w:val="24"/>
         </w:rPr>
-      </w:pPr>
-      <w:r>
-        <w:rPr>
-          <w:rFonts w:ascii="Calibri" w:hAnsi="Calibri"/>
+        <w:t xml:space="preserve"> </w:t>
+      </w:r>
+      <w:r>
+        <w:rPr>
+          <w:rFonts w:ascii="Calibri" w:hAnsi="Calibri" w:cs="Calibri"/>
+          <w:sz w:val="28"/>
+          <w:szCs w:val="28"/>
+        </w:rPr>
+        <w:t xml:space="preserve">– </w:t>
+      </w:r>
+      <w:r>
+        <w:rPr>
+          <w:rFonts w:ascii="Calibri" w:hAnsi="Calibri" w:cs="Calibri"/>
+          <w:sz w:val="28"/>
+          <w:szCs w:val="28"/>
+        </w:rPr>
+        <w:t>Shared parking lots</w:t>
+      </w:r>
+      <w:r>
+        <w:rPr>
+          <w:rFonts w:ascii="Calibri" w:hAnsi="Calibri" w:cs="Calibri"/>
+          <w:sz w:val="28"/>
+          <w:szCs w:val="28"/>
+        </w:rPr>
+        <w:t xml:space="preserve"> </w:t>
+      </w:r>
+      <w:r>
+        <w:rPr>
+          <w:rFonts w:ascii="Calibri" w:hAnsi="Calibri" w:cs="Calibri"/>
+          <w:sz w:val="28"/>
+          <w:szCs w:val="28"/>
+        </w:rPr>
+        <w:t>(201</w:t>
+      </w:r>
+      <w:r>
+        <w:rPr>
+          <w:rFonts w:ascii="Calibri" w:hAnsi="Calibri" w:cs="Calibri"/>
+          <w:sz w:val="28"/>
+          <w:szCs w:val="28"/>
+        </w:rPr>
+        <w:t xml:space="preserve">6 </w:t>
+      </w:r>
+      <w:r>
+        <w:rPr>
+          <w:rFonts w:ascii="Calibri" w:hAnsi="Calibri" w:cs="Calibri"/>
+          <w:sz w:val="28"/>
+          <w:szCs w:val="28"/>
+        </w:rPr>
+        <w:t>Dec</w:t>
+      </w:r>
+      <w:r>
+        <w:rPr>
+          <w:rFonts w:ascii="Calibri" w:hAnsi="Calibri" w:cs="Calibri"/>
+          <w:sz w:val="28"/>
+          <w:szCs w:val="28"/>
+        </w:rPr>
+        <w:t>)</w:t>
+      </w:r>
+    </w:p>
+    <w:tbl>
+      <w:tblPr>
+        <w:tblStyle w:val="TableGrid"/>
+        <w:tblW w:w="10204" w:type="dxa"/>
+        <w:tblBorders>
+          <w:top w:val="none" w:sz="0" w:space="0" w:color="auto"/>
+          <w:left w:val="none" w:sz="0" w:space="0" w:color="auto"/>
+          <w:bottom w:val="none" w:sz="0" w:space="0" w:color="auto"/>
+          <w:right w:val="none" w:sz="0" w:space="0" w:color="auto"/>
+          <w:insideH w:val="none" w:sz="0" w:space="0" w:color="auto"/>
+          <w:insideV w:val="none" w:sz="0" w:space="0" w:color="auto"/>
+        </w:tblBorders>
+        <w:tblLook w:val="04A0" w:firstRow="1" w:lastRow="0" w:firstColumn="1" w:lastColumn="0" w:noHBand="0" w:noVBand="1"/>
+      </w:tblPr>
+      <w:tblGrid>
+        <w:gridCol w:w="2407"/>
+        <w:gridCol w:w="7797"/>
+      </w:tblGrid>
+      <w:tr>
+        <w:tc>
+          <w:tcPr>
+            <w:tcW w:w="2407" w:type="dxa"/>
+          </w:tcPr>
+          <w:p>
+            <w:pPr>
+              <w:pStyle w:val="NormalWeb"/>
+              <w:pBdr>
+                <w:top w:val="none" w:sz="0" w:space="0" w:color="auto"/>
+                <w:left w:val="none" w:sz="0" w:space="0" w:color="auto"/>
+                <w:bottom w:val="none" w:sz="0" w:space="0" w:color="auto"/>
+                <w:right w:val="none" w:sz="0" w:space="0" w:color="auto"/>
+                <w:between w:val="none" w:sz="0" w:space="0" w:color="auto"/>
+                <w:bar w:val="none" w:sz="0" w:color="auto"/>
+              </w:pBdr>
+              <w:rPr>
+                <w:rFonts w:ascii="Calibri" w:eastAsia="Calibri" w:hAnsi="Calibri" w:cs="Calibri"/>
+                <w:bCs/>
+                <w:sz w:val="24"/>
+                <w:szCs w:val="24"/>
+              </w:rPr>
+            </w:pPr>
+            <w:r>
+              <w:rPr>
+                <w:rFonts w:ascii="Calibri" w:eastAsia="Calibri" w:hAnsi="Calibri" w:cs="Calibri"/>
+                <w:bCs/>
+                <w:sz w:val="24"/>
+                <w:szCs w:val="24"/>
+              </w:rPr>
+              <w:t>Position</w:t>
+            </w:r>
+          </w:p>
+        </w:tc>
+        <w:tc>
+          <w:tcPr>
+            <w:tcW w:w="7797" w:type="dxa"/>
+          </w:tcPr>
+          <w:p>
+            <w:pPr>
+              <w:pStyle w:val="NormalWeb"/>
+              <w:pBdr>
+                <w:top w:val="none" w:sz="0" w:space="0" w:color="auto"/>
+                <w:left w:val="none" w:sz="0" w:space="0" w:color="auto"/>
+                <w:bottom w:val="none" w:sz="0" w:space="0" w:color="auto"/>
+                <w:right w:val="none" w:sz="0" w:space="0" w:color="auto"/>
+                <w:between w:val="none" w:sz="0" w:space="0" w:color="auto"/>
+                <w:bar w:val="none" w:sz="0" w:color="auto"/>
+              </w:pBdr>
+              <w:rPr>
+                <w:rFonts w:ascii="Calibri" w:eastAsia="Calibri" w:hAnsi="Calibri" w:cs="Calibri"/>
+                <w:bCs/>
+                <w:sz w:val="24"/>
+                <w:szCs w:val="24"/>
+              </w:rPr>
+            </w:pPr>
+            <w:r>
+              <w:rPr>
+                <w:rFonts w:ascii="Calibri" w:eastAsia="Calibri" w:hAnsi="Calibri" w:cs="Calibri"/>
+                <w:bCs/>
+                <w:sz w:val="24"/>
+                <w:szCs w:val="24"/>
+              </w:rPr>
+              <w:t xml:space="preserve">iOS </w:t>
+            </w:r>
+            <w:r>
+              <w:rPr>
+                <w:rFonts w:ascii="Calibri" w:eastAsia="Calibri" w:hAnsi="Calibri" w:cs="Calibri"/>
+                <w:bCs/>
+                <w:sz w:val="24"/>
+                <w:szCs w:val="24"/>
+              </w:rPr>
+              <w:t>Developer</w:t>
+            </w:r>
+          </w:p>
+        </w:tc>
+      </w:tr>
+      <w:tr>
+        <w:tc>
+          <w:tcPr>
+            <w:tcW w:w="2407" w:type="dxa"/>
+          </w:tcPr>
+          <w:p>
+            <w:pPr>
+              <w:pStyle w:val="NormalWeb"/>
+              <w:pBdr>
+                <w:top w:val="none" w:sz="0" w:space="0" w:color="auto"/>
+                <w:left w:val="none" w:sz="0" w:space="0" w:color="auto"/>
+                <w:bottom w:val="none" w:sz="0" w:space="0" w:color="auto"/>
+                <w:right w:val="none" w:sz="0" w:space="0" w:color="auto"/>
+                <w:between w:val="none" w:sz="0" w:space="0" w:color="auto"/>
+                <w:bar w:val="none" w:sz="0" w:color="auto"/>
+              </w:pBdr>
+              <w:rPr>
+                <w:rFonts w:ascii="Calibri" w:eastAsia="Calibri" w:hAnsi="Calibri" w:cs="Calibri"/>
+                <w:bCs/>
+                <w:sz w:val="24"/>
+                <w:szCs w:val="24"/>
+              </w:rPr>
+            </w:pPr>
+            <w:r>
+              <w:rPr>
+                <w:rFonts w:ascii="Calibri" w:eastAsia="Calibri" w:hAnsi="Calibri" w:cs="Calibri"/>
+                <w:bCs/>
+                <w:sz w:val="24"/>
+                <w:szCs w:val="24"/>
+              </w:rPr>
+              <w:t>Team</w:t>
+            </w:r>
+          </w:p>
+        </w:tc>
+        <w:tc>
+          <w:tcPr>
+            <w:tcW w:w="7797" w:type="dxa"/>
+          </w:tcPr>
+          <w:p>
+            <w:pPr>
+              <w:pStyle w:val="NormalWeb"/>
+              <w:pBdr>
+                <w:top w:val="none" w:sz="0" w:space="0" w:color="auto"/>
+                <w:left w:val="none" w:sz="0" w:space="0" w:color="auto"/>
+                <w:bottom w:val="none" w:sz="0" w:space="0" w:color="auto"/>
+                <w:right w:val="none" w:sz="0" w:space="0" w:color="auto"/>
+                <w:between w:val="none" w:sz="0" w:space="0" w:color="auto"/>
+                <w:bar w:val="none" w:sz="0" w:color="auto"/>
+              </w:pBdr>
+              <w:rPr>
+                <w:rFonts w:ascii="Calibri" w:eastAsia="Calibri" w:hAnsi="Calibri" w:cs="Calibri"/>
+                <w:bCs/>
+                <w:sz w:val="24"/>
+                <w:szCs w:val="24"/>
+              </w:rPr>
+            </w:pPr>
+            <w:r>
+              <w:rPr>
+                <w:rFonts w:ascii="Calibri" w:eastAsia="Calibri" w:hAnsi="Calibri" w:cs="Calibri"/>
+                <w:bCs/>
+                <w:sz w:val="24"/>
+                <w:szCs w:val="24"/>
+              </w:rPr>
+              <w:t>2</w:t>
+            </w:r>
+            <w:r>
+              <w:rPr>
+                <w:rFonts w:ascii="Calibri" w:eastAsia="Calibri" w:hAnsi="Calibri" w:cs="Calibri"/>
+                <w:bCs/>
+                <w:sz w:val="24"/>
+                <w:szCs w:val="24"/>
+              </w:rPr>
+              <w:t xml:space="preserve"> iOS developers,</w:t>
+            </w:r>
+            <w:r>
+              <w:rPr>
+                <w:rFonts w:ascii="Calibri" w:eastAsia="Calibri" w:hAnsi="Calibri" w:cs="Calibri"/>
+                <w:bCs/>
+                <w:sz w:val="24"/>
+                <w:szCs w:val="24"/>
+              </w:rPr>
+              <w:t xml:space="preserve"> Designer, Product team</w:t>
+            </w:r>
+          </w:p>
+        </w:tc>
+      </w:tr>
+      <w:tr>
+        <w:tc>
+          <w:tcPr>
+            <w:tcW w:w="2407" w:type="dxa"/>
+          </w:tcPr>
+          <w:p>
+            <w:pPr>
+              <w:pStyle w:val="NormalWeb"/>
+              <w:pBdr>
+                <w:top w:val="none" w:sz="0" w:space="0" w:color="auto"/>
+                <w:left w:val="none" w:sz="0" w:space="0" w:color="auto"/>
+                <w:bottom w:val="none" w:sz="0" w:space="0" w:color="auto"/>
+                <w:right w:val="none" w:sz="0" w:space="0" w:color="auto"/>
+                <w:between w:val="none" w:sz="0" w:space="0" w:color="auto"/>
+                <w:bar w:val="none" w:sz="0" w:color="auto"/>
+              </w:pBdr>
+              <w:rPr>
+                <w:rFonts w:ascii="Calibri" w:eastAsia="Calibri" w:hAnsi="Calibri" w:cs="Calibri"/>
+                <w:bCs/>
+                <w:sz w:val="24"/>
+                <w:szCs w:val="24"/>
+              </w:rPr>
+            </w:pPr>
+            <w:r>
+              <w:rPr>
+                <w:rFonts w:ascii="Calibri" w:eastAsia="Calibri" w:hAnsi="Calibri" w:cs="Calibri"/>
+                <w:bCs/>
+                <w:sz w:val="24"/>
+                <w:szCs w:val="24"/>
+              </w:rPr>
+              <w:t>Responsibilities</w:t>
+            </w:r>
+          </w:p>
+        </w:tc>
+        <w:tc>
+          <w:tcPr>
+            <w:tcW w:w="7797" w:type="dxa"/>
+          </w:tcPr>
+          <w:p>
+            <w:pPr>
+              <w:pStyle w:val="NormalWeb"/>
+              <w:pBdr>
+                <w:top w:val="none" w:sz="0" w:space="0" w:color="auto"/>
+                <w:left w:val="none" w:sz="0" w:space="0" w:color="auto"/>
+                <w:bottom w:val="none" w:sz="0" w:space="0" w:color="auto"/>
+                <w:right w:val="none" w:sz="0" w:space="0" w:color="auto"/>
+                <w:between w:val="none" w:sz="0" w:space="0" w:color="auto"/>
+                <w:bar w:val="none" w:sz="0" w:color="auto"/>
+              </w:pBdr>
+              <w:rPr>
+                <w:rFonts w:ascii="Calibri" w:eastAsia="Calibri" w:hAnsi="Calibri" w:cs="Calibri"/>
+                <w:bCs/>
+                <w:sz w:val="24"/>
+                <w:szCs w:val="24"/>
+              </w:rPr>
+            </w:pPr>
+            <w:r>
+              <w:rPr>
+                <w:rFonts w:ascii="Calibri" w:eastAsia="Calibri" w:hAnsi="Calibri" w:cs="Calibri"/>
+                <w:bCs/>
+                <w:sz w:val="24"/>
+                <w:szCs w:val="24"/>
+              </w:rPr>
+              <w:t>R</w:t>
+            </w:r>
+            <w:r>
+              <w:rPr>
+                <w:rFonts w:ascii="Calibri" w:eastAsia="Calibri" w:hAnsi="Calibri" w:cs="Calibri"/>
+                <w:bCs/>
+                <w:sz w:val="24"/>
+                <w:szCs w:val="24"/>
+              </w:rPr>
+              <w:t>eview</w:t>
+            </w:r>
+            <w:r>
+              <w:rPr>
+                <w:rFonts w:ascii="Calibri" w:eastAsia="Calibri" w:hAnsi="Calibri" w:cs="Calibri"/>
+                <w:bCs/>
+                <w:sz w:val="24"/>
+                <w:szCs w:val="24"/>
+              </w:rPr>
+              <w:t xml:space="preserve"> r</w:t>
+            </w:r>
+            <w:r>
+              <w:rPr>
+                <w:rFonts w:ascii="Calibri" w:eastAsia="Calibri" w:hAnsi="Calibri" w:cs="Calibri"/>
+                <w:bCs/>
+                <w:sz w:val="24"/>
+                <w:szCs w:val="24"/>
+              </w:rPr>
+              <w:t>equirements</w:t>
+            </w:r>
+            <w:r>
+              <w:rPr>
+                <w:rFonts w:ascii="Calibri" w:eastAsia="Calibri" w:hAnsi="Calibri" w:cs="Calibri"/>
+                <w:bCs/>
+                <w:sz w:val="24"/>
+                <w:szCs w:val="24"/>
+              </w:rPr>
+              <w:t>, development,</w:t>
+            </w:r>
+            <w:r>
+              <w:rPr>
+                <w:rFonts w:ascii="Calibri" w:eastAsia="Calibri" w:hAnsi="Calibri" w:cs="Calibri"/>
+                <w:bCs/>
+                <w:sz w:val="24"/>
+                <w:szCs w:val="24"/>
+              </w:rPr>
+              <w:t xml:space="preserve"> </w:t>
+            </w:r>
+            <w:r>
+              <w:rPr>
+                <w:rFonts w:ascii="Calibri" w:eastAsia="Calibri" w:hAnsi="Calibri" w:cs="Calibri"/>
+                <w:bCs/>
+                <w:sz w:val="24"/>
+                <w:szCs w:val="24"/>
+              </w:rPr>
+              <w:t>code review</w:t>
+            </w:r>
+            <w:r>
+              <w:rPr>
+                <w:rFonts w:ascii="Calibri" w:eastAsia="Calibri" w:hAnsi="Calibri" w:cs="Calibri"/>
+                <w:bCs/>
+                <w:sz w:val="24"/>
+                <w:szCs w:val="24"/>
+              </w:rPr>
+              <w:t xml:space="preserve">, migration to swift 3 </w:t>
+            </w:r>
+          </w:p>
+        </w:tc>
+      </w:tr>
+      <w:tr>
+        <w:tc>
+          <w:tcPr>
+            <w:tcW w:w="2407" w:type="dxa"/>
+          </w:tcPr>
+          <w:p>
+            <w:pPr>
+              <w:pStyle w:val="NormalWeb"/>
+              <w:pBdr>
+                <w:top w:val="none" w:sz="0" w:space="0" w:color="auto"/>
+                <w:left w:val="none" w:sz="0" w:space="0" w:color="auto"/>
+                <w:bottom w:val="none" w:sz="0" w:space="0" w:color="auto"/>
+                <w:right w:val="none" w:sz="0" w:space="0" w:color="auto"/>
+                <w:between w:val="none" w:sz="0" w:space="0" w:color="auto"/>
+                <w:bar w:val="none" w:sz="0" w:color="auto"/>
+              </w:pBdr>
+              <w:rPr>
+                <w:rFonts w:ascii="Calibri" w:eastAsia="Calibri" w:hAnsi="Calibri" w:cs="Calibri"/>
+                <w:bCs/>
+                <w:sz w:val="24"/>
+                <w:szCs w:val="24"/>
+              </w:rPr>
+            </w:pPr>
+            <w:r>
+              <w:rPr>
+                <w:rFonts w:ascii="Calibri" w:eastAsia="Calibri" w:hAnsi="Calibri" w:cs="Calibri"/>
+                <w:bCs/>
+                <w:sz w:val="24"/>
+                <w:szCs w:val="24"/>
+              </w:rPr>
+              <w:t>Tools &amp; Technologies</w:t>
+            </w:r>
+          </w:p>
+        </w:tc>
+        <w:tc>
+          <w:tcPr>
+            <w:tcW w:w="7797" w:type="dxa"/>
+          </w:tcPr>
+          <w:p>
+            <w:pPr>
+              <w:pStyle w:val="NormalWeb"/>
+              <w:pBdr>
+                <w:top w:val="none" w:sz="0" w:space="0" w:color="auto"/>
+                <w:left w:val="none" w:sz="0" w:space="0" w:color="auto"/>
+                <w:bottom w:val="none" w:sz="0" w:space="0" w:color="auto"/>
+                <w:right w:val="none" w:sz="0" w:space="0" w:color="auto"/>
+                <w:between w:val="none" w:sz="0" w:space="0" w:color="auto"/>
+                <w:bar w:val="none" w:sz="0" w:color="auto"/>
+              </w:pBdr>
+              <w:rPr>
+                <w:rFonts w:ascii="Calibri" w:eastAsia="Calibri" w:hAnsi="Calibri" w:cs="Calibri"/>
+                <w:bCs/>
+                <w:sz w:val="24"/>
+                <w:szCs w:val="24"/>
+              </w:rPr>
+            </w:pPr>
+            <w:r>
+              <w:rPr>
+                <w:rFonts w:ascii="Calibri" w:eastAsia="Calibri" w:hAnsi="Calibri" w:cs="Calibri"/>
+                <w:bCs/>
+                <w:sz w:val="24"/>
+                <w:szCs w:val="24"/>
+              </w:rPr>
+              <w:t>S</w:t>
+            </w:r>
+            <w:r>
+              <w:rPr>
+                <w:rFonts w:ascii="Calibri" w:eastAsia="Calibri" w:hAnsi="Calibri" w:cs="Calibri"/>
+                <w:bCs/>
+                <w:sz w:val="24"/>
+                <w:szCs w:val="24"/>
+              </w:rPr>
+              <w:t xml:space="preserve">wift, </w:t>
+            </w:r>
+            <w:proofErr w:type="spellStart"/>
+            <w:r>
+              <w:rPr>
+                <w:rFonts w:ascii="Calibri" w:eastAsia="Calibri" w:hAnsi="Calibri" w:cs="Calibri"/>
+                <w:bCs/>
+                <w:sz w:val="24"/>
+                <w:szCs w:val="24"/>
+              </w:rPr>
+              <w:t>RxSwift</w:t>
+            </w:r>
+            <w:proofErr w:type="spellEnd"/>
+            <w:r>
+              <w:rPr>
+                <w:rFonts w:ascii="Calibri" w:eastAsia="Calibri" w:hAnsi="Calibri" w:cs="Calibri"/>
+                <w:bCs/>
+                <w:sz w:val="24"/>
+                <w:szCs w:val="24"/>
+              </w:rPr>
+              <w:t xml:space="preserve">, MVVM, Firebase, </w:t>
+            </w:r>
+            <w:proofErr w:type="spellStart"/>
+            <w:r>
+              <w:rPr>
+                <w:rFonts w:ascii="Calibri" w:eastAsia="Calibri" w:hAnsi="Calibri" w:cs="Calibri"/>
+                <w:bCs/>
+                <w:sz w:val="24"/>
+                <w:szCs w:val="24"/>
+              </w:rPr>
+              <w:t>IBDesignable</w:t>
+            </w:r>
+            <w:proofErr w:type="spellEnd"/>
+            <w:r>
+              <w:rPr>
+                <w:rFonts w:ascii="Calibri" w:eastAsia="Calibri" w:hAnsi="Calibri" w:cs="Calibri"/>
+                <w:bCs/>
+                <w:sz w:val="24"/>
+                <w:szCs w:val="24"/>
+              </w:rPr>
+              <w:t>, swagger-</w:t>
+            </w:r>
+            <w:proofErr w:type="spellStart"/>
+            <w:r>
+              <w:rPr>
+                <w:rFonts w:ascii="Calibri" w:eastAsia="Calibri" w:hAnsi="Calibri" w:cs="Calibri"/>
+                <w:bCs/>
+                <w:sz w:val="24"/>
+                <w:szCs w:val="24"/>
+              </w:rPr>
+              <w:t>codegen</w:t>
+            </w:r>
+            <w:proofErr w:type="spellEnd"/>
+            <w:r>
+              <w:rPr>
+                <w:rFonts w:ascii="Calibri" w:eastAsia="Calibri" w:hAnsi="Calibri" w:cs="Calibri"/>
+                <w:bCs/>
+                <w:sz w:val="24"/>
+                <w:szCs w:val="24"/>
+              </w:rPr>
+              <w:t xml:space="preserve">, </w:t>
+            </w:r>
+            <w:proofErr w:type="spellStart"/>
+            <w:r>
+              <w:rPr>
+                <w:rFonts w:ascii="Calibri" w:eastAsia="Calibri" w:hAnsi="Calibri" w:cs="Calibri"/>
+                <w:bCs/>
+                <w:sz w:val="24"/>
+                <w:szCs w:val="24"/>
+              </w:rPr>
+              <w:t>cocoapods</w:t>
+            </w:r>
+            <w:proofErr w:type="spellEnd"/>
+          </w:p>
+        </w:tc>
+      </w:tr>
+    </w:tbl>
+    <w:p>
+      <w:pPr>
+        <w:pStyle w:val="NormalWeb"/>
+        <w:rPr>
+          <w:rFonts w:ascii="Calibri" w:eastAsia="Calibri" w:hAnsi="Calibri" w:cs="Calibri"/>
           <w:b/>
           <w:bCs/>
+          <w:sz w:val="28"/>
+          <w:szCs w:val="28"/>
+        </w:rPr>
+      </w:pPr>
+    </w:p>
+    <w:p>
+      <w:pPr>
+        <w:pStyle w:val="NormalWeb"/>
+        <w:pBdr>
+          <w:bottom w:val="none" w:sz="0" w:space="0" w:color="auto"/>
+        </w:pBdr>
+        <w:rPr>
+          <w:rFonts w:ascii="Calibri" w:hAnsi="Calibri" w:cs="Calibri"/>
+          <w:sz w:val="28"/>
+          <w:szCs w:val="28"/>
+        </w:rPr>
+      </w:pPr>
+      <w:r>
+        <w:rPr>
+          <w:rFonts w:ascii="Calibri" w:hAnsi="Calibri" w:cs="Calibri"/>
+          <w:sz w:val="28"/>
+          <w:szCs w:val="28"/>
+        </w:rPr>
+        <w:t>NDA</w:t>
+      </w:r>
+      <w:r>
+        <w:rPr>
+          <w:rFonts w:ascii="Calibri" w:hAnsi="Calibri" w:cs="Calibri"/>
           <w:sz w:val="24"/>
           <w:szCs w:val="24"/>
         </w:rPr>
-        <w:t>I</w:t>
-      </w:r>
-      <w:r>
-        <w:rPr>
-          <w:rFonts w:ascii="Calibri" w:hAnsi="Calibri"/>
-          <w:sz w:val="24"/>
-          <w:szCs w:val="24"/>
-        </w:rPr>
-        <w:t xml:space="preserve"> have 7 years</w:t>
-      </w:r>
-      <w:r>
-        <w:rPr>
-          <w:rFonts w:ascii="Calibri" w:hAnsi="Calibri"/>
-          <w:sz w:val="24"/>
-          <w:szCs w:val="24"/>
-        </w:rPr>
-        <w:t xml:space="preserve">’ </w:t>
-      </w:r>
-      <w:r>
-        <w:rPr>
-          <w:rFonts w:ascii="Calibri" w:hAnsi="Calibri"/>
-          <w:sz w:val="24"/>
-          <w:szCs w:val="24"/>
-        </w:rPr>
-        <w:t xml:space="preserve">experience in iOS app development using </w:t>
-      </w:r>
-      <w:proofErr w:type="spellStart"/>
-      <w:r>
-        <w:rPr>
-          <w:rFonts w:ascii="Calibri" w:hAnsi="Calibri"/>
-          <w:sz w:val="24"/>
-          <w:szCs w:val="24"/>
-        </w:rPr>
-        <w:t>objC</w:t>
-      </w:r>
-      <w:proofErr w:type="spellEnd"/>
-      <w:r>
-        <w:rPr>
-          <w:rFonts w:ascii="Calibri" w:hAnsi="Calibri"/>
-          <w:sz w:val="24"/>
-          <w:szCs w:val="24"/>
-        </w:rPr>
-        <w:t xml:space="preserve"> and swift;</w:t>
-      </w:r>
+        <w:t xml:space="preserve"> </w:t>
+      </w:r>
+      <w:r>
+        <w:rPr>
+          <w:rFonts w:ascii="Calibri" w:hAnsi="Calibri" w:cs="Calibri"/>
+          <w:sz w:val="28"/>
+          <w:szCs w:val="28"/>
+        </w:rPr>
+        <w:t xml:space="preserve">– </w:t>
+      </w:r>
+      <w:r>
+        <w:rPr>
+          <w:rFonts w:ascii="Calibri" w:hAnsi="Calibri" w:cs="Calibri"/>
+          <w:sz w:val="28"/>
+          <w:szCs w:val="28"/>
+        </w:rPr>
+        <w:t>Mobile app for luxury store</w:t>
+      </w:r>
+      <w:r>
+        <w:rPr>
+          <w:rFonts w:ascii="Calibri" w:hAnsi="Calibri" w:cs="Calibri"/>
+          <w:sz w:val="28"/>
+          <w:szCs w:val="28"/>
+        </w:rPr>
+        <w:t xml:space="preserve"> iPhone/iPad</w:t>
+      </w:r>
+      <w:r>
+        <w:rPr>
+          <w:rFonts w:ascii="Calibri" w:hAnsi="Calibri" w:cs="Calibri"/>
+          <w:sz w:val="28"/>
+          <w:szCs w:val="28"/>
+        </w:rPr>
+        <w:t xml:space="preserve"> </w:t>
+      </w:r>
+      <w:r>
+        <w:rPr>
+          <w:rFonts w:ascii="Calibri" w:hAnsi="Calibri" w:cs="Calibri"/>
+          <w:sz w:val="28"/>
+          <w:szCs w:val="28"/>
+        </w:rPr>
+        <w:t>(201</w:t>
+      </w:r>
+      <w:r>
+        <w:rPr>
+          <w:rFonts w:ascii="Calibri" w:hAnsi="Calibri" w:cs="Calibri"/>
+          <w:sz w:val="28"/>
+          <w:szCs w:val="28"/>
+        </w:rPr>
+        <w:t>6 Dec</w:t>
+      </w:r>
+      <w:r>
+        <w:rPr>
+          <w:rFonts w:ascii="Calibri" w:hAnsi="Calibri" w:cs="Calibri"/>
+          <w:sz w:val="28"/>
+          <w:szCs w:val="28"/>
+        </w:rPr>
+        <w:t>)</w:t>
+      </w:r>
+    </w:p>
+    <w:tbl>
+      <w:tblPr>
+        <w:tblStyle w:val="TableGrid"/>
+        <w:tblW w:w="10204" w:type="dxa"/>
+        <w:tblBorders>
+          <w:top w:val="none" w:sz="0" w:space="0" w:color="auto"/>
+          <w:left w:val="none" w:sz="0" w:space="0" w:color="auto"/>
+          <w:bottom w:val="none" w:sz="0" w:space="0" w:color="auto"/>
+          <w:right w:val="none" w:sz="0" w:space="0" w:color="auto"/>
+          <w:insideH w:val="none" w:sz="0" w:space="0" w:color="auto"/>
+          <w:insideV w:val="none" w:sz="0" w:space="0" w:color="auto"/>
+        </w:tblBorders>
+        <w:tblLook w:val="04A0" w:firstRow="1" w:lastRow="0" w:firstColumn="1" w:lastColumn="0" w:noHBand="0" w:noVBand="1"/>
+      </w:tblPr>
+      <w:tblGrid>
+        <w:gridCol w:w="2407"/>
+        <w:gridCol w:w="7797"/>
+      </w:tblGrid>
+      <w:tr>
+        <w:tc>
+          <w:tcPr>
+            <w:tcW w:w="2407" w:type="dxa"/>
+          </w:tcPr>
+          <w:p>
+            <w:pPr>
+              <w:pStyle w:val="NormalWeb"/>
+              <w:pBdr>
+                <w:top w:val="none" w:sz="0" w:space="0" w:color="auto"/>
+                <w:left w:val="none" w:sz="0" w:space="0" w:color="auto"/>
+                <w:bottom w:val="none" w:sz="0" w:space="0" w:color="auto"/>
+                <w:right w:val="none" w:sz="0" w:space="0" w:color="auto"/>
+                <w:between w:val="none" w:sz="0" w:space="0" w:color="auto"/>
+                <w:bar w:val="none" w:sz="0" w:color="auto"/>
+              </w:pBdr>
+              <w:rPr>
+                <w:rFonts w:ascii="Calibri" w:eastAsia="Calibri" w:hAnsi="Calibri" w:cs="Calibri"/>
+                <w:bCs/>
+                <w:sz w:val="24"/>
+                <w:szCs w:val="24"/>
+              </w:rPr>
+            </w:pPr>
+            <w:r>
+              <w:rPr>
+                <w:rFonts w:ascii="Calibri" w:eastAsia="Calibri" w:hAnsi="Calibri" w:cs="Calibri"/>
+                <w:bCs/>
+                <w:sz w:val="24"/>
+                <w:szCs w:val="24"/>
+              </w:rPr>
+              <w:t>Position</w:t>
+            </w:r>
+          </w:p>
+        </w:tc>
+        <w:tc>
+          <w:tcPr>
+            <w:tcW w:w="7797" w:type="dxa"/>
+          </w:tcPr>
+          <w:p>
+            <w:pPr>
+              <w:pStyle w:val="NormalWeb"/>
+              <w:pBdr>
+                <w:top w:val="none" w:sz="0" w:space="0" w:color="auto"/>
+                <w:left w:val="none" w:sz="0" w:space="0" w:color="auto"/>
+                <w:bottom w:val="none" w:sz="0" w:space="0" w:color="auto"/>
+                <w:right w:val="none" w:sz="0" w:space="0" w:color="auto"/>
+                <w:between w:val="none" w:sz="0" w:space="0" w:color="auto"/>
+                <w:bar w:val="none" w:sz="0" w:color="auto"/>
+              </w:pBdr>
+              <w:rPr>
+                <w:rFonts w:ascii="Calibri" w:eastAsia="Calibri" w:hAnsi="Calibri" w:cs="Calibri"/>
+                <w:bCs/>
+                <w:sz w:val="24"/>
+                <w:szCs w:val="24"/>
+              </w:rPr>
+            </w:pPr>
+            <w:r>
+              <w:rPr>
+                <w:rFonts w:ascii="Calibri" w:eastAsia="Calibri" w:hAnsi="Calibri" w:cs="Calibri"/>
+                <w:bCs/>
+                <w:sz w:val="24"/>
+                <w:szCs w:val="24"/>
+              </w:rPr>
+              <w:t xml:space="preserve">iOS </w:t>
+            </w:r>
+            <w:r>
+              <w:rPr>
+                <w:rFonts w:ascii="Calibri" w:eastAsia="Calibri" w:hAnsi="Calibri" w:cs="Calibri"/>
+                <w:bCs/>
+                <w:sz w:val="24"/>
+                <w:szCs w:val="24"/>
+              </w:rPr>
+              <w:t>Developer</w:t>
+            </w:r>
+          </w:p>
+        </w:tc>
+      </w:tr>
+      <w:tr>
+        <w:tc>
+          <w:tcPr>
+            <w:tcW w:w="2407" w:type="dxa"/>
+          </w:tcPr>
+          <w:p>
+            <w:pPr>
+              <w:pStyle w:val="NormalWeb"/>
+              <w:pBdr>
+                <w:top w:val="none" w:sz="0" w:space="0" w:color="auto"/>
+                <w:left w:val="none" w:sz="0" w:space="0" w:color="auto"/>
+                <w:bottom w:val="none" w:sz="0" w:space="0" w:color="auto"/>
+                <w:right w:val="none" w:sz="0" w:space="0" w:color="auto"/>
+                <w:between w:val="none" w:sz="0" w:space="0" w:color="auto"/>
+                <w:bar w:val="none" w:sz="0" w:color="auto"/>
+              </w:pBdr>
+              <w:rPr>
+                <w:rFonts w:ascii="Calibri" w:eastAsia="Calibri" w:hAnsi="Calibri" w:cs="Calibri"/>
+                <w:bCs/>
+                <w:sz w:val="24"/>
+                <w:szCs w:val="24"/>
+              </w:rPr>
+            </w:pPr>
+            <w:r>
+              <w:rPr>
+                <w:rFonts w:ascii="Calibri" w:eastAsia="Calibri" w:hAnsi="Calibri" w:cs="Calibri"/>
+                <w:bCs/>
+                <w:sz w:val="24"/>
+                <w:szCs w:val="24"/>
+              </w:rPr>
+              <w:t>Team</w:t>
+            </w:r>
+          </w:p>
+        </w:tc>
+        <w:tc>
+          <w:tcPr>
+            <w:tcW w:w="7797" w:type="dxa"/>
+          </w:tcPr>
+          <w:p>
+            <w:pPr>
+              <w:pStyle w:val="NormalWeb"/>
+              <w:pBdr>
+                <w:top w:val="none" w:sz="0" w:space="0" w:color="auto"/>
+                <w:left w:val="none" w:sz="0" w:space="0" w:color="auto"/>
+                <w:bottom w:val="none" w:sz="0" w:space="0" w:color="auto"/>
+                <w:right w:val="none" w:sz="0" w:space="0" w:color="auto"/>
+                <w:between w:val="none" w:sz="0" w:space="0" w:color="auto"/>
+                <w:bar w:val="none" w:sz="0" w:color="auto"/>
+              </w:pBdr>
+              <w:rPr>
+                <w:rFonts w:ascii="Calibri" w:eastAsia="Calibri" w:hAnsi="Calibri" w:cs="Calibri"/>
+                <w:bCs/>
+                <w:sz w:val="24"/>
+                <w:szCs w:val="24"/>
+              </w:rPr>
+            </w:pPr>
+            <w:r>
+              <w:rPr>
+                <w:rFonts w:ascii="Calibri" w:eastAsia="Calibri" w:hAnsi="Calibri" w:cs="Calibri"/>
+                <w:bCs/>
+                <w:sz w:val="24"/>
+                <w:szCs w:val="24"/>
+              </w:rPr>
+              <w:t>1</w:t>
+            </w:r>
+            <w:r>
+              <w:rPr>
+                <w:rFonts w:ascii="Calibri" w:eastAsia="Calibri" w:hAnsi="Calibri" w:cs="Calibri"/>
+                <w:bCs/>
+                <w:sz w:val="24"/>
+                <w:szCs w:val="24"/>
+              </w:rPr>
+              <w:t xml:space="preserve"> iOS developer,</w:t>
+            </w:r>
+            <w:r>
+              <w:rPr>
+                <w:rFonts w:ascii="Calibri" w:eastAsia="Calibri" w:hAnsi="Calibri" w:cs="Calibri"/>
+                <w:bCs/>
+                <w:sz w:val="24"/>
+                <w:szCs w:val="24"/>
+              </w:rPr>
+              <w:t xml:space="preserve"> 1 backend developer,</w:t>
+            </w:r>
+            <w:r>
+              <w:rPr>
+                <w:rFonts w:ascii="Calibri" w:eastAsia="Calibri" w:hAnsi="Calibri" w:cs="Calibri"/>
+                <w:bCs/>
+                <w:sz w:val="24"/>
+                <w:szCs w:val="24"/>
+              </w:rPr>
+              <w:t xml:space="preserve"> Designer, Product team</w:t>
+            </w:r>
+          </w:p>
+        </w:tc>
+      </w:tr>
+      <w:tr>
+        <w:tc>
+          <w:tcPr>
+            <w:tcW w:w="2407" w:type="dxa"/>
+          </w:tcPr>
+          <w:p>
+            <w:pPr>
+              <w:pStyle w:val="NormalWeb"/>
+              <w:pBdr>
+                <w:top w:val="none" w:sz="0" w:space="0" w:color="auto"/>
+                <w:left w:val="none" w:sz="0" w:space="0" w:color="auto"/>
+                <w:bottom w:val="none" w:sz="0" w:space="0" w:color="auto"/>
+                <w:right w:val="none" w:sz="0" w:space="0" w:color="auto"/>
+                <w:between w:val="none" w:sz="0" w:space="0" w:color="auto"/>
+                <w:bar w:val="none" w:sz="0" w:color="auto"/>
+              </w:pBdr>
+              <w:rPr>
+                <w:rFonts w:ascii="Calibri" w:eastAsia="Calibri" w:hAnsi="Calibri" w:cs="Calibri"/>
+                <w:bCs/>
+                <w:sz w:val="24"/>
+                <w:szCs w:val="24"/>
+              </w:rPr>
+            </w:pPr>
+            <w:r>
+              <w:rPr>
+                <w:rFonts w:ascii="Calibri" w:eastAsia="Calibri" w:hAnsi="Calibri" w:cs="Calibri"/>
+                <w:bCs/>
+                <w:sz w:val="24"/>
+                <w:szCs w:val="24"/>
+              </w:rPr>
+              <w:t>Responsibilities</w:t>
+            </w:r>
+          </w:p>
+        </w:tc>
+        <w:tc>
+          <w:tcPr>
+            <w:tcW w:w="7797" w:type="dxa"/>
+          </w:tcPr>
+          <w:p>
+            <w:pPr>
+              <w:pStyle w:val="NormalWeb"/>
+              <w:pBdr>
+                <w:top w:val="none" w:sz="0" w:space="0" w:color="auto"/>
+                <w:left w:val="none" w:sz="0" w:space="0" w:color="auto"/>
+                <w:bottom w:val="none" w:sz="0" w:space="0" w:color="auto"/>
+                <w:right w:val="none" w:sz="0" w:space="0" w:color="auto"/>
+                <w:between w:val="none" w:sz="0" w:space="0" w:color="auto"/>
+                <w:bar w:val="none" w:sz="0" w:color="auto"/>
+              </w:pBdr>
+              <w:rPr>
+                <w:rFonts w:ascii="Calibri" w:eastAsia="Calibri" w:hAnsi="Calibri" w:cs="Calibri"/>
+                <w:bCs/>
+                <w:sz w:val="24"/>
+                <w:szCs w:val="24"/>
+              </w:rPr>
+            </w:pPr>
+            <w:r>
+              <w:rPr>
+                <w:rFonts w:ascii="Calibri" w:eastAsia="Calibri" w:hAnsi="Calibri" w:cs="Calibri"/>
+                <w:bCs/>
+                <w:sz w:val="24"/>
+                <w:szCs w:val="24"/>
+              </w:rPr>
+              <w:t>R</w:t>
+            </w:r>
+            <w:r>
+              <w:rPr>
+                <w:rFonts w:ascii="Calibri" w:eastAsia="Calibri" w:hAnsi="Calibri" w:cs="Calibri"/>
+                <w:bCs/>
+                <w:sz w:val="24"/>
+                <w:szCs w:val="24"/>
+              </w:rPr>
+              <w:t>eview</w:t>
+            </w:r>
+            <w:r>
+              <w:rPr>
+                <w:rFonts w:ascii="Calibri" w:eastAsia="Calibri" w:hAnsi="Calibri" w:cs="Calibri"/>
+                <w:bCs/>
+                <w:sz w:val="24"/>
+                <w:szCs w:val="24"/>
+              </w:rPr>
+              <w:t xml:space="preserve"> r</w:t>
+            </w:r>
+            <w:r>
+              <w:rPr>
+                <w:rFonts w:ascii="Calibri" w:eastAsia="Calibri" w:hAnsi="Calibri" w:cs="Calibri"/>
+                <w:bCs/>
+                <w:sz w:val="24"/>
+                <w:szCs w:val="24"/>
+              </w:rPr>
+              <w:t>equirements</w:t>
+            </w:r>
+            <w:r>
+              <w:rPr>
+                <w:rFonts w:ascii="Calibri" w:eastAsia="Calibri" w:hAnsi="Calibri" w:cs="Calibri"/>
+                <w:bCs/>
+                <w:sz w:val="24"/>
+                <w:szCs w:val="24"/>
+              </w:rPr>
+              <w:t>,</w:t>
+            </w:r>
+            <w:r>
+              <w:rPr>
+                <w:rFonts w:ascii="Calibri" w:eastAsia="Calibri" w:hAnsi="Calibri" w:cs="Calibri"/>
+                <w:bCs/>
+                <w:sz w:val="22"/>
+                <w:szCs w:val="22"/>
+              </w:rPr>
+              <w:t xml:space="preserve"> </w:t>
+            </w:r>
+            <w:r>
+              <w:rPr>
+                <w:rFonts w:ascii="Calibri" w:eastAsia="Calibri" w:hAnsi="Calibri" w:cs="Calibri"/>
+                <w:bCs/>
+                <w:sz w:val="22"/>
+                <w:szCs w:val="22"/>
+              </w:rPr>
+              <w:t>planning architecture</w:t>
+            </w:r>
+            <w:r>
+              <w:rPr>
+                <w:rFonts w:ascii="Calibri" w:eastAsia="Calibri" w:hAnsi="Calibri" w:cs="Calibri"/>
+                <w:bCs/>
+                <w:sz w:val="24"/>
+                <w:szCs w:val="24"/>
+              </w:rPr>
+              <w:t>, development</w:t>
+            </w:r>
+          </w:p>
+        </w:tc>
+      </w:tr>
+      <w:tr>
+        <w:tc>
+          <w:tcPr>
+            <w:tcW w:w="2407" w:type="dxa"/>
+          </w:tcPr>
+          <w:p>
+            <w:pPr>
+              <w:pStyle w:val="NormalWeb"/>
+              <w:pBdr>
+                <w:top w:val="none" w:sz="0" w:space="0" w:color="auto"/>
+                <w:left w:val="none" w:sz="0" w:space="0" w:color="auto"/>
+                <w:bottom w:val="none" w:sz="0" w:space="0" w:color="auto"/>
+                <w:right w:val="none" w:sz="0" w:space="0" w:color="auto"/>
+                <w:between w:val="none" w:sz="0" w:space="0" w:color="auto"/>
+                <w:bar w:val="none" w:sz="0" w:color="auto"/>
+              </w:pBdr>
+              <w:rPr>
+                <w:rFonts w:ascii="Calibri" w:eastAsia="Calibri" w:hAnsi="Calibri" w:cs="Calibri"/>
+                <w:bCs/>
+                <w:sz w:val="24"/>
+                <w:szCs w:val="24"/>
+              </w:rPr>
+            </w:pPr>
+            <w:r>
+              <w:rPr>
+                <w:rFonts w:ascii="Calibri" w:eastAsia="Calibri" w:hAnsi="Calibri" w:cs="Calibri"/>
+                <w:bCs/>
+                <w:sz w:val="24"/>
+                <w:szCs w:val="24"/>
+              </w:rPr>
+              <w:t>Tools &amp; Technologies</w:t>
+            </w:r>
+          </w:p>
+        </w:tc>
+        <w:tc>
+          <w:tcPr>
+            <w:tcW w:w="7797" w:type="dxa"/>
+          </w:tcPr>
+          <w:p>
+            <w:pPr>
+              <w:pStyle w:val="NormalWeb"/>
+              <w:pBdr>
+                <w:top w:val="none" w:sz="0" w:space="0" w:color="auto"/>
+                <w:left w:val="none" w:sz="0" w:space="0" w:color="auto"/>
+                <w:bottom w:val="none" w:sz="0" w:space="0" w:color="auto"/>
+                <w:right w:val="none" w:sz="0" w:space="0" w:color="auto"/>
+                <w:between w:val="none" w:sz="0" w:space="0" w:color="auto"/>
+                <w:bar w:val="none" w:sz="0" w:color="auto"/>
+              </w:pBdr>
+              <w:rPr>
+                <w:rFonts w:ascii="Calibri" w:eastAsia="Calibri" w:hAnsi="Calibri" w:cs="Calibri"/>
+                <w:bCs/>
+                <w:sz w:val="24"/>
+                <w:szCs w:val="24"/>
+              </w:rPr>
+            </w:pPr>
+            <w:r>
+              <w:rPr>
+                <w:rFonts w:ascii="Calibri" w:eastAsia="Calibri" w:hAnsi="Calibri" w:cs="Calibri"/>
+                <w:bCs/>
+                <w:sz w:val="24"/>
+                <w:szCs w:val="24"/>
+              </w:rPr>
+              <w:t xml:space="preserve">Swift, </w:t>
+            </w:r>
+            <w:proofErr w:type="spellStart"/>
+            <w:r>
+              <w:rPr>
+                <w:rFonts w:ascii="Calibri" w:eastAsia="Calibri" w:hAnsi="Calibri" w:cs="Calibri"/>
+                <w:bCs/>
+                <w:sz w:val="24"/>
+                <w:szCs w:val="24"/>
+              </w:rPr>
+              <w:t>RxSwift</w:t>
+            </w:r>
+            <w:proofErr w:type="spellEnd"/>
+            <w:r>
+              <w:rPr>
+                <w:rFonts w:ascii="Calibri" w:eastAsia="Calibri" w:hAnsi="Calibri" w:cs="Calibri"/>
+                <w:bCs/>
+                <w:sz w:val="24"/>
+                <w:szCs w:val="24"/>
+              </w:rPr>
+              <w:t xml:space="preserve">, MVVM, </w:t>
+            </w:r>
+            <w:proofErr w:type="spellStart"/>
+            <w:r>
+              <w:rPr>
+                <w:rFonts w:ascii="Calibri" w:eastAsia="Calibri" w:hAnsi="Calibri" w:cs="Calibri"/>
+                <w:bCs/>
+                <w:sz w:val="24"/>
+                <w:szCs w:val="24"/>
+              </w:rPr>
+              <w:t>carthage</w:t>
+            </w:r>
+            <w:proofErr w:type="spellEnd"/>
+          </w:p>
+        </w:tc>
+      </w:tr>
+    </w:tbl>
+    <w:p>
+      <w:pPr>
+        <w:pStyle w:val="NormalWeb"/>
+        <w:rPr>
+          <w:rFonts w:ascii="Calibri" w:eastAsia="Calibri" w:hAnsi="Calibri" w:cs="Calibri"/>
+          <w:b/>
+          <w:bCs/>
+          <w:sz w:val="28"/>
+          <w:szCs w:val="28"/>
+        </w:rPr>
+      </w:pPr>
     </w:p>
     <w:p>
-      <w:pPr>
-        <w:pStyle w:val="NormalWeb"/>
-        <w:numPr>
-          <w:ilvl w:val="0"/>
-          <w:numId w:val="4"/>
-        </w:numPr>
-        <w:rPr>
-          <w:rFonts w:ascii="Calibri" w:hAnsi="Calibri"/>
-          <w:sz w:val="24"/>
-          <w:szCs w:val="24"/>
-        </w:rPr>
-      </w:pPr>
-      <w:r>
-        <w:rPr>
-          <w:rFonts w:ascii="Calibri" w:hAnsi="Calibri"/>
-          <w:sz w:val="24"/>
-          <w:szCs w:val="24"/>
-        </w:rPr>
-        <w:t xml:space="preserve">I have a proven track record in Foundation, GCD, </w:t>
-      </w:r>
-      <w:proofErr w:type="spellStart"/>
-      <w:r>
-        <w:rPr>
-          <w:rFonts w:ascii="Calibri" w:hAnsi="Calibri"/>
-          <w:sz w:val="24"/>
-          <w:szCs w:val="24"/>
-        </w:rPr>
-        <w:t>UIKit</w:t>
-      </w:r>
-      <w:proofErr w:type="spellEnd"/>
-      <w:r>
-        <w:rPr>
-          <w:rFonts w:ascii="Calibri" w:hAnsi="Calibri"/>
-          <w:sz w:val="24"/>
-          <w:szCs w:val="24"/>
-        </w:rPr>
-        <w:t xml:space="preserve">, </w:t>
-      </w:r>
-      <w:proofErr w:type="spellStart"/>
-      <w:r>
-        <w:rPr>
-          <w:rFonts w:ascii="Calibri" w:hAnsi="Calibri"/>
-          <w:sz w:val="24"/>
-          <w:szCs w:val="24"/>
-        </w:rPr>
-        <w:t>CoreGraphics</w:t>
-      </w:r>
-      <w:proofErr w:type="spellEnd"/>
-      <w:r>
-        <w:rPr>
-          <w:rFonts w:ascii="Calibri" w:hAnsi="Calibri"/>
-          <w:sz w:val="24"/>
-          <w:szCs w:val="24"/>
-        </w:rPr>
-        <w:t xml:space="preserve">, </w:t>
-      </w:r>
-      <w:proofErr w:type="spellStart"/>
-      <w:r>
-        <w:rPr>
-          <w:rFonts w:ascii="Calibri" w:hAnsi="Calibri"/>
-          <w:sz w:val="24"/>
-          <w:szCs w:val="24"/>
-        </w:rPr>
-        <w:t>CoreAnimation</w:t>
-      </w:r>
-      <w:proofErr w:type="spellEnd"/>
-      <w:r>
-        <w:rPr>
-          <w:rFonts w:ascii="Calibri" w:hAnsi="Calibri"/>
-          <w:sz w:val="24"/>
-          <w:szCs w:val="24"/>
-        </w:rPr>
-        <w:t>;</w:t>
-      </w:r>
+      <w:r>
+        <w:rPr>
+          <w:rFonts w:ascii="Calibri" w:hAnsi="Calibri" w:cs="Calibri"/>
+          <w:sz w:val="28"/>
+          <w:szCs w:val="28"/>
+        </w:rPr>
+        <w:t xml:space="preserve">Other </w:t>
+      </w:r>
+      <w:hyperlink r:id="rId7" w:history="1">
+        <w:r>
+          <w:rPr>
+            <w:rFonts w:ascii="Helvetica Neue" w:hAnsi="Helvetica Neue"/>
+            <w:color w:val="0073B1"/>
+            <w:sz w:val="26"/>
+            <w:szCs w:val="26"/>
+            <w:u w:val="single"/>
+            <w:bdr w:val="none" w:sz="0" w:space="0" w:color="auto" w:frame="1"/>
+            <w:shd w:val="clear" w:color="auto" w:fill="FFFFFF"/>
+          </w:rPr>
+          <w:t>linkedin.com/in/</w:t>
+        </w:r>
+        <w:proofErr w:type="spellStart"/>
+        <w:r>
+          <w:rPr>
+            <w:rFonts w:ascii="Helvetica Neue" w:hAnsi="Helvetica Neue"/>
+            <w:color w:val="0073B1"/>
+            <w:sz w:val="26"/>
+            <w:szCs w:val="26"/>
+            <w:u w:val="single"/>
+            <w:bdr w:val="none" w:sz="0" w:space="0" w:color="auto" w:frame="1"/>
+            <w:shd w:val="clear" w:color="auto" w:fill="FFFFFF"/>
+          </w:rPr>
+          <w:t>sergey-dukhovich</w:t>
+        </w:r>
+        <w:proofErr w:type="spellEnd"/>
+      </w:hyperlink>
     </w:p>
     <w:p>
       <w:pPr>
         <w:pStyle w:val="NormalWeb"/>
-        <w:numPr>
-          <w:ilvl w:val="0"/>
-          <w:numId w:val="4"/>
-        </w:numPr>
-        <w:rPr>
-          <w:rFonts w:ascii="Calibri" w:hAnsi="Calibri"/>
-          <w:sz w:val="24"/>
-          <w:szCs w:val="24"/>
-        </w:rPr>
-      </w:pPr>
-      <w:r>
-        <w:rPr>
-          <w:rFonts w:ascii="Calibri" w:hAnsi="Calibri"/>
-          <w:sz w:val="24"/>
-          <w:szCs w:val="24"/>
-        </w:rPr>
-        <w:t xml:space="preserve">I have an accurate understanding of </w:t>
-      </w:r>
-      <w:proofErr w:type="spellStart"/>
-      <w:r>
-        <w:rPr>
-          <w:rFonts w:ascii="Calibri" w:hAnsi="Calibri"/>
-          <w:sz w:val="24"/>
-          <w:szCs w:val="24"/>
-        </w:rPr>
-        <w:t>gitflow</w:t>
-      </w:r>
-      <w:proofErr w:type="spellEnd"/>
-      <w:r>
-        <w:rPr>
-          <w:rFonts w:ascii="Calibri" w:hAnsi="Calibri"/>
-          <w:sz w:val="24"/>
-          <w:szCs w:val="24"/>
-        </w:rPr>
-        <w:t>;</w:t>
-      </w:r>
-    </w:p>
-    <w:p>
-      <w:pPr>
-        <w:pStyle w:val="NormalWeb"/>
-        <w:numPr>
-          <w:ilvl w:val="0"/>
-          <w:numId w:val="4"/>
-        </w:numPr>
-        <w:rPr>
-          <w:rFonts w:ascii="Calibri" w:hAnsi="Calibri"/>
-          <w:sz w:val="24"/>
-          <w:szCs w:val="24"/>
-        </w:rPr>
-      </w:pPr>
-      <w:r>
-        <w:rPr>
-          <w:rFonts w:ascii="Calibri" w:hAnsi="Calibri"/>
-          <w:sz w:val="24"/>
-          <w:szCs w:val="24"/>
-        </w:rPr>
-        <w:t xml:space="preserve">I've used SDKs such as: Firebase, </w:t>
-      </w:r>
-      <w:r>
-        <w:rPr>
-          <w:rFonts w:ascii="Calibri" w:hAnsi="Calibri"/>
-          <w:sz w:val="24"/>
-          <w:szCs w:val="24"/>
-        </w:rPr>
-        <w:t>Amazon</w:t>
-      </w:r>
-      <w:r>
-        <w:rPr>
-          <w:rFonts w:ascii="Calibri" w:hAnsi="Calibri"/>
-          <w:sz w:val="24"/>
-          <w:szCs w:val="24"/>
-        </w:rPr>
-        <w:t xml:space="preserve">, Google, </w:t>
-      </w:r>
-      <w:r>
-        <w:rPr>
-          <w:rFonts w:ascii="Calibri" w:hAnsi="Calibri"/>
-          <w:sz w:val="24"/>
-          <w:szCs w:val="24"/>
-        </w:rPr>
-        <w:t xml:space="preserve">Facebook, Instagram, Twitter, </w:t>
-      </w:r>
-      <w:proofErr w:type="spellStart"/>
-      <w:r>
-        <w:rPr>
-          <w:rFonts w:ascii="Calibri" w:hAnsi="Calibri"/>
-          <w:sz w:val="24"/>
-          <w:szCs w:val="24"/>
-        </w:rPr>
-        <w:t>Crashlytics</w:t>
-      </w:r>
-      <w:proofErr w:type="spellEnd"/>
-      <w:r>
-        <w:rPr>
-          <w:rFonts w:ascii="Calibri" w:hAnsi="Calibri"/>
-          <w:sz w:val="24"/>
-          <w:szCs w:val="24"/>
-        </w:rPr>
-        <w:t>;</w:t>
-      </w:r>
-    </w:p>
-    <w:p>
-      <w:pPr>
-        <w:pStyle w:val="NormalWeb"/>
-        <w:numPr>
-          <w:ilvl w:val="0"/>
-          <w:numId w:val="4"/>
-        </w:numPr>
-        <w:rPr>
-          <w:rFonts w:ascii="Calibri" w:hAnsi="Calibri"/>
-          <w:sz w:val="24"/>
-          <w:szCs w:val="24"/>
-        </w:rPr>
-      </w:pPr>
-      <w:r>
-        <w:rPr>
-          <w:rFonts w:ascii="Calibri" w:hAnsi="Calibri"/>
-          <w:sz w:val="24"/>
-          <w:szCs w:val="24"/>
-        </w:rPr>
-        <w:t xml:space="preserve">I have thorough understanding of reactive programming, mastered </w:t>
-      </w:r>
-      <w:proofErr w:type="spellStart"/>
-      <w:r>
-        <w:rPr>
-          <w:rFonts w:ascii="Calibri" w:hAnsi="Calibri"/>
-          <w:sz w:val="24"/>
-          <w:szCs w:val="24"/>
-        </w:rPr>
-        <w:t>RxSwift</w:t>
-      </w:r>
-      <w:proofErr w:type="spellEnd"/>
-      <w:r>
-        <w:rPr>
-          <w:rFonts w:ascii="Calibri" w:hAnsi="Calibri"/>
-          <w:sz w:val="24"/>
-          <w:szCs w:val="24"/>
-        </w:rPr>
-        <w:t xml:space="preserve">, </w:t>
-      </w:r>
-      <w:r>
-        <w:rPr>
-          <w:rFonts w:ascii="Calibri" w:hAnsi="Calibri"/>
-          <w:sz w:val="24"/>
-          <w:szCs w:val="24"/>
-        </w:rPr>
-        <w:t>started</w:t>
-      </w:r>
-      <w:r>
-        <w:rPr>
-          <w:rFonts w:ascii="Calibri" w:hAnsi="Calibri"/>
-          <w:sz w:val="24"/>
-          <w:szCs w:val="24"/>
-        </w:rPr>
-        <w:t xml:space="preserve"> my own blog on this to</w:t>
-      </w:r>
-      <w:r>
-        <w:rPr>
-          <w:rFonts w:ascii="Calibri" w:hAnsi="Calibri"/>
-          <w:sz w:val="24"/>
-          <w:szCs w:val="24"/>
-        </w:rPr>
-        <w:t>pic;</w:t>
-      </w:r>
-    </w:p>
-    <w:p>
-      <w:pPr>
-        <w:pStyle w:val="NormalWeb"/>
-        <w:numPr>
-          <w:ilvl w:val="0"/>
-          <w:numId w:val="4"/>
-        </w:numPr>
-        <w:rPr>
-          <w:rFonts w:ascii="Calibri" w:hAnsi="Calibri"/>
-          <w:sz w:val="24"/>
-          <w:szCs w:val="24"/>
-        </w:rPr>
-      </w:pPr>
-      <w:r>
-        <w:rPr>
-          <w:rFonts w:ascii="Calibri" w:hAnsi="Calibri"/>
-          <w:sz w:val="24"/>
-          <w:szCs w:val="24"/>
-        </w:rPr>
-        <w:t xml:space="preserve">I have an accurate understanding of MVVM and MVC </w:t>
-      </w:r>
-      <w:r>
-        <w:rPr>
-          <w:rFonts w:ascii="Calibri" w:hAnsi="Calibri"/>
-          <w:sz w:val="24"/>
-          <w:szCs w:val="24"/>
-        </w:rPr>
-        <w:t>architectures</w:t>
-      </w:r>
-      <w:r>
-        <w:rPr>
-          <w:rFonts w:ascii="Calibri" w:hAnsi="Calibri"/>
-          <w:sz w:val="24"/>
-          <w:szCs w:val="24"/>
-        </w:rPr>
-        <w:t xml:space="preserve"> and unit test for them;</w:t>
-      </w:r>
-    </w:p>
-    <w:p>
-      <w:pPr>
-        <w:pStyle w:val="NormalWeb"/>
-        <w:numPr>
-          <w:ilvl w:val="0"/>
-          <w:numId w:val="4"/>
-        </w:numPr>
-        <w:rPr>
-          <w:rFonts w:ascii="Calibri" w:hAnsi="Calibri"/>
-          <w:sz w:val="24"/>
-          <w:szCs w:val="24"/>
-        </w:rPr>
-      </w:pPr>
-      <w:r>
-        <w:rPr>
-          <w:rFonts w:ascii="Calibri" w:hAnsi="Calibri"/>
-          <w:sz w:val="24"/>
-          <w:szCs w:val="24"/>
-        </w:rPr>
-        <w:t>I</w:t>
-      </w:r>
-      <w:r>
-        <w:rPr>
-          <w:rFonts w:ascii="Calibri" w:hAnsi="Calibri"/>
-          <w:sz w:val="24"/>
-          <w:szCs w:val="24"/>
-        </w:rPr>
-        <w:t>’</w:t>
-      </w:r>
-      <w:r>
-        <w:rPr>
-          <w:rFonts w:ascii="Calibri" w:hAnsi="Calibri"/>
-          <w:sz w:val="24"/>
-          <w:szCs w:val="24"/>
-        </w:rPr>
-        <w:t xml:space="preserve">ve used </w:t>
-      </w:r>
-      <w:proofErr w:type="spellStart"/>
-      <w:r>
-        <w:rPr>
-          <w:rFonts w:ascii="Calibri" w:hAnsi="Calibri"/>
-          <w:sz w:val="24"/>
-          <w:szCs w:val="24"/>
-        </w:rPr>
-        <w:t>Cocoapods</w:t>
-      </w:r>
-      <w:proofErr w:type="spellEnd"/>
-      <w:r>
-        <w:rPr>
-          <w:rFonts w:ascii="Calibri" w:hAnsi="Calibri"/>
-          <w:sz w:val="24"/>
-          <w:szCs w:val="24"/>
-        </w:rPr>
-        <w:t>, Carthage and SPM as dependency managers;</w:t>
-      </w:r>
-    </w:p>
-    <w:p>
-      <w:pPr>
-        <w:pStyle w:val="NormalWeb"/>
-        <w:numPr>
-          <w:ilvl w:val="0"/>
-          <w:numId w:val="4"/>
-        </w:numPr>
-        <w:rPr>
-          <w:rFonts w:ascii="Calibri" w:hAnsi="Calibri"/>
-          <w:sz w:val="24"/>
-          <w:szCs w:val="24"/>
-        </w:rPr>
-      </w:pPr>
-      <w:r>
-        <w:rPr>
-          <w:rFonts w:ascii="Calibri" w:hAnsi="Calibri"/>
-          <w:sz w:val="24"/>
-          <w:szCs w:val="24"/>
-        </w:rPr>
-        <w:t xml:space="preserve">I'm familiar with </w:t>
-      </w:r>
-      <w:r>
-        <w:rPr>
-          <w:rFonts w:ascii="Calibri" w:hAnsi="Calibri"/>
-          <w:sz w:val="24"/>
-          <w:szCs w:val="24"/>
-        </w:rPr>
-        <w:t>MRC and ARC;</w:t>
-      </w:r>
-    </w:p>
-    <w:p>
-      <w:pPr>
-        <w:pStyle w:val="NormalWeb"/>
-        <w:numPr>
-          <w:ilvl w:val="0"/>
-          <w:numId w:val="4"/>
-        </w:numPr>
-        <w:rPr>
-          <w:rFonts w:ascii="Calibri" w:hAnsi="Calibri"/>
-          <w:sz w:val="24"/>
-          <w:szCs w:val="24"/>
-        </w:rPr>
-      </w:pPr>
-      <w:r>
-        <w:rPr>
-          <w:rFonts w:ascii="Calibri" w:hAnsi="Calibri"/>
-          <w:sz w:val="24"/>
-          <w:szCs w:val="24"/>
-        </w:rPr>
-        <w:t>I</w:t>
-      </w:r>
-      <w:r>
-        <w:rPr>
-          <w:rFonts w:ascii="Calibri" w:hAnsi="Calibri"/>
-          <w:sz w:val="24"/>
-          <w:szCs w:val="24"/>
-        </w:rPr>
-        <w:t>’</w:t>
-      </w:r>
-      <w:r>
-        <w:rPr>
-          <w:rFonts w:ascii="Calibri" w:hAnsi="Calibri"/>
-          <w:sz w:val="24"/>
-          <w:szCs w:val="24"/>
-        </w:rPr>
-        <w:t xml:space="preserve">m an </w:t>
-      </w:r>
-      <w:r>
-        <w:rPr>
-          <w:rFonts w:ascii="Calibri" w:hAnsi="Calibri"/>
-          <w:sz w:val="24"/>
-          <w:szCs w:val="24"/>
-        </w:rPr>
-        <w:t>all-rounder</w:t>
-      </w:r>
-      <w:r>
-        <w:rPr>
-          <w:rFonts w:ascii="Calibri" w:hAnsi="Calibri"/>
-          <w:sz w:val="24"/>
-          <w:szCs w:val="24"/>
-        </w:rPr>
-        <w:t xml:space="preserve"> with server side swift using Vapor </w:t>
-      </w:r>
-      <w:r>
-        <w:rPr>
-          <w:rFonts w:ascii="Calibri" w:hAnsi="Calibri"/>
-          <w:sz w:val="24"/>
-          <w:szCs w:val="24"/>
-        </w:rPr>
-        <w:t>framework;</w:t>
-      </w:r>
-    </w:p>
-    <w:p>
-      <w:pPr>
-        <w:pStyle w:val="NormalWeb"/>
-        <w:numPr>
-          <w:ilvl w:val="0"/>
-          <w:numId w:val="4"/>
-        </w:numPr>
-        <w:rPr>
-          <w:rFonts w:ascii="Calibri" w:hAnsi="Calibri"/>
-          <w:sz w:val="24"/>
-          <w:szCs w:val="24"/>
-        </w:rPr>
-      </w:pPr>
-      <w:r>
-        <w:rPr>
-          <w:rFonts w:ascii="Calibri" w:hAnsi="Calibri"/>
-          <w:sz w:val="24"/>
-          <w:szCs w:val="24"/>
-        </w:rPr>
-        <w:t xml:space="preserve">I've done few apps using cross-platform framework </w:t>
-      </w:r>
-      <w:r>
-        <w:rPr>
-          <w:rFonts w:ascii="Calibri" w:hAnsi="Calibri"/>
-          <w:sz w:val="24"/>
-          <w:szCs w:val="24"/>
-        </w:rPr>
-        <w:t>iOS/Android Cocos2</w:t>
-      </w:r>
-      <w:proofErr w:type="gramStart"/>
-      <w:r>
-        <w:rPr>
-          <w:rFonts w:ascii="Calibri" w:hAnsi="Calibri"/>
-          <w:sz w:val="24"/>
-          <w:szCs w:val="24"/>
-        </w:rPr>
-        <w:t>dx(</w:t>
-      </w:r>
-      <w:proofErr w:type="gramEnd"/>
-      <w:r>
-        <w:rPr>
-          <w:rFonts w:ascii="Calibri" w:hAnsi="Calibri"/>
-          <w:sz w:val="24"/>
-          <w:szCs w:val="24"/>
-        </w:rPr>
-        <w:t>C++);</w:t>
-      </w:r>
-    </w:p>
-    <w:p>
-      <w:pPr>
-        <w:pStyle w:val="NormalWeb"/>
         <w:rPr>
           <w:rFonts w:ascii="Calibri" w:eastAsia="Calibri" w:hAnsi="Calibri" w:cs="Calibri"/>
-          <w:sz w:val="24"/>
-          <w:szCs w:val="24"/>
+          <w:sz w:val="28"/>
+          <w:szCs w:val="28"/>
         </w:rPr>
       </w:pPr>
     </w:p>
@@ -883,19 +3606,19 @@
       <w:proofErr w:type="spellStart"/>
       <w:r>
         <w:rPr>
-          <w:rFonts w:ascii="Calibri" w:hAnsi="Calibri"/>
+          <w:rFonts w:ascii="Calibri" w:hAnsi="Calibri" w:cs="Calibri"/>
           <w:b/>
           <w:bCs/>
           <w:sz w:val="28"/>
           <w:szCs w:val="28"/>
           <w:lang w:val="ru-RU"/>
         </w:rPr>
-        <w:t>Experience</w:t>
+        <w:t>Education</w:t>
       </w:r>
       <w:proofErr w:type="spellEnd"/>
       <w:r>
         <w:rPr>
-          <w:rFonts w:ascii="Calibri" w:hAnsi="Calibri"/>
+          <w:rFonts w:ascii="Calibri" w:hAnsi="Calibri" w:cs="Calibri"/>
           <w:b/>
           <w:bCs/>
           <w:sz w:val="28"/>
@@ -908,1941 +3631,41 @@
     <w:p>
       <w:pPr>
         <w:pStyle w:val="NormalWeb"/>
-        <w:rPr>
-          <w:rFonts w:ascii="Calibri" w:eastAsia="Calibri" w:hAnsi="Calibri" w:cs="Calibri"/>
-          <w:b/>
-          <w:bCs/>
-          <w:sz w:val="28"/>
-          <w:szCs w:val="28"/>
-          <w:lang w:val="ru-RU"/>
-        </w:rPr>
-      </w:pPr>
-    </w:p>
-    <w:p>
-      <w:pPr>
-        <w:pStyle w:val="NormalWeb"/>
-        <w:rPr>
-          <w:rFonts w:ascii="Calibri" w:eastAsia="Calibri" w:hAnsi="Calibri" w:cs="Calibri"/>
-          <w:b/>
-          <w:bCs/>
-          <w:sz w:val="28"/>
-          <w:szCs w:val="28"/>
-          <w:lang w:val="ru-RU"/>
-        </w:rPr>
-      </w:pPr>
-      <w:proofErr w:type="spellStart"/>
-      <w:r>
-        <w:rPr>
-          <w:rFonts w:ascii="Calibri" w:hAnsi="Calibri"/>
-          <w:sz w:val="28"/>
-          <w:szCs w:val="28"/>
-          <w:lang w:val="ru-RU"/>
-        </w:rPr>
-        <w:t>Mar</w:t>
-      </w:r>
-      <w:proofErr w:type="spellEnd"/>
-      <w:r>
-        <w:rPr>
-          <w:rFonts w:ascii="Calibri" w:hAnsi="Calibri"/>
-          <w:sz w:val="28"/>
-          <w:szCs w:val="28"/>
-          <w:lang w:val="ru-RU"/>
-        </w:rPr>
-        <w:t xml:space="preserve"> 2018: </w:t>
-      </w:r>
-      <w:proofErr w:type="spellStart"/>
-      <w:r>
-        <w:rPr>
-          <w:rFonts w:ascii="Calibri" w:hAnsi="Calibri"/>
-          <w:sz w:val="28"/>
-          <w:szCs w:val="28"/>
-          <w:lang w:val="ru-RU"/>
-        </w:rPr>
-        <w:t>iTechArt</w:t>
-      </w:r>
-      <w:proofErr w:type="spellEnd"/>
-      <w:r>
-        <w:rPr>
-          <w:rFonts w:ascii="Calibri" w:hAnsi="Calibri"/>
-          <w:sz w:val="28"/>
-          <w:szCs w:val="28"/>
-          <w:lang w:val="ru-RU"/>
-        </w:rPr>
-        <w:t xml:space="preserve">. </w:t>
-      </w:r>
-      <w:proofErr w:type="spellStart"/>
-      <w:r>
-        <w:rPr>
-          <w:rFonts w:ascii="Calibri" w:hAnsi="Calibri"/>
-          <w:sz w:val="28"/>
-          <w:szCs w:val="28"/>
-          <w:lang w:val="ru-RU"/>
-        </w:rPr>
-        <w:t>Projects</w:t>
-      </w:r>
-      <w:proofErr w:type="spellEnd"/>
-      <w:r>
-        <w:rPr>
-          <w:rFonts w:ascii="Calibri" w:hAnsi="Calibri"/>
-          <w:sz w:val="28"/>
-          <w:szCs w:val="28"/>
-        </w:rPr>
-        <w:t>:</w:t>
-      </w:r>
-    </w:p>
-    <w:p>
-      <w:pPr>
-        <w:pStyle w:val="NormalWeb"/>
         <w:numPr>
           <w:ilvl w:val="0"/>
-          <w:numId w:val="6"/>
+          <w:numId w:val="17"/>
         </w:numPr>
         <w:rPr>
-          <w:rFonts w:ascii="Calibri" w:hAnsi="Calibri"/>
-          <w:sz w:val="28"/>
-          <w:szCs w:val="28"/>
-        </w:rPr>
-      </w:pPr>
-      <w:proofErr w:type="spellStart"/>
-      <w:r>
-        <w:rPr>
-          <w:rFonts w:ascii="Calibri" w:hAnsi="Calibri"/>
-          <w:sz w:val="28"/>
-          <w:szCs w:val="28"/>
-        </w:rPr>
-        <w:t>Rockspoon</w:t>
-      </w:r>
-      <w:proofErr w:type="spellEnd"/>
-      <w:r>
-        <w:rPr>
-          <w:rFonts w:ascii="Calibri" w:hAnsi="Calibri"/>
-          <w:sz w:val="28"/>
-          <w:szCs w:val="28"/>
-        </w:rPr>
-        <w:t xml:space="preserve"> - m</w:t>
-      </w:r>
-      <w:r>
-        <w:rPr>
-          <w:rFonts w:ascii="Calibri" w:hAnsi="Calibri"/>
+          <w:rFonts w:ascii="Calibri" w:hAnsi="Calibri" w:cs="Calibri"/>
           <w:sz w:val="24"/>
           <w:szCs w:val="24"/>
         </w:rPr>
-        <w:t>obile client for the restaurant network</w:t>
-      </w:r>
-      <w:r>
-        <w:rPr>
-          <w:rFonts w:ascii="Calibri" w:hAnsi="Calibri"/>
+      </w:pPr>
+      <w:r>
+        <w:rPr>
+          <w:rFonts w:ascii="Calibri" w:hAnsi="Calibri" w:cs="Calibri"/>
           <w:sz w:val="24"/>
           <w:szCs w:val="24"/>
         </w:rPr>
-        <w:t>;</w:t>
-      </w:r>
-    </w:p>
-    <w:p>
-      <w:pPr>
-        <w:pStyle w:val="NormalWeb"/>
-        <w:numPr>
-          <w:ilvl w:val="0"/>
-          <w:numId w:val="7"/>
-        </w:numPr>
-        <w:rPr>
-          <w:rFonts w:ascii="Calibri" w:hAnsi="Calibri"/>
+        <w:t xml:space="preserve">2011: Offline courses </w:t>
+      </w:r>
+      <w:proofErr w:type="spellStart"/>
+      <w:r>
+        <w:rPr>
+          <w:rFonts w:ascii="Calibri" w:hAnsi="Calibri" w:cs="Calibri"/>
           <w:sz w:val="24"/>
           <w:szCs w:val="24"/>
         </w:rPr>
-      </w:pPr>
-      <w:r>
-        <w:rPr>
-          <w:rFonts w:ascii="Calibri" w:hAnsi="Calibri"/>
+        <w:t>Belhard</w:t>
+      </w:r>
+      <w:proofErr w:type="spellEnd"/>
+      <w:r>
+        <w:rPr>
+          <w:rFonts w:ascii="Calibri" w:hAnsi="Calibri" w:cs="Calibri"/>
           <w:sz w:val="24"/>
           <w:szCs w:val="24"/>
         </w:rPr>
-        <w:t>BUMP - social marketplace for Gen Z;</w:t>
-      </w:r>
-    </w:p>
-    <w:p>
-      <w:pPr>
-        <w:pStyle w:val="NormalWeb"/>
-        <w:rPr>
-          <w:rFonts w:ascii="Calibri" w:eastAsia="Calibri" w:hAnsi="Calibri" w:cs="Calibri"/>
-          <w:sz w:val="28"/>
-          <w:szCs w:val="28"/>
-          <w:lang w:val="ru-RU"/>
-        </w:rPr>
-      </w:pPr>
-      <w:proofErr w:type="spellStart"/>
-      <w:r>
-        <w:rPr>
-          <w:rFonts w:ascii="Calibri" w:hAnsi="Calibri"/>
-          <w:sz w:val="28"/>
-          <w:szCs w:val="28"/>
-          <w:lang w:val="ru-RU"/>
-        </w:rPr>
-        <w:t>Experience</w:t>
-      </w:r>
-      <w:proofErr w:type="spellEnd"/>
-      <w:r>
-        <w:rPr>
-          <w:rFonts w:ascii="Calibri" w:hAnsi="Calibri"/>
-          <w:sz w:val="28"/>
-          <w:szCs w:val="28"/>
-          <w:lang w:val="ru-RU"/>
-        </w:rPr>
-        <w:t>:</w:t>
-      </w:r>
-    </w:p>
-    <w:p>
-      <w:pPr>
-        <w:pStyle w:val="NormalWeb"/>
-        <w:numPr>
-          <w:ilvl w:val="0"/>
-          <w:numId w:val="7"/>
-        </w:numPr>
-        <w:rPr>
-          <w:rFonts w:ascii="Calibri" w:hAnsi="Calibri"/>
-          <w:sz w:val="24"/>
-          <w:szCs w:val="24"/>
-        </w:rPr>
-      </w:pPr>
-      <w:r>
-        <w:rPr>
-          <w:rFonts w:ascii="Calibri" w:hAnsi="Calibri"/>
-          <w:sz w:val="24"/>
-          <w:szCs w:val="24"/>
-        </w:rPr>
-        <w:t xml:space="preserve">I've mastered </w:t>
-      </w:r>
-      <w:proofErr w:type="spellStart"/>
-      <w:r>
-        <w:rPr>
-          <w:rFonts w:ascii="Calibri" w:hAnsi="Calibri"/>
-          <w:sz w:val="24"/>
-          <w:szCs w:val="24"/>
-        </w:rPr>
-        <w:t>RxSwift</w:t>
-      </w:r>
-      <w:proofErr w:type="spellEnd"/>
-      <w:r>
-        <w:rPr>
-          <w:rFonts w:ascii="Calibri" w:hAnsi="Calibri"/>
-          <w:sz w:val="24"/>
-          <w:szCs w:val="24"/>
-        </w:rPr>
-        <w:t xml:space="preserve"> framework, unit test for MVVM</w:t>
-      </w:r>
-      <w:r>
-        <w:rPr>
-          <w:rFonts w:ascii="Calibri" w:hAnsi="Calibri"/>
-          <w:sz w:val="24"/>
-          <w:szCs w:val="24"/>
-        </w:rPr>
-        <w:t>;</w:t>
-      </w:r>
-    </w:p>
-    <w:p>
-      <w:pPr>
-        <w:pStyle w:val="NormalWeb"/>
-        <w:numPr>
-          <w:ilvl w:val="0"/>
-          <w:numId w:val="7"/>
-        </w:numPr>
-        <w:rPr>
-          <w:rFonts w:ascii="Calibri" w:hAnsi="Calibri"/>
-          <w:sz w:val="24"/>
-          <w:szCs w:val="24"/>
-        </w:rPr>
-      </w:pPr>
-      <w:r>
-        <w:rPr>
-          <w:rFonts w:ascii="Calibri" w:hAnsi="Calibri"/>
-          <w:sz w:val="24"/>
-          <w:szCs w:val="24"/>
-        </w:rPr>
-        <w:t>I</w:t>
-      </w:r>
-      <w:r>
-        <w:rPr>
-          <w:rFonts w:ascii="Calibri" w:hAnsi="Calibri"/>
-          <w:sz w:val="24"/>
-          <w:szCs w:val="24"/>
-        </w:rPr>
-        <w:t>’</w:t>
-      </w:r>
-      <w:r>
-        <w:rPr>
-          <w:rFonts w:ascii="Calibri" w:hAnsi="Calibri"/>
-          <w:sz w:val="24"/>
-          <w:szCs w:val="24"/>
-        </w:rPr>
-        <w:t xml:space="preserve">ve worked with </w:t>
-      </w:r>
-      <w:r>
-        <w:rPr>
-          <w:rFonts w:ascii="Calibri" w:hAnsi="Calibri"/>
-          <w:sz w:val="24"/>
-          <w:szCs w:val="24"/>
-        </w:rPr>
-        <w:t>code generation</w:t>
-      </w:r>
-      <w:r>
-        <w:rPr>
-          <w:rFonts w:ascii="Calibri" w:hAnsi="Calibri"/>
-          <w:sz w:val="24"/>
-          <w:szCs w:val="24"/>
-        </w:rPr>
-        <w:t xml:space="preserve"> using </w:t>
-      </w:r>
-      <w:proofErr w:type="spellStart"/>
-      <w:r>
-        <w:rPr>
-          <w:rFonts w:ascii="Calibri" w:hAnsi="Calibri"/>
-          <w:sz w:val="24"/>
-          <w:szCs w:val="24"/>
-        </w:rPr>
-        <w:t>Sourcery</w:t>
-      </w:r>
-      <w:proofErr w:type="spellEnd"/>
-      <w:r>
-        <w:rPr>
-          <w:rFonts w:ascii="Calibri" w:hAnsi="Calibri"/>
-          <w:sz w:val="24"/>
-          <w:szCs w:val="24"/>
-        </w:rPr>
-        <w:t>;</w:t>
-      </w:r>
-    </w:p>
-    <w:p>
-      <w:pPr>
-        <w:pStyle w:val="NormalWeb"/>
-        <w:numPr>
-          <w:ilvl w:val="0"/>
-          <w:numId w:val="7"/>
-        </w:numPr>
-        <w:rPr>
-          <w:rFonts w:ascii="Calibri" w:hAnsi="Calibri"/>
-          <w:sz w:val="24"/>
-          <w:szCs w:val="24"/>
-        </w:rPr>
-      </w:pPr>
-      <w:r>
-        <w:rPr>
-          <w:rFonts w:ascii="Calibri" w:hAnsi="Calibri"/>
-          <w:sz w:val="24"/>
-          <w:szCs w:val="24"/>
-        </w:rPr>
-        <w:t xml:space="preserve">My work is </w:t>
-      </w:r>
-      <w:r>
-        <w:rPr>
-          <w:rFonts w:ascii="Calibri" w:hAnsi="Calibri"/>
-          <w:sz w:val="24"/>
-          <w:szCs w:val="24"/>
-        </w:rPr>
-        <w:t>primarily</w:t>
-      </w:r>
-      <w:r>
-        <w:rPr>
-          <w:rFonts w:ascii="Calibri" w:hAnsi="Calibri"/>
-          <w:sz w:val="24"/>
-          <w:szCs w:val="24"/>
-        </w:rPr>
-        <w:t xml:space="preserve"> focused on supporting existing codebase including </w:t>
-      </w:r>
-      <w:proofErr w:type="spellStart"/>
-      <w:r>
-        <w:rPr>
-          <w:rFonts w:ascii="Calibri" w:hAnsi="Calibri"/>
-          <w:sz w:val="24"/>
-          <w:szCs w:val="24"/>
-        </w:rPr>
-        <w:t>objC</w:t>
-      </w:r>
-      <w:proofErr w:type="spellEnd"/>
-      <w:r>
-        <w:rPr>
-          <w:rFonts w:ascii="Calibri" w:hAnsi="Calibri"/>
-          <w:sz w:val="24"/>
-          <w:szCs w:val="24"/>
-        </w:rPr>
-        <w:t>, developing new features;</w:t>
-      </w:r>
-    </w:p>
-    <w:p>
-      <w:pPr>
-        <w:pStyle w:val="NormalWeb"/>
-        <w:numPr>
-          <w:ilvl w:val="0"/>
-          <w:numId w:val="7"/>
-        </w:numPr>
-        <w:rPr>
-          <w:rFonts w:ascii="Calibri" w:hAnsi="Calibri"/>
-          <w:sz w:val="24"/>
-          <w:szCs w:val="24"/>
-        </w:rPr>
-      </w:pPr>
-      <w:r>
-        <w:rPr>
-          <w:rFonts w:ascii="Calibri" w:hAnsi="Calibri"/>
-          <w:sz w:val="24"/>
-          <w:szCs w:val="24"/>
-        </w:rPr>
-        <w:t>I</w:t>
-      </w:r>
-      <w:r>
-        <w:rPr>
-          <w:rFonts w:ascii="Calibri" w:hAnsi="Calibri"/>
-          <w:sz w:val="24"/>
-          <w:szCs w:val="24"/>
-        </w:rPr>
-        <w:t>’</w:t>
-      </w:r>
-      <w:r>
-        <w:rPr>
-          <w:rFonts w:ascii="Calibri" w:hAnsi="Calibri"/>
-          <w:sz w:val="24"/>
-          <w:szCs w:val="24"/>
-        </w:rPr>
-        <w:t>ve used Firebase and related SDKs</w:t>
-      </w:r>
-      <w:r>
-        <w:rPr>
-          <w:rFonts w:ascii="Calibri" w:hAnsi="Calibri"/>
-          <w:sz w:val="24"/>
-          <w:szCs w:val="24"/>
-        </w:rPr>
-        <w:t>;</w:t>
-      </w:r>
-    </w:p>
-    <w:p>
-      <w:pPr>
-        <w:pStyle w:val="NormalWeb"/>
-        <w:rPr>
-          <w:rFonts w:ascii="Calibri" w:eastAsia="Calibri" w:hAnsi="Calibri" w:cs="Calibri"/>
-        </w:rPr>
-      </w:pPr>
-    </w:p>
-    <w:p>
-      <w:pPr>
-        <w:pStyle w:val="NormalWeb"/>
-        <w:rPr>
-          <w:rFonts w:ascii="Calibri" w:eastAsia="Calibri" w:hAnsi="Calibri" w:cs="Calibri"/>
-          <w:sz w:val="28"/>
-          <w:szCs w:val="28"/>
-        </w:rPr>
-      </w:pPr>
-      <w:r>
-        <w:rPr>
-          <w:rFonts w:ascii="Calibri" w:hAnsi="Calibri"/>
-          <w:sz w:val="28"/>
-          <w:szCs w:val="28"/>
-        </w:rPr>
-        <w:t xml:space="preserve">May 2017 </w:t>
-      </w:r>
-      <w:r>
-        <w:rPr>
-          <w:rFonts w:ascii="Calibri" w:hAnsi="Calibri"/>
-          <w:sz w:val="28"/>
-          <w:szCs w:val="28"/>
-        </w:rPr>
-        <w:t xml:space="preserve">– </w:t>
-      </w:r>
-      <w:r>
-        <w:rPr>
-          <w:rFonts w:ascii="Calibri" w:hAnsi="Calibri"/>
-          <w:sz w:val="28"/>
-          <w:szCs w:val="28"/>
-        </w:rPr>
-        <w:t xml:space="preserve">Mar </w:t>
-      </w:r>
-      <w:proofErr w:type="gramStart"/>
-      <w:r>
-        <w:rPr>
-          <w:rFonts w:ascii="Calibri" w:hAnsi="Calibri"/>
-          <w:sz w:val="28"/>
-          <w:szCs w:val="28"/>
-        </w:rPr>
-        <w:t>2018 :</w:t>
-      </w:r>
-      <w:proofErr w:type="gramEnd"/>
-      <w:r>
-        <w:rPr>
-          <w:rFonts w:ascii="Calibri" w:hAnsi="Calibri"/>
-          <w:sz w:val="28"/>
-          <w:szCs w:val="28"/>
-        </w:rPr>
-        <w:t xml:space="preserve"> </w:t>
-      </w:r>
-      <w:r>
-        <w:rPr>
-          <w:rFonts w:ascii="Calibri" w:hAnsi="Calibri"/>
-          <w:sz w:val="28"/>
-          <w:szCs w:val="28"/>
-        </w:rPr>
-        <w:t>Self-employed. Projects</w:t>
-      </w:r>
-      <w:r>
-        <w:rPr>
-          <w:rFonts w:ascii="Calibri" w:hAnsi="Calibri"/>
-          <w:sz w:val="28"/>
-          <w:szCs w:val="28"/>
-        </w:rPr>
-        <w:t>:</w:t>
-      </w:r>
-    </w:p>
-    <w:p>
-      <w:pPr>
-        <w:pStyle w:val="NormalWeb"/>
-        <w:numPr>
-          <w:ilvl w:val="0"/>
-          <w:numId w:val="7"/>
-        </w:numPr>
-        <w:rPr>
-          <w:rFonts w:ascii="Calibri" w:hAnsi="Calibri"/>
-          <w:sz w:val="24"/>
-          <w:szCs w:val="24"/>
-        </w:rPr>
-      </w:pPr>
-      <w:r>
-        <w:rPr>
-          <w:rFonts w:ascii="Calibri" w:hAnsi="Calibri"/>
-          <w:sz w:val="24"/>
-          <w:szCs w:val="24"/>
-        </w:rPr>
-        <w:t>Web store, Trading engine for cryptocurrency exchanges;</w:t>
-      </w:r>
-    </w:p>
-    <w:p>
-      <w:pPr>
-        <w:pStyle w:val="NormalWeb"/>
-        <w:rPr>
-          <w:rFonts w:ascii="Calibri" w:eastAsia="Calibri" w:hAnsi="Calibri" w:cs="Calibri"/>
-          <w:sz w:val="28"/>
-          <w:szCs w:val="28"/>
-          <w:lang w:val="ru-RU"/>
-        </w:rPr>
-      </w:pPr>
-      <w:proofErr w:type="spellStart"/>
-      <w:r>
-        <w:rPr>
-          <w:rFonts w:ascii="Calibri" w:hAnsi="Calibri"/>
-          <w:sz w:val="28"/>
-          <w:szCs w:val="28"/>
-          <w:lang w:val="ru-RU"/>
-        </w:rPr>
-        <w:t>Experience</w:t>
-      </w:r>
-      <w:proofErr w:type="spellEnd"/>
-      <w:r>
-        <w:rPr>
-          <w:rFonts w:ascii="Calibri" w:hAnsi="Calibri"/>
-          <w:sz w:val="28"/>
-          <w:szCs w:val="28"/>
-          <w:lang w:val="ru-RU"/>
-        </w:rPr>
-        <w:t>:</w:t>
-      </w:r>
-    </w:p>
-    <w:p>
-      <w:pPr>
-        <w:pStyle w:val="NormalWeb"/>
-        <w:numPr>
-          <w:ilvl w:val="0"/>
-          <w:numId w:val="7"/>
-        </w:numPr>
-        <w:rPr>
-          <w:rFonts w:ascii="Calibri" w:hAnsi="Calibri"/>
-          <w:sz w:val="24"/>
-          <w:szCs w:val="24"/>
-        </w:rPr>
-      </w:pPr>
-      <w:r>
-        <w:rPr>
-          <w:rFonts w:ascii="Calibri" w:hAnsi="Calibri"/>
-          <w:sz w:val="24"/>
-          <w:szCs w:val="24"/>
-        </w:rPr>
-        <w:t xml:space="preserve">I've used </w:t>
-      </w:r>
-      <w:r>
-        <w:rPr>
-          <w:rFonts w:ascii="Calibri" w:hAnsi="Calibri"/>
-          <w:sz w:val="24"/>
-          <w:szCs w:val="24"/>
-        </w:rPr>
-        <w:t>server-side</w:t>
-      </w:r>
-      <w:r>
-        <w:rPr>
-          <w:rFonts w:ascii="Calibri" w:hAnsi="Calibri"/>
-          <w:sz w:val="24"/>
-          <w:szCs w:val="24"/>
-        </w:rPr>
-        <w:t xml:space="preserve"> </w:t>
-      </w:r>
-      <w:r>
-        <w:rPr>
-          <w:rFonts w:ascii="Calibri" w:hAnsi="Calibri"/>
-          <w:sz w:val="24"/>
-          <w:szCs w:val="24"/>
-        </w:rPr>
-        <w:t>swift</w:t>
-      </w:r>
-      <w:r>
-        <w:rPr>
-          <w:rFonts w:ascii="Calibri" w:hAnsi="Calibri"/>
-          <w:sz w:val="24"/>
-          <w:szCs w:val="24"/>
-        </w:rPr>
-        <w:t xml:space="preserve"> with </w:t>
-      </w:r>
-      <w:r>
-        <w:rPr>
-          <w:rFonts w:ascii="Calibri" w:hAnsi="Calibri"/>
-          <w:sz w:val="24"/>
-          <w:szCs w:val="24"/>
-        </w:rPr>
-        <w:t>Vapor framework;</w:t>
-      </w:r>
-    </w:p>
-    <w:p>
-      <w:pPr>
-        <w:pStyle w:val="NormalWeb"/>
-        <w:numPr>
-          <w:ilvl w:val="0"/>
-          <w:numId w:val="7"/>
-        </w:numPr>
-        <w:rPr>
-          <w:rFonts w:ascii="Calibri" w:hAnsi="Calibri"/>
-          <w:sz w:val="24"/>
-          <w:szCs w:val="24"/>
-        </w:rPr>
-      </w:pPr>
-      <w:r>
-        <w:rPr>
-          <w:rFonts w:ascii="Calibri" w:hAnsi="Calibri"/>
-          <w:sz w:val="24"/>
-          <w:szCs w:val="24"/>
-        </w:rPr>
-        <w:t xml:space="preserve">I've </w:t>
-      </w:r>
-      <w:r>
-        <w:rPr>
-          <w:rFonts w:ascii="Calibri" w:hAnsi="Calibri"/>
-          <w:sz w:val="24"/>
-          <w:szCs w:val="24"/>
-        </w:rPr>
-        <w:t xml:space="preserve">used </w:t>
-      </w:r>
-      <w:r>
-        <w:rPr>
-          <w:rFonts w:ascii="Calibri" w:hAnsi="Calibri"/>
-          <w:sz w:val="24"/>
-          <w:szCs w:val="24"/>
-        </w:rPr>
-        <w:t>Route 53, Lambda, AP</w:t>
-      </w:r>
-      <w:bookmarkStart w:id="0" w:name="_GoBack"/>
-      <w:bookmarkEnd w:id="0"/>
-      <w:r>
-        <w:rPr>
-          <w:rFonts w:ascii="Calibri" w:hAnsi="Calibri"/>
-          <w:sz w:val="24"/>
-          <w:szCs w:val="24"/>
-        </w:rPr>
-        <w:t xml:space="preserve">I Gateway, S3, </w:t>
-      </w:r>
-      <w:r>
-        <w:rPr>
-          <w:rFonts w:ascii="Calibri" w:hAnsi="Calibri"/>
-          <w:sz w:val="24"/>
-          <w:szCs w:val="24"/>
-        </w:rPr>
-        <w:t xml:space="preserve">EC2, </w:t>
-      </w:r>
-      <w:r>
-        <w:rPr>
-          <w:rFonts w:ascii="Calibri" w:hAnsi="Calibri"/>
-          <w:sz w:val="24"/>
-          <w:szCs w:val="24"/>
-        </w:rPr>
-        <w:t>RaspberryPi3;</w:t>
-      </w:r>
-      <w:r>
-        <w:rPr>
-          <w:rFonts w:ascii="Arial Unicode MS" w:hAnsi="Arial Unicode MS"/>
-          <w:sz w:val="28"/>
-          <w:szCs w:val="28"/>
-        </w:rPr>
-        <w:br w:type="page"/>
-      </w:r>
-    </w:p>
-    <w:p>
-      <w:pPr>
-        <w:pStyle w:val="NormalWeb"/>
-        <w:rPr>
-          <w:rFonts w:ascii="Calibri" w:eastAsia="Calibri" w:hAnsi="Calibri" w:cs="Calibri"/>
-          <w:sz w:val="28"/>
-          <w:szCs w:val="28"/>
-        </w:rPr>
-      </w:pPr>
-      <w:r>
-        <w:rPr>
-          <w:rFonts w:ascii="Calibri" w:hAnsi="Calibri"/>
-          <w:sz w:val="28"/>
-          <w:szCs w:val="28"/>
-        </w:rPr>
-        <w:lastRenderedPageBreak/>
-        <w:t>O</w:t>
-      </w:r>
-      <w:r>
-        <w:rPr>
-          <w:rFonts w:ascii="Calibri" w:hAnsi="Calibri"/>
-          <w:sz w:val="28"/>
-          <w:szCs w:val="28"/>
-        </w:rPr>
-        <w:t xml:space="preserve">ct 2015 </w:t>
-      </w:r>
-      <w:r>
-        <w:rPr>
-          <w:rFonts w:ascii="Calibri" w:hAnsi="Calibri"/>
-          <w:sz w:val="28"/>
-          <w:szCs w:val="28"/>
-        </w:rPr>
-        <w:t xml:space="preserve">– </w:t>
-      </w:r>
-      <w:r>
-        <w:rPr>
-          <w:rFonts w:ascii="Calibri" w:hAnsi="Calibri"/>
-          <w:sz w:val="28"/>
-          <w:szCs w:val="28"/>
-        </w:rPr>
-        <w:t xml:space="preserve">Dec 2016: </w:t>
-      </w:r>
-      <w:r>
-        <w:rPr>
-          <w:rFonts w:ascii="Calibri" w:hAnsi="Calibri"/>
-          <w:sz w:val="28"/>
-          <w:szCs w:val="28"/>
-        </w:rPr>
-        <w:t xml:space="preserve">Yellow.id. </w:t>
-      </w:r>
-      <w:r>
-        <w:rPr>
-          <w:rFonts w:ascii="Calibri" w:hAnsi="Calibri"/>
-          <w:sz w:val="28"/>
-          <w:szCs w:val="28"/>
-        </w:rPr>
-        <w:t>Projects:</w:t>
-      </w:r>
-    </w:p>
-    <w:p>
-      <w:pPr>
-        <w:pStyle w:val="NormalWeb"/>
-        <w:numPr>
-          <w:ilvl w:val="0"/>
-          <w:numId w:val="9"/>
-        </w:numPr>
-        <w:rPr>
-          <w:rFonts w:ascii="Calibri" w:hAnsi="Calibri"/>
-          <w:sz w:val="24"/>
-          <w:szCs w:val="24"/>
-        </w:rPr>
-      </w:pPr>
-      <w:r>
-        <w:rPr>
-          <w:rFonts w:ascii="Calibri" w:hAnsi="Calibri"/>
-          <w:sz w:val="24"/>
-          <w:szCs w:val="24"/>
-        </w:rPr>
-        <w:t>Business network with integration of most popular social networks (NDA)</w:t>
-      </w:r>
-      <w:r>
-        <w:rPr>
-          <w:rFonts w:ascii="Calibri" w:hAnsi="Calibri"/>
-          <w:sz w:val="24"/>
-          <w:szCs w:val="24"/>
-        </w:rPr>
-        <w:t>;</w:t>
-      </w:r>
-    </w:p>
-    <w:p>
-      <w:pPr>
-        <w:pStyle w:val="NormalWeb"/>
-        <w:numPr>
-          <w:ilvl w:val="0"/>
-          <w:numId w:val="9"/>
-        </w:numPr>
-        <w:rPr>
-          <w:rFonts w:ascii="Calibri" w:eastAsia="Calibri" w:hAnsi="Calibri" w:cs="Calibri"/>
-          <w:sz w:val="24"/>
-          <w:szCs w:val="24"/>
-        </w:rPr>
-      </w:pPr>
-      <w:hyperlink r:id="rId8" w:history="1">
-        <w:proofErr w:type="spellStart"/>
-        <w:r>
-          <w:rPr>
-            <w:rStyle w:val="Hyperlink0"/>
-            <w:rFonts w:ascii="Calibri" w:hAnsi="Calibri"/>
-            <w:sz w:val="24"/>
-            <w:szCs w:val="24"/>
-          </w:rPr>
-          <w:t>Rac</w:t>
-        </w:r>
-        <w:r>
-          <w:rPr>
-            <w:rStyle w:val="Hyperlink0"/>
-            <w:rFonts w:ascii="Calibri" w:hAnsi="Calibri"/>
-            <w:sz w:val="24"/>
-            <w:szCs w:val="24"/>
-          </w:rPr>
-          <w:t>e</w:t>
-        </w:r>
-        <w:r>
-          <w:rPr>
-            <w:rStyle w:val="Hyperlink0"/>
-            <w:rFonts w:ascii="Calibri" w:hAnsi="Calibri"/>
-            <w:sz w:val="24"/>
-            <w:szCs w:val="24"/>
-          </w:rPr>
-          <w:t>fully</w:t>
-        </w:r>
-        <w:proofErr w:type="spellEnd"/>
-      </w:hyperlink>
-      <w:r>
-        <w:rPr>
-          <w:rFonts w:ascii="Calibri" w:hAnsi="Calibri"/>
-          <w:sz w:val="24"/>
-          <w:szCs w:val="24"/>
-        </w:rPr>
-        <w:t xml:space="preserve"> – </w:t>
-      </w:r>
-      <w:r>
-        <w:rPr>
-          <w:rFonts w:ascii="Calibri" w:hAnsi="Calibri"/>
-          <w:sz w:val="24"/>
-          <w:szCs w:val="24"/>
-        </w:rPr>
-        <w:t>GPS activity tracker, social runs</w:t>
-      </w:r>
-      <w:r>
-        <w:rPr>
-          <w:rFonts w:ascii="Calibri" w:hAnsi="Calibri"/>
-          <w:sz w:val="24"/>
-          <w:szCs w:val="24"/>
-        </w:rPr>
-        <w:t>;</w:t>
-      </w:r>
-    </w:p>
-    <w:p>
-      <w:pPr>
-        <w:pStyle w:val="NormalWeb"/>
-        <w:numPr>
-          <w:ilvl w:val="0"/>
-          <w:numId w:val="9"/>
-        </w:numPr>
-        <w:rPr>
-          <w:rFonts w:ascii="Calibri" w:hAnsi="Calibri"/>
-          <w:sz w:val="24"/>
-          <w:szCs w:val="24"/>
-        </w:rPr>
-      </w:pPr>
-      <w:r>
-        <w:rPr>
-          <w:rFonts w:ascii="Calibri" w:hAnsi="Calibri"/>
-          <w:sz w:val="24"/>
-          <w:szCs w:val="24"/>
-        </w:rPr>
-        <w:t xml:space="preserve">Mobile client for existing web store </w:t>
-      </w:r>
-      <w:r>
-        <w:rPr>
-          <w:rFonts w:ascii="Calibri" w:hAnsi="Calibri"/>
-          <w:sz w:val="24"/>
-          <w:szCs w:val="24"/>
-        </w:rPr>
-        <w:t>(NDA);</w:t>
-      </w:r>
-    </w:p>
-    <w:p>
-      <w:pPr>
-        <w:pStyle w:val="NormalWeb"/>
-        <w:numPr>
-          <w:ilvl w:val="0"/>
-          <w:numId w:val="9"/>
-        </w:numPr>
-        <w:rPr>
-          <w:rFonts w:ascii="Calibri" w:hAnsi="Calibri"/>
-          <w:sz w:val="24"/>
-          <w:szCs w:val="24"/>
-          <w:lang w:val="ru-RU"/>
-        </w:rPr>
-      </w:pPr>
-      <w:proofErr w:type="spellStart"/>
-      <w:r>
-        <w:rPr>
-          <w:rFonts w:ascii="Calibri" w:hAnsi="Calibri"/>
-          <w:sz w:val="24"/>
-          <w:szCs w:val="24"/>
-          <w:lang w:val="ru-RU"/>
-        </w:rPr>
-        <w:t>Shared</w:t>
-      </w:r>
-      <w:proofErr w:type="spellEnd"/>
-      <w:r>
-        <w:rPr>
-          <w:rFonts w:ascii="Calibri" w:hAnsi="Calibri"/>
-          <w:sz w:val="24"/>
-          <w:szCs w:val="24"/>
-          <w:lang w:val="ru-RU"/>
-        </w:rPr>
-        <w:t xml:space="preserve"> </w:t>
-      </w:r>
-      <w:proofErr w:type="spellStart"/>
-      <w:r>
-        <w:rPr>
-          <w:rFonts w:ascii="Calibri" w:hAnsi="Calibri"/>
-          <w:sz w:val="24"/>
-          <w:szCs w:val="24"/>
-          <w:lang w:val="ru-RU"/>
-        </w:rPr>
-        <w:t>parking</w:t>
-      </w:r>
-      <w:proofErr w:type="spellEnd"/>
-      <w:r>
-        <w:rPr>
-          <w:rFonts w:ascii="Calibri" w:hAnsi="Calibri"/>
-          <w:sz w:val="24"/>
-          <w:szCs w:val="24"/>
-          <w:lang w:val="ru-RU"/>
-        </w:rPr>
-        <w:t xml:space="preserve"> (NDA)</w:t>
-      </w:r>
-      <w:r>
-        <w:rPr>
-          <w:rFonts w:ascii="Calibri" w:hAnsi="Calibri"/>
-          <w:sz w:val="24"/>
-          <w:szCs w:val="24"/>
-        </w:rPr>
-        <w:t>;</w:t>
-      </w:r>
-    </w:p>
-    <w:p>
-      <w:pPr>
-        <w:pStyle w:val="NormalWeb"/>
-        <w:rPr>
-          <w:rFonts w:ascii="Calibri" w:eastAsia="Calibri" w:hAnsi="Calibri" w:cs="Calibri"/>
-          <w:sz w:val="28"/>
-          <w:szCs w:val="28"/>
-          <w:lang w:val="ru-RU"/>
-        </w:rPr>
-      </w:pPr>
-      <w:proofErr w:type="spellStart"/>
-      <w:r>
-        <w:rPr>
-          <w:rFonts w:ascii="Calibri" w:hAnsi="Calibri"/>
-          <w:sz w:val="28"/>
-          <w:szCs w:val="28"/>
-          <w:lang w:val="ru-RU"/>
-        </w:rPr>
-        <w:t>Experience</w:t>
-      </w:r>
-      <w:proofErr w:type="spellEnd"/>
-      <w:r>
-        <w:rPr>
-          <w:rFonts w:ascii="Calibri" w:hAnsi="Calibri"/>
-          <w:sz w:val="28"/>
-          <w:szCs w:val="28"/>
-          <w:lang w:val="ru-RU"/>
-        </w:rPr>
-        <w:t>:</w:t>
-      </w:r>
-    </w:p>
-    <w:p>
-      <w:pPr>
-        <w:pStyle w:val="NormalWeb"/>
-        <w:numPr>
-          <w:ilvl w:val="0"/>
-          <w:numId w:val="11"/>
-        </w:numPr>
-        <w:rPr>
-          <w:rFonts w:ascii="Calibri" w:hAnsi="Calibri"/>
-          <w:sz w:val="24"/>
-          <w:szCs w:val="24"/>
-        </w:rPr>
-      </w:pPr>
-      <w:r>
-        <w:rPr>
-          <w:rFonts w:ascii="Calibri" w:hAnsi="Calibri"/>
-          <w:sz w:val="24"/>
-          <w:szCs w:val="24"/>
-        </w:rPr>
-        <w:t xml:space="preserve">I've used </w:t>
-      </w:r>
-      <w:r>
-        <w:rPr>
-          <w:rFonts w:ascii="Calibri" w:hAnsi="Calibri"/>
-          <w:sz w:val="24"/>
-          <w:szCs w:val="24"/>
-        </w:rPr>
-        <w:t>MVVM on projects;</w:t>
-      </w:r>
-    </w:p>
-    <w:p>
-      <w:pPr>
-        <w:pStyle w:val="NormalWeb"/>
-        <w:numPr>
-          <w:ilvl w:val="0"/>
-          <w:numId w:val="11"/>
-        </w:numPr>
-        <w:rPr>
-          <w:rFonts w:ascii="Calibri" w:hAnsi="Calibri"/>
-          <w:sz w:val="24"/>
-          <w:szCs w:val="24"/>
-        </w:rPr>
-      </w:pPr>
-      <w:r>
-        <w:rPr>
-          <w:rFonts w:ascii="Calibri" w:hAnsi="Calibri"/>
-          <w:sz w:val="24"/>
-          <w:szCs w:val="24"/>
-        </w:rPr>
-        <w:t xml:space="preserve">I've integrated </w:t>
-      </w:r>
-      <w:r>
-        <w:rPr>
-          <w:rFonts w:ascii="Calibri" w:hAnsi="Calibri"/>
-          <w:sz w:val="24"/>
-          <w:szCs w:val="24"/>
-        </w:rPr>
-        <w:t>login/feed</w:t>
-      </w:r>
-      <w:r>
-        <w:rPr>
-          <w:rFonts w:ascii="Calibri" w:hAnsi="Calibri"/>
-          <w:sz w:val="24"/>
-          <w:szCs w:val="24"/>
-        </w:rPr>
-        <w:t xml:space="preserve"> most popular social networks, like </w:t>
-      </w:r>
-      <w:r>
-        <w:rPr>
-          <w:rFonts w:ascii="Calibri" w:hAnsi="Calibri"/>
-          <w:sz w:val="24"/>
-          <w:szCs w:val="24"/>
-        </w:rPr>
-        <w:t>Facebook, Instagram, Tumblr, Pinterest, Vine;</w:t>
-      </w:r>
-    </w:p>
-    <w:p>
-      <w:pPr>
-        <w:pStyle w:val="NormalWeb"/>
-        <w:numPr>
-          <w:ilvl w:val="0"/>
-          <w:numId w:val="11"/>
-        </w:numPr>
-        <w:rPr>
-          <w:rFonts w:ascii="Calibri" w:hAnsi="Calibri"/>
-          <w:sz w:val="24"/>
-          <w:szCs w:val="24"/>
-        </w:rPr>
-      </w:pPr>
-      <w:r>
-        <w:rPr>
-          <w:rFonts w:ascii="Calibri" w:hAnsi="Calibri"/>
-          <w:sz w:val="24"/>
-          <w:szCs w:val="24"/>
-        </w:rPr>
-        <w:t>I</w:t>
-      </w:r>
-      <w:r>
-        <w:rPr>
-          <w:rFonts w:ascii="Calibri" w:hAnsi="Calibri"/>
-          <w:sz w:val="24"/>
-          <w:szCs w:val="24"/>
-        </w:rPr>
-        <w:t>’</w:t>
-      </w:r>
-      <w:r>
-        <w:rPr>
-          <w:rFonts w:ascii="Calibri" w:hAnsi="Calibri"/>
-          <w:sz w:val="24"/>
-          <w:szCs w:val="24"/>
-        </w:rPr>
-        <w:t>ve us</w:t>
-      </w:r>
-      <w:r>
-        <w:rPr>
-          <w:rFonts w:ascii="Calibri" w:hAnsi="Calibri"/>
-          <w:sz w:val="24"/>
-          <w:szCs w:val="24"/>
-        </w:rPr>
-        <w:t xml:space="preserve">ed AWS Cognito, AWS DynamoDB, </w:t>
-      </w:r>
-      <w:proofErr w:type="spellStart"/>
-      <w:r>
-        <w:rPr>
-          <w:rFonts w:ascii="Calibri" w:hAnsi="Calibri"/>
-          <w:sz w:val="24"/>
-          <w:szCs w:val="24"/>
-        </w:rPr>
-        <w:t>Fireabse</w:t>
-      </w:r>
-      <w:proofErr w:type="spellEnd"/>
-      <w:r>
-        <w:rPr>
-          <w:rFonts w:ascii="Calibri" w:hAnsi="Calibri"/>
-          <w:sz w:val="24"/>
-          <w:szCs w:val="24"/>
-        </w:rPr>
-        <w:t xml:space="preserve">, Digits, </w:t>
-      </w:r>
-      <w:proofErr w:type="spellStart"/>
-      <w:r>
-        <w:rPr>
-          <w:rFonts w:ascii="Calibri" w:hAnsi="Calibri"/>
-          <w:sz w:val="24"/>
-          <w:szCs w:val="24"/>
-        </w:rPr>
-        <w:t>Crashlytics</w:t>
-      </w:r>
-      <w:proofErr w:type="spellEnd"/>
-      <w:r>
-        <w:rPr>
-          <w:rFonts w:ascii="Calibri" w:hAnsi="Calibri"/>
-          <w:sz w:val="24"/>
-          <w:szCs w:val="24"/>
-        </w:rPr>
-        <w:t xml:space="preserve">, </w:t>
-      </w:r>
-      <w:proofErr w:type="spellStart"/>
-      <w:r>
-        <w:rPr>
-          <w:rFonts w:ascii="Calibri" w:hAnsi="Calibri"/>
-          <w:sz w:val="24"/>
-          <w:szCs w:val="24"/>
-        </w:rPr>
-        <w:t>Instabug</w:t>
-      </w:r>
-      <w:proofErr w:type="spellEnd"/>
-      <w:r>
-        <w:rPr>
-          <w:rFonts w:ascii="Calibri" w:hAnsi="Calibri"/>
-          <w:sz w:val="24"/>
-          <w:szCs w:val="24"/>
-        </w:rPr>
-        <w:t xml:space="preserve">; </w:t>
-      </w:r>
-    </w:p>
-    <w:p>
-      <w:pPr>
-        <w:pStyle w:val="NormalWeb"/>
-        <w:numPr>
-          <w:ilvl w:val="0"/>
-          <w:numId w:val="11"/>
-        </w:numPr>
-        <w:rPr>
-          <w:rFonts w:ascii="Calibri" w:hAnsi="Calibri"/>
-          <w:sz w:val="24"/>
-          <w:szCs w:val="24"/>
-        </w:rPr>
-      </w:pPr>
-      <w:r>
-        <w:rPr>
-          <w:rFonts w:ascii="Calibri" w:hAnsi="Calibri"/>
-          <w:sz w:val="24"/>
-          <w:szCs w:val="24"/>
-        </w:rPr>
-        <w:t>I've refactored app for components (</w:t>
-      </w:r>
-      <w:r>
-        <w:rPr>
-          <w:rFonts w:ascii="Calibri" w:hAnsi="Calibri"/>
-          <w:sz w:val="24"/>
-          <w:szCs w:val="24"/>
-        </w:rPr>
-        <w:t>Model, Network, UI</w:t>
-      </w:r>
-      <w:r>
-        <w:rPr>
-          <w:rFonts w:ascii="Calibri" w:hAnsi="Calibri"/>
-          <w:sz w:val="24"/>
-          <w:szCs w:val="24"/>
-        </w:rPr>
-        <w:t xml:space="preserve">) then used </w:t>
-      </w:r>
-      <w:r>
-        <w:rPr>
-          <w:rFonts w:ascii="Calibri" w:hAnsi="Calibri"/>
-          <w:sz w:val="24"/>
-          <w:szCs w:val="24"/>
-        </w:rPr>
-        <w:t xml:space="preserve">Carthage </w:t>
-      </w:r>
-      <w:r>
-        <w:rPr>
-          <w:rFonts w:ascii="Calibri" w:hAnsi="Calibri"/>
-          <w:sz w:val="24"/>
-          <w:szCs w:val="24"/>
-        </w:rPr>
-        <w:t xml:space="preserve">for </w:t>
-      </w:r>
-      <w:r>
-        <w:rPr>
-          <w:rFonts w:ascii="Calibri" w:hAnsi="Calibri"/>
-          <w:sz w:val="24"/>
-          <w:szCs w:val="24"/>
-        </w:rPr>
-        <w:t xml:space="preserve">iPad </w:t>
-      </w:r>
-      <w:r>
-        <w:rPr>
-          <w:rFonts w:ascii="Calibri" w:hAnsi="Calibri"/>
-          <w:sz w:val="24"/>
-          <w:szCs w:val="24"/>
-        </w:rPr>
-        <w:t>and</w:t>
-      </w:r>
-      <w:r>
-        <w:rPr>
-          <w:rFonts w:ascii="Calibri" w:hAnsi="Calibri"/>
-          <w:sz w:val="24"/>
-          <w:szCs w:val="24"/>
-        </w:rPr>
-        <w:t xml:space="preserve"> iPhone </w:t>
-      </w:r>
-      <w:r>
-        <w:rPr>
-          <w:rFonts w:ascii="Calibri" w:hAnsi="Calibri"/>
-          <w:sz w:val="24"/>
-          <w:szCs w:val="24"/>
-        </w:rPr>
-        <w:t>versions</w:t>
-      </w:r>
-      <w:r>
-        <w:rPr>
-          <w:rFonts w:ascii="Calibri" w:hAnsi="Calibri"/>
-          <w:sz w:val="24"/>
-          <w:szCs w:val="24"/>
-        </w:rPr>
-        <w:t>;</w:t>
-      </w:r>
-    </w:p>
-    <w:p>
-      <w:pPr>
-        <w:pStyle w:val="NormalWeb"/>
-        <w:numPr>
-          <w:ilvl w:val="0"/>
-          <w:numId w:val="11"/>
-        </w:numPr>
-        <w:rPr>
-          <w:rFonts w:ascii="Calibri" w:hAnsi="Calibri"/>
-          <w:sz w:val="24"/>
-          <w:szCs w:val="24"/>
-          <w:lang w:val="ru-RU"/>
-        </w:rPr>
-      </w:pPr>
-      <w:proofErr w:type="spellStart"/>
-      <w:r>
-        <w:rPr>
-          <w:rFonts w:ascii="Calibri" w:hAnsi="Calibri"/>
-          <w:sz w:val="24"/>
-          <w:szCs w:val="24"/>
-          <w:lang w:val="ru-RU"/>
-        </w:rPr>
-        <w:t>I've</w:t>
-      </w:r>
-      <w:proofErr w:type="spellEnd"/>
-      <w:r>
-        <w:rPr>
-          <w:rFonts w:ascii="Calibri" w:hAnsi="Calibri"/>
-          <w:sz w:val="24"/>
-          <w:szCs w:val="24"/>
-          <w:lang w:val="ru-RU"/>
-        </w:rPr>
-        <w:t xml:space="preserve"> </w:t>
-      </w:r>
-      <w:proofErr w:type="spellStart"/>
-      <w:r>
-        <w:rPr>
-          <w:rFonts w:ascii="Calibri" w:hAnsi="Calibri"/>
-          <w:sz w:val="24"/>
-          <w:szCs w:val="24"/>
-          <w:lang w:val="ru-RU"/>
-        </w:rPr>
-        <w:t>used</w:t>
-      </w:r>
-      <w:proofErr w:type="spellEnd"/>
-      <w:r>
-        <w:rPr>
-          <w:rFonts w:ascii="Calibri" w:hAnsi="Calibri"/>
-          <w:sz w:val="24"/>
-          <w:szCs w:val="24"/>
-          <w:lang w:val="ru-RU"/>
-        </w:rPr>
-        <w:t xml:space="preserve"> </w:t>
-      </w:r>
-      <w:proofErr w:type="spellStart"/>
-      <w:r>
-        <w:rPr>
-          <w:rFonts w:ascii="Calibri" w:hAnsi="Calibri"/>
-          <w:sz w:val="24"/>
-          <w:szCs w:val="24"/>
-        </w:rPr>
-        <w:t>fastlane</w:t>
-      </w:r>
-      <w:proofErr w:type="spellEnd"/>
-      <w:r>
-        <w:rPr>
-          <w:rFonts w:ascii="Calibri" w:hAnsi="Calibri"/>
-          <w:sz w:val="24"/>
-          <w:szCs w:val="24"/>
-        </w:rPr>
-        <w:t>;</w:t>
-      </w:r>
-    </w:p>
-    <w:p>
-      <w:pPr>
-        <w:pStyle w:val="NormalWeb"/>
-        <w:rPr>
-          <w:rFonts w:ascii="Calibri" w:eastAsia="Calibri" w:hAnsi="Calibri" w:cs="Calibri"/>
-          <w:sz w:val="24"/>
-          <w:szCs w:val="24"/>
-          <w:lang w:val="ru-RU"/>
-        </w:rPr>
-      </w:pPr>
-    </w:p>
-    <w:p>
-      <w:pPr>
-        <w:pStyle w:val="NormalWeb"/>
-        <w:rPr>
-          <w:rFonts w:ascii="Calibri" w:eastAsia="Calibri" w:hAnsi="Calibri" w:cs="Calibri"/>
-          <w:sz w:val="28"/>
-          <w:szCs w:val="28"/>
-        </w:rPr>
-      </w:pPr>
-      <w:r>
-        <w:rPr>
-          <w:rFonts w:ascii="Calibri" w:hAnsi="Calibri"/>
-          <w:sz w:val="28"/>
-          <w:szCs w:val="28"/>
-        </w:rPr>
-        <w:t xml:space="preserve">Dec 2014 </w:t>
-      </w:r>
-      <w:r>
-        <w:rPr>
-          <w:rFonts w:ascii="Calibri" w:hAnsi="Calibri"/>
-          <w:sz w:val="28"/>
-          <w:szCs w:val="28"/>
-        </w:rPr>
-        <w:t xml:space="preserve">– </w:t>
-      </w:r>
-      <w:r>
-        <w:rPr>
-          <w:rFonts w:ascii="Calibri" w:hAnsi="Calibri"/>
-          <w:sz w:val="28"/>
-          <w:szCs w:val="28"/>
-        </w:rPr>
-        <w:t xml:space="preserve">Sep 2015: </w:t>
-      </w:r>
-      <w:proofErr w:type="spellStart"/>
-      <w:r>
-        <w:rPr>
-          <w:rFonts w:ascii="Calibri" w:hAnsi="Calibri"/>
-          <w:sz w:val="28"/>
-          <w:szCs w:val="28"/>
-        </w:rPr>
-        <w:t>SolbegSoft</w:t>
-      </w:r>
-      <w:proofErr w:type="spellEnd"/>
-      <w:r>
-        <w:rPr>
-          <w:rFonts w:ascii="Calibri" w:hAnsi="Calibri"/>
-          <w:sz w:val="28"/>
-          <w:szCs w:val="28"/>
-        </w:rPr>
-        <w:t xml:space="preserve"> (</w:t>
-      </w:r>
-      <w:proofErr w:type="spellStart"/>
-      <w:r>
-        <w:rPr>
-          <w:rStyle w:val="Hyperlink1"/>
-        </w:rPr>
-        <w:fldChar w:fldCharType="begin"/>
-      </w:r>
-      <w:r>
-        <w:rPr>
-          <w:rStyle w:val="Hyperlink1"/>
-        </w:rPr>
-        <w:instrText xml:space="preserve"> HYPERLINK "https://itunes.apple.com/us/app/servicechannel/id880643250?mt=8"</w:instrText>
-      </w:r>
-      <w:r>
-        <w:rPr>
-          <w:rStyle w:val="Hyperlink1"/>
-        </w:rPr>
-        <w:fldChar w:fldCharType="separate"/>
-      </w:r>
-      <w:r>
-        <w:rPr>
-          <w:rStyle w:val="Hyperlink1"/>
-        </w:rPr>
-        <w:t>ServiceChannel</w:t>
-      </w:r>
-      <w:proofErr w:type="spellEnd"/>
-      <w:r>
-        <w:fldChar w:fldCharType="end"/>
-      </w:r>
-      <w:r>
-        <w:rPr>
-          <w:rFonts w:ascii="Calibri" w:hAnsi="Calibri"/>
-          <w:sz w:val="28"/>
-          <w:szCs w:val="28"/>
-        </w:rPr>
-        <w:t>). Experience</w:t>
-      </w:r>
-      <w:r>
-        <w:rPr>
-          <w:rFonts w:ascii="Calibri" w:hAnsi="Calibri"/>
-          <w:sz w:val="28"/>
-          <w:szCs w:val="28"/>
-        </w:rPr>
-        <w:t>:</w:t>
-      </w:r>
-    </w:p>
-    <w:p>
-      <w:pPr>
-        <w:pStyle w:val="NormalWeb"/>
-        <w:numPr>
-          <w:ilvl w:val="0"/>
-          <w:numId w:val="13"/>
-        </w:numPr>
-        <w:rPr>
-          <w:rFonts w:ascii="Calibri" w:hAnsi="Calibri"/>
-          <w:sz w:val="24"/>
-          <w:szCs w:val="24"/>
-          <w:lang w:val="ru-RU"/>
-        </w:rPr>
-      </w:pPr>
-      <w:proofErr w:type="spellStart"/>
-      <w:r>
-        <w:rPr>
-          <w:rFonts w:ascii="Calibri" w:hAnsi="Calibri"/>
-          <w:sz w:val="24"/>
-          <w:szCs w:val="24"/>
-          <w:lang w:val="ru-RU"/>
-        </w:rPr>
-        <w:t>Integrated</w:t>
-      </w:r>
-      <w:proofErr w:type="spellEnd"/>
-      <w:r>
-        <w:rPr>
-          <w:rFonts w:ascii="Calibri" w:hAnsi="Calibri"/>
-          <w:sz w:val="24"/>
-          <w:szCs w:val="24"/>
-          <w:lang w:val="ru-RU"/>
-        </w:rPr>
-        <w:t xml:space="preserve"> </w:t>
-      </w:r>
-      <w:proofErr w:type="spellStart"/>
-      <w:r>
-        <w:rPr>
-          <w:rFonts w:ascii="Calibri" w:hAnsi="Calibri"/>
-          <w:sz w:val="24"/>
-          <w:szCs w:val="24"/>
-        </w:rPr>
-        <w:t>Cocoapods</w:t>
-      </w:r>
-      <w:proofErr w:type="spellEnd"/>
-      <w:r>
-        <w:rPr>
-          <w:rFonts w:ascii="Calibri" w:hAnsi="Calibri"/>
-          <w:sz w:val="24"/>
-          <w:szCs w:val="24"/>
-        </w:rPr>
-        <w:t>;</w:t>
-      </w:r>
-    </w:p>
-    <w:p>
-      <w:pPr>
-        <w:pStyle w:val="NormalWeb"/>
-        <w:numPr>
-          <w:ilvl w:val="0"/>
-          <w:numId w:val="13"/>
-        </w:numPr>
-        <w:rPr>
-          <w:rFonts w:ascii="Calibri" w:hAnsi="Calibri"/>
-          <w:sz w:val="24"/>
-          <w:szCs w:val="24"/>
-          <w:lang w:val="ru-RU"/>
-        </w:rPr>
-      </w:pPr>
-      <w:proofErr w:type="spellStart"/>
-      <w:r>
-        <w:rPr>
-          <w:rFonts w:ascii="Calibri" w:hAnsi="Calibri"/>
-          <w:sz w:val="24"/>
-          <w:szCs w:val="24"/>
-          <w:lang w:val="ru-RU"/>
-        </w:rPr>
-        <w:t>Refactored</w:t>
-      </w:r>
-      <w:proofErr w:type="spellEnd"/>
-      <w:r>
-        <w:rPr>
-          <w:rFonts w:ascii="Calibri" w:hAnsi="Calibri"/>
-          <w:sz w:val="24"/>
-          <w:szCs w:val="24"/>
-          <w:lang w:val="ru-RU"/>
-        </w:rPr>
-        <w:t xml:space="preserve"> </w:t>
-      </w:r>
-      <w:proofErr w:type="spellStart"/>
-      <w:r>
-        <w:rPr>
-          <w:rFonts w:ascii="Calibri" w:hAnsi="Calibri"/>
-          <w:sz w:val="24"/>
-          <w:szCs w:val="24"/>
-          <w:lang w:val="ru-RU"/>
-        </w:rPr>
-        <w:t>module</w:t>
-      </w:r>
-      <w:proofErr w:type="spellEnd"/>
-      <w:r>
-        <w:rPr>
-          <w:rFonts w:ascii="Calibri" w:hAnsi="Calibri"/>
-          <w:sz w:val="24"/>
-          <w:szCs w:val="24"/>
-          <w:lang w:val="ru-RU"/>
-        </w:rPr>
-        <w:t xml:space="preserve"> </w:t>
-      </w:r>
-      <w:proofErr w:type="spellStart"/>
-      <w:r>
-        <w:rPr>
-          <w:rFonts w:ascii="Calibri" w:hAnsi="Calibri"/>
-          <w:sz w:val="24"/>
-          <w:szCs w:val="24"/>
-          <w:lang w:val="ru-RU"/>
-        </w:rPr>
-        <w:t>for</w:t>
-      </w:r>
-      <w:proofErr w:type="spellEnd"/>
-      <w:r>
-        <w:rPr>
-          <w:rFonts w:ascii="Calibri" w:hAnsi="Calibri"/>
-          <w:sz w:val="24"/>
-          <w:szCs w:val="24"/>
-          <w:lang w:val="ru-RU"/>
-        </w:rPr>
-        <w:t xml:space="preserve"> API</w:t>
-      </w:r>
-      <w:r>
-        <w:rPr>
-          <w:rFonts w:ascii="Calibri" w:hAnsi="Calibri"/>
-          <w:sz w:val="24"/>
-          <w:szCs w:val="24"/>
-        </w:rPr>
-        <w:t>;</w:t>
-      </w:r>
-    </w:p>
-    <w:p>
-      <w:pPr>
-        <w:pStyle w:val="NormalWeb"/>
-        <w:numPr>
-          <w:ilvl w:val="0"/>
-          <w:numId w:val="13"/>
-        </w:numPr>
-        <w:rPr>
-          <w:rFonts w:ascii="Calibri" w:hAnsi="Calibri"/>
-          <w:sz w:val="24"/>
-          <w:szCs w:val="24"/>
-          <w:lang w:val="ru-RU"/>
-        </w:rPr>
-      </w:pPr>
-      <w:proofErr w:type="spellStart"/>
-      <w:r>
-        <w:rPr>
-          <w:rFonts w:ascii="Calibri" w:hAnsi="Calibri"/>
-          <w:sz w:val="24"/>
-          <w:szCs w:val="24"/>
-          <w:lang w:val="ru-RU"/>
-        </w:rPr>
-        <w:t>Integrated</w:t>
-      </w:r>
-      <w:proofErr w:type="spellEnd"/>
-      <w:r>
-        <w:rPr>
-          <w:rFonts w:ascii="Calibri" w:hAnsi="Calibri"/>
-          <w:sz w:val="24"/>
-          <w:szCs w:val="24"/>
-          <w:lang w:val="ru-RU"/>
-        </w:rPr>
-        <w:t xml:space="preserve"> </w:t>
-      </w:r>
-      <w:r>
-        <w:rPr>
-          <w:rFonts w:ascii="Calibri" w:hAnsi="Calibri"/>
-          <w:sz w:val="24"/>
-          <w:szCs w:val="24"/>
-        </w:rPr>
-        <w:t xml:space="preserve">Amazon SDK; </w:t>
-      </w:r>
-    </w:p>
-    <w:p>
-      <w:pPr>
-        <w:pStyle w:val="NormalWeb"/>
-        <w:rPr>
-          <w:rFonts w:ascii="Calibri" w:eastAsia="Calibri" w:hAnsi="Calibri" w:cs="Calibri"/>
-          <w:sz w:val="24"/>
-          <w:szCs w:val="24"/>
-          <w:lang w:val="ru-RU"/>
-        </w:rPr>
-      </w:pPr>
-    </w:p>
-    <w:p>
-      <w:pPr>
-        <w:pStyle w:val="NormalWeb"/>
-        <w:rPr>
-          <w:rFonts w:ascii="Calibri" w:eastAsia="Calibri" w:hAnsi="Calibri" w:cs="Calibri"/>
-          <w:sz w:val="28"/>
-          <w:szCs w:val="28"/>
-        </w:rPr>
-      </w:pPr>
-      <w:proofErr w:type="spellStart"/>
-      <w:r>
-        <w:rPr>
-          <w:rFonts w:ascii="Calibri" w:hAnsi="Calibri"/>
-          <w:sz w:val="28"/>
-          <w:szCs w:val="28"/>
-          <w:lang w:val="ru-RU"/>
-        </w:rPr>
-        <w:t>Jan</w:t>
-      </w:r>
-      <w:proofErr w:type="spellEnd"/>
-      <w:r>
-        <w:rPr>
-          <w:rFonts w:ascii="Calibri" w:hAnsi="Calibri"/>
-          <w:sz w:val="28"/>
-          <w:szCs w:val="28"/>
-          <w:lang w:val="ru-RU"/>
-        </w:rPr>
-        <w:t xml:space="preserve"> 2012 </w:t>
-      </w:r>
-      <w:r>
-        <w:rPr>
-          <w:rFonts w:ascii="Calibri" w:hAnsi="Calibri"/>
-          <w:sz w:val="28"/>
-          <w:szCs w:val="28"/>
-          <w:lang w:val="ru-RU"/>
-        </w:rPr>
-        <w:t xml:space="preserve">– </w:t>
-      </w:r>
-      <w:proofErr w:type="spellStart"/>
-      <w:r>
-        <w:rPr>
-          <w:rFonts w:ascii="Calibri" w:hAnsi="Calibri"/>
-          <w:sz w:val="28"/>
-          <w:szCs w:val="28"/>
-          <w:lang w:val="ru-RU"/>
-        </w:rPr>
-        <w:t>June</w:t>
-      </w:r>
-      <w:proofErr w:type="spellEnd"/>
-      <w:r>
-        <w:rPr>
-          <w:rFonts w:ascii="Calibri" w:hAnsi="Calibri"/>
-          <w:sz w:val="28"/>
-          <w:szCs w:val="28"/>
-          <w:lang w:val="ru-RU"/>
-        </w:rPr>
-        <w:t xml:space="preserve"> 2014: </w:t>
-      </w:r>
-      <w:proofErr w:type="spellStart"/>
-      <w:r>
-        <w:rPr>
-          <w:rFonts w:ascii="Calibri" w:hAnsi="Calibri"/>
-          <w:sz w:val="28"/>
-          <w:szCs w:val="28"/>
-        </w:rPr>
-        <w:t>ITMHouse</w:t>
-      </w:r>
-      <w:proofErr w:type="spellEnd"/>
-      <w:r>
-        <w:rPr>
-          <w:rFonts w:ascii="Calibri" w:hAnsi="Calibri"/>
-          <w:sz w:val="28"/>
-          <w:szCs w:val="28"/>
-        </w:rPr>
-        <w:t>:</w:t>
-      </w:r>
-    </w:p>
-    <w:p>
-      <w:pPr>
-        <w:pStyle w:val="NormalWeb"/>
-        <w:numPr>
-          <w:ilvl w:val="0"/>
-          <w:numId w:val="15"/>
-        </w:numPr>
-        <w:rPr>
-          <w:rFonts w:ascii="Calibri" w:hAnsi="Calibri"/>
-          <w:sz w:val="24"/>
-          <w:szCs w:val="24"/>
-        </w:rPr>
-      </w:pPr>
-      <w:proofErr w:type="spellStart"/>
-      <w:r>
-        <w:rPr>
-          <w:rFonts w:ascii="Calibri" w:hAnsi="Calibri"/>
-          <w:sz w:val="24"/>
-          <w:szCs w:val="24"/>
-        </w:rPr>
-        <w:t>Expierence</w:t>
-      </w:r>
-      <w:proofErr w:type="spellEnd"/>
-      <w:r>
-        <w:rPr>
-          <w:rFonts w:ascii="Calibri" w:hAnsi="Calibri"/>
-          <w:sz w:val="24"/>
-          <w:szCs w:val="24"/>
-        </w:rPr>
-        <w:t xml:space="preserve"> with </w:t>
-      </w:r>
-      <w:proofErr w:type="spellStart"/>
-      <w:r>
-        <w:rPr>
-          <w:rFonts w:ascii="Calibri" w:hAnsi="Calibri"/>
-          <w:sz w:val="24"/>
-          <w:szCs w:val="24"/>
-        </w:rPr>
-        <w:t>UIKit</w:t>
-      </w:r>
-      <w:proofErr w:type="spellEnd"/>
-      <w:r>
-        <w:rPr>
-          <w:rFonts w:ascii="Calibri" w:hAnsi="Calibri"/>
-          <w:sz w:val="24"/>
-          <w:szCs w:val="24"/>
-        </w:rPr>
-        <w:t xml:space="preserve">, </w:t>
-      </w:r>
-      <w:proofErr w:type="spellStart"/>
-      <w:r>
-        <w:rPr>
-          <w:rFonts w:ascii="Calibri" w:hAnsi="Calibri"/>
-          <w:sz w:val="24"/>
-          <w:szCs w:val="24"/>
-        </w:rPr>
-        <w:t>CoreData</w:t>
-      </w:r>
-      <w:proofErr w:type="spellEnd"/>
-      <w:r>
-        <w:rPr>
-          <w:rFonts w:ascii="Calibri" w:hAnsi="Calibri"/>
-          <w:sz w:val="24"/>
-          <w:szCs w:val="24"/>
-        </w:rPr>
-        <w:t>,</w:t>
-      </w:r>
-      <w:r>
-        <w:rPr>
-          <w:rFonts w:ascii="Calibri" w:hAnsi="Calibri"/>
-          <w:sz w:val="24"/>
-          <w:szCs w:val="24"/>
-        </w:rPr>
-        <w:t xml:space="preserve"> </w:t>
-      </w:r>
-      <w:r>
-        <w:rPr>
-          <w:rFonts w:ascii="Calibri" w:hAnsi="Calibri"/>
-          <w:sz w:val="24"/>
-          <w:szCs w:val="24"/>
-        </w:rPr>
-        <w:t xml:space="preserve">REST </w:t>
-      </w:r>
-      <w:r>
-        <w:rPr>
-          <w:rFonts w:ascii="Calibri" w:hAnsi="Calibri"/>
-          <w:sz w:val="24"/>
-          <w:szCs w:val="24"/>
-        </w:rPr>
-        <w:t xml:space="preserve">API and </w:t>
-      </w:r>
-      <w:proofErr w:type="spellStart"/>
-      <w:r>
-        <w:rPr>
-          <w:rFonts w:ascii="Calibri" w:hAnsi="Calibri"/>
-          <w:sz w:val="24"/>
-          <w:szCs w:val="24"/>
-        </w:rPr>
-        <w:t>WebSockets</w:t>
-      </w:r>
-      <w:proofErr w:type="spellEnd"/>
-      <w:r>
-        <w:rPr>
-          <w:rFonts w:ascii="Calibri" w:hAnsi="Calibri"/>
-          <w:sz w:val="24"/>
-          <w:szCs w:val="24"/>
-        </w:rPr>
-        <w:t>;</w:t>
-      </w:r>
-    </w:p>
-    <w:p>
-      <w:pPr>
-        <w:pStyle w:val="NormalWeb"/>
-        <w:numPr>
-          <w:ilvl w:val="0"/>
-          <w:numId w:val="15"/>
-        </w:numPr>
-        <w:rPr>
-          <w:rFonts w:ascii="Calibri" w:hAnsi="Calibri"/>
-          <w:sz w:val="24"/>
-          <w:szCs w:val="24"/>
-        </w:rPr>
-      </w:pPr>
-      <w:r>
-        <w:rPr>
-          <w:rFonts w:ascii="Calibri" w:hAnsi="Calibri"/>
-          <w:sz w:val="24"/>
-          <w:szCs w:val="24"/>
-        </w:rPr>
-        <w:t xml:space="preserve">Cross-platform experience </w:t>
-      </w:r>
-      <w:r>
-        <w:rPr>
-          <w:rFonts w:ascii="Calibri" w:hAnsi="Calibri"/>
-          <w:sz w:val="24"/>
-          <w:szCs w:val="24"/>
-        </w:rPr>
-        <w:t>iOS/</w:t>
-      </w:r>
-      <w:proofErr w:type="spellStart"/>
-      <w:r>
-        <w:rPr>
-          <w:rFonts w:ascii="Calibri" w:hAnsi="Calibri"/>
-          <w:sz w:val="24"/>
-          <w:szCs w:val="24"/>
-        </w:rPr>
-        <w:t>Androidusing</w:t>
-      </w:r>
-      <w:proofErr w:type="spellEnd"/>
-      <w:r>
-        <w:rPr>
-          <w:rFonts w:ascii="Calibri" w:hAnsi="Calibri"/>
-          <w:sz w:val="24"/>
-          <w:szCs w:val="24"/>
-        </w:rPr>
-        <w:t xml:space="preserve"> Cocos2dx; </w:t>
-      </w:r>
-    </w:p>
-    <w:p>
-      <w:pPr>
-        <w:pStyle w:val="NormalWeb"/>
-        <w:numPr>
-          <w:ilvl w:val="0"/>
-          <w:numId w:val="15"/>
-        </w:numPr>
-        <w:rPr>
-          <w:rFonts w:ascii="Calibri" w:hAnsi="Calibri"/>
-          <w:sz w:val="24"/>
-          <w:szCs w:val="24"/>
-          <w:lang w:val="ru-RU"/>
-        </w:rPr>
-      </w:pPr>
-      <w:proofErr w:type="spellStart"/>
-      <w:r>
-        <w:rPr>
-          <w:rFonts w:ascii="Calibri" w:hAnsi="Calibri"/>
-          <w:sz w:val="24"/>
-          <w:szCs w:val="24"/>
-          <w:lang w:val="ru-RU"/>
-        </w:rPr>
-        <w:t>Started</w:t>
-      </w:r>
-      <w:proofErr w:type="spellEnd"/>
-      <w:r>
-        <w:rPr>
-          <w:rFonts w:ascii="Calibri" w:hAnsi="Calibri"/>
-          <w:sz w:val="24"/>
-          <w:szCs w:val="24"/>
-          <w:lang w:val="ru-RU"/>
-        </w:rPr>
-        <w:t xml:space="preserve"> </w:t>
-      </w:r>
-      <w:proofErr w:type="spellStart"/>
-      <w:r>
-        <w:rPr>
-          <w:rFonts w:ascii="Calibri" w:hAnsi="Calibri"/>
-          <w:sz w:val="24"/>
-          <w:szCs w:val="24"/>
-          <w:lang w:val="ru-RU"/>
-        </w:rPr>
-        <w:t>using</w:t>
-      </w:r>
-      <w:proofErr w:type="spellEnd"/>
-      <w:r>
-        <w:rPr>
-          <w:rFonts w:ascii="Calibri" w:hAnsi="Calibri"/>
-          <w:sz w:val="24"/>
-          <w:szCs w:val="24"/>
-          <w:lang w:val="ru-RU"/>
-        </w:rPr>
-        <w:t xml:space="preserve"> </w:t>
-      </w:r>
-      <w:r>
-        <w:rPr>
-          <w:rFonts w:ascii="Calibri" w:hAnsi="Calibri"/>
-          <w:sz w:val="24"/>
-          <w:szCs w:val="24"/>
-        </w:rPr>
-        <w:t>git;</w:t>
-      </w:r>
-    </w:p>
-    <w:p>
-      <w:pPr>
-        <w:pStyle w:val="NormalWeb"/>
-        <w:rPr>
-          <w:rFonts w:ascii="Calibri" w:eastAsia="Calibri" w:hAnsi="Calibri" w:cs="Calibri"/>
-          <w:sz w:val="28"/>
-          <w:szCs w:val="28"/>
-          <w:lang w:val="ru-RU"/>
-        </w:rPr>
-      </w:pPr>
-    </w:p>
-    <w:p>
-      <w:pPr>
-        <w:pStyle w:val="NormalWeb"/>
-        <w:rPr>
-          <w:rFonts w:ascii="Calibri" w:eastAsia="Calibri" w:hAnsi="Calibri" w:cs="Calibri"/>
-          <w:b/>
-          <w:bCs/>
-          <w:sz w:val="28"/>
-          <w:szCs w:val="28"/>
-          <w:lang w:val="ru-RU"/>
-        </w:rPr>
-      </w:pPr>
-      <w:proofErr w:type="spellStart"/>
-      <w:r>
-        <w:rPr>
-          <w:rFonts w:ascii="Calibri" w:hAnsi="Calibri"/>
-          <w:b/>
-          <w:bCs/>
-          <w:sz w:val="28"/>
-          <w:szCs w:val="28"/>
-          <w:lang w:val="ru-RU"/>
-        </w:rPr>
-        <w:t>Education</w:t>
-      </w:r>
-      <w:proofErr w:type="spellEnd"/>
-      <w:r>
-        <w:rPr>
-          <w:rFonts w:ascii="Calibri" w:hAnsi="Calibri"/>
-          <w:b/>
-          <w:bCs/>
-          <w:sz w:val="28"/>
-          <w:szCs w:val="28"/>
-          <w:lang w:val="ru-RU"/>
-        </w:rPr>
-        <w:t>:</w:t>
+        <w:t>. Mobile development for iOS;</w:t>
       </w:r>
     </w:p>
     <w:p>
@@ -2853,241 +3676,116 @@
           <w:numId w:val="17"/>
         </w:numPr>
         <w:rPr>
-          <w:rFonts w:ascii="Calibri" w:hAnsi="Calibri"/>
+          <w:rFonts w:ascii="Calibri" w:hAnsi="Calibri" w:cs="Calibri"/>
           <w:sz w:val="24"/>
           <w:szCs w:val="24"/>
-          <w:lang w:val="ru-RU"/>
-        </w:rPr>
-      </w:pPr>
-      <w:proofErr w:type="spellStart"/>
-      <w:r>
-        <w:rPr>
-          <w:rFonts w:ascii="Calibri" w:hAnsi="Calibri"/>
+        </w:rPr>
+      </w:pPr>
+      <w:r>
+        <w:rPr>
+          <w:rFonts w:ascii="Calibri" w:hAnsi="Calibri" w:cs="Calibri"/>
           <w:sz w:val="24"/>
           <w:szCs w:val="24"/>
-          <w:lang w:val="ru-RU"/>
-        </w:rPr>
-        <w:t>Active</w:t>
-      </w:r>
-      <w:proofErr w:type="spellEnd"/>
-      <w:r>
-        <w:rPr>
-          <w:rFonts w:ascii="Calibri" w:hAnsi="Calibri"/>
+        </w:rPr>
+        <w:t xml:space="preserve">2004 – 2009: Faculty of </w:t>
+      </w:r>
+      <w:proofErr w:type="spellStart"/>
+      <w:r>
+        <w:rPr>
+          <w:rFonts w:ascii="Calibri" w:hAnsi="Calibri" w:cs="Calibri"/>
           <w:sz w:val="24"/>
           <w:szCs w:val="24"/>
-          <w:lang w:val="ru-RU"/>
-        </w:rPr>
-        <w:t xml:space="preserve"> </w:t>
-      </w:r>
-      <w:proofErr w:type="spellStart"/>
-      <w:r>
-        <w:rPr>
-          <w:rFonts w:ascii="Calibri" w:hAnsi="Calibri"/>
+        </w:rPr>
+        <w:t>Radiophysics</w:t>
+      </w:r>
+      <w:proofErr w:type="spellEnd"/>
+      <w:r>
+        <w:rPr>
+          <w:rFonts w:ascii="Calibri" w:hAnsi="Calibri" w:cs="Calibri"/>
           <w:sz w:val="24"/>
           <w:szCs w:val="24"/>
-          <w:lang w:val="ru-RU"/>
-        </w:rPr>
-        <w:t>subscription</w:t>
-      </w:r>
-      <w:proofErr w:type="spellEnd"/>
-      <w:r>
-        <w:rPr>
-          <w:rFonts w:ascii="Calibri" w:hAnsi="Calibri"/>
+        </w:rPr>
+        <w:t xml:space="preserve"> and Computer Technologies of BSU;</w:t>
+      </w:r>
+    </w:p>
+    <w:p>
+      <w:pPr>
+        <w:pStyle w:val="NormalWeb"/>
+        <w:ind w:left="426"/>
+        <w:rPr>
+          <w:rFonts w:ascii="Calibri" w:hAnsi="Calibri" w:cs="Calibri"/>
           <w:sz w:val="24"/>
           <w:szCs w:val="24"/>
+        </w:rPr>
+      </w:pPr>
+    </w:p>
+    <w:p>
+      <w:pPr>
+        <w:pStyle w:val="NormalWeb"/>
+        <w:rPr>
+          <w:rFonts w:ascii="Calibri" w:hAnsi="Calibri" w:cs="Calibri"/>
+        </w:rPr>
+      </w:pPr>
+      <w:proofErr w:type="spellStart"/>
+      <w:r>
+        <w:rPr>
+          <w:rFonts w:ascii="Calibri" w:hAnsi="Calibri" w:cs="Calibri"/>
+          <w:b/>
+          <w:sz w:val="28"/>
+          <w:szCs w:val="28"/>
           <w:lang w:val="ru-RU"/>
         </w:rPr>
+        <w:t>English</w:t>
+      </w:r>
+      <w:proofErr w:type="spellEnd"/>
+      <w:r>
+        <w:rPr>
+          <w:rFonts w:ascii="Calibri" w:hAnsi="Calibri" w:cs="Calibri"/>
+          <w:b/>
+          <w:sz w:val="28"/>
+          <w:szCs w:val="28"/>
+        </w:rPr>
+        <w:t>:</w:t>
+      </w:r>
+      <w:r>
+        <w:rPr>
+          <w:rFonts w:ascii="Calibri" w:hAnsi="Calibri" w:cs="Calibri"/>
+          <w:b/>
+          <w:sz w:val="28"/>
+          <w:szCs w:val="28"/>
+        </w:rPr>
         <w:t xml:space="preserve"> </w:t>
       </w:r>
-      <w:proofErr w:type="spellStart"/>
-      <w:r>
-        <w:rPr>
-          <w:rFonts w:ascii="Calibri" w:hAnsi="Calibri"/>
+      <w:r>
+        <w:rPr>
+          <w:rFonts w:ascii="Calibri" w:hAnsi="Calibri" w:cs="Calibri"/>
           <w:sz w:val="24"/>
           <w:szCs w:val="24"/>
-          <w:lang w:val="ru-RU"/>
-        </w:rPr>
-        <w:t>on</w:t>
-      </w:r>
-      <w:proofErr w:type="spellEnd"/>
-      <w:r>
-        <w:rPr>
-          <w:rFonts w:ascii="Calibri" w:hAnsi="Calibri"/>
+        </w:rPr>
+        <w:t>upper intermediate</w:t>
+      </w:r>
+      <w:r>
+        <w:rPr>
+          <w:rFonts w:ascii="Calibri" w:hAnsi="Calibri" w:cs="Calibri"/>
           <w:sz w:val="24"/>
           <w:szCs w:val="24"/>
-          <w:lang w:val="ru-RU"/>
-        </w:rPr>
-        <w:t xml:space="preserve"> </w:t>
-      </w:r>
-      <w:proofErr w:type="spellStart"/>
-      <w:r>
-        <w:rPr>
-          <w:rFonts w:ascii="Calibri" w:hAnsi="Calibri"/>
+        </w:rPr>
+        <w:t xml:space="preserve"> spoken/</w:t>
+      </w:r>
+      <w:r>
+        <w:rPr>
+          <w:rFonts w:ascii="Calibri" w:hAnsi="Calibri" w:cs="Calibri"/>
           <w:sz w:val="24"/>
           <w:szCs w:val="24"/>
         </w:rPr>
-        <w:t>Raywenderlich</w:t>
-      </w:r>
-      <w:proofErr w:type="spellEnd"/>
-      <w:r>
-        <w:rPr>
-          <w:rFonts w:ascii="Calibri" w:hAnsi="Calibri"/>
-          <w:sz w:val="24"/>
-          <w:szCs w:val="24"/>
-        </w:rPr>
-        <w:t>;</w:t>
-      </w:r>
-    </w:p>
-    <w:p>
-      <w:pPr>
-        <w:pStyle w:val="NormalWeb"/>
-        <w:numPr>
-          <w:ilvl w:val="0"/>
-          <w:numId w:val="17"/>
-        </w:numPr>
-        <w:rPr>
-          <w:rFonts w:ascii="Calibri" w:hAnsi="Calibri"/>
-          <w:sz w:val="24"/>
-          <w:szCs w:val="24"/>
-        </w:rPr>
-      </w:pPr>
-      <w:r>
-        <w:rPr>
-          <w:rFonts w:ascii="Calibri" w:hAnsi="Calibri"/>
-          <w:sz w:val="24"/>
-          <w:szCs w:val="24"/>
-        </w:rPr>
-        <w:t xml:space="preserve">2011: Offline courses </w:t>
-      </w:r>
-      <w:proofErr w:type="spellStart"/>
-      <w:r>
-        <w:rPr>
-          <w:rFonts w:ascii="Calibri" w:hAnsi="Calibri"/>
-          <w:sz w:val="24"/>
-          <w:szCs w:val="24"/>
-        </w:rPr>
-        <w:t>Belhard</w:t>
-      </w:r>
-      <w:proofErr w:type="spellEnd"/>
-      <w:r>
-        <w:rPr>
-          <w:rFonts w:ascii="Calibri" w:hAnsi="Calibri"/>
-          <w:sz w:val="24"/>
-          <w:szCs w:val="24"/>
-        </w:rPr>
-        <w:t xml:space="preserve">. Mobile development for </w:t>
-      </w:r>
-      <w:r>
-        <w:rPr>
-          <w:rFonts w:ascii="Calibri" w:hAnsi="Calibri"/>
-          <w:sz w:val="24"/>
-          <w:szCs w:val="24"/>
-        </w:rPr>
-        <w:t>iOS;</w:t>
-      </w:r>
-    </w:p>
-    <w:p>
-      <w:pPr>
-        <w:pStyle w:val="NormalWeb"/>
-        <w:numPr>
-          <w:ilvl w:val="0"/>
-          <w:numId w:val="17"/>
-        </w:numPr>
-        <w:rPr>
-          <w:rFonts w:ascii="Calibri" w:hAnsi="Calibri"/>
-          <w:sz w:val="24"/>
-          <w:szCs w:val="24"/>
-        </w:rPr>
-      </w:pPr>
-      <w:r>
-        <w:rPr>
-          <w:rFonts w:ascii="Calibri" w:hAnsi="Calibri"/>
-          <w:sz w:val="24"/>
-          <w:szCs w:val="24"/>
-        </w:rPr>
-        <w:t xml:space="preserve">2004 </w:t>
-      </w:r>
-      <w:r>
-        <w:rPr>
-          <w:rFonts w:ascii="Calibri" w:hAnsi="Calibri"/>
-          <w:sz w:val="24"/>
-          <w:szCs w:val="24"/>
-        </w:rPr>
-        <w:t xml:space="preserve">– </w:t>
-      </w:r>
-      <w:r>
-        <w:rPr>
-          <w:rFonts w:ascii="Calibri" w:hAnsi="Calibri"/>
-          <w:sz w:val="24"/>
-          <w:szCs w:val="24"/>
-        </w:rPr>
-        <w:t xml:space="preserve">2009: Faculty of </w:t>
-      </w:r>
-      <w:proofErr w:type="spellStart"/>
-      <w:r>
-        <w:rPr>
-          <w:rFonts w:ascii="Calibri" w:hAnsi="Calibri"/>
-          <w:sz w:val="24"/>
-          <w:szCs w:val="24"/>
-        </w:rPr>
-        <w:t>Radiophysics</w:t>
-      </w:r>
-      <w:proofErr w:type="spellEnd"/>
-      <w:r>
-        <w:rPr>
-          <w:rFonts w:ascii="Calibri" w:hAnsi="Calibri"/>
-          <w:sz w:val="24"/>
-          <w:szCs w:val="24"/>
-        </w:rPr>
-        <w:t xml:space="preserve"> and </w:t>
-      </w:r>
-      <w:r>
-        <w:rPr>
-          <w:rFonts w:ascii="Calibri" w:hAnsi="Calibri"/>
-          <w:sz w:val="24"/>
-          <w:szCs w:val="24"/>
-        </w:rPr>
-        <w:t>Computer Technologies of BSU;</w:t>
-      </w:r>
-    </w:p>
-    <w:p>
-      <w:pPr>
-        <w:pStyle w:val="NormalWeb"/>
-      </w:pPr>
-      <w:proofErr w:type="spellStart"/>
-      <w:r>
-        <w:rPr>
-          <w:rFonts w:ascii="Calibri" w:hAnsi="Calibri"/>
-          <w:sz w:val="24"/>
-          <w:szCs w:val="24"/>
-          <w:lang w:val="ru-RU"/>
-        </w:rPr>
-        <w:t>English</w:t>
-      </w:r>
-      <w:proofErr w:type="spellEnd"/>
-      <w:r>
-        <w:rPr>
-          <w:rFonts w:ascii="Calibri" w:hAnsi="Calibri"/>
-          <w:sz w:val="24"/>
-          <w:szCs w:val="24"/>
-          <w:lang w:val="ru-RU"/>
-        </w:rPr>
-        <w:t xml:space="preserve"> - </w:t>
-      </w:r>
-      <w:r>
-        <w:rPr>
-          <w:rFonts w:ascii="Calibri" w:hAnsi="Calibri"/>
-          <w:sz w:val="24"/>
-          <w:szCs w:val="24"/>
-        </w:rPr>
-        <w:t>upper intermediate</w:t>
+        <w:t>writing</w:t>
       </w:r>
     </w:p>
     <w:sectPr>
-      <w:headerReference w:type="default" r:id="rId9"/>
-      <w:footerReference w:type="default" r:id="rId10"/>
+      <w:headerReference w:type="default" r:id="rId8"/>
+      <w:footerReference w:type="default" r:id="rId9"/>
       <w:pgSz w:w="11900" w:h="16840"/>
-      <w:pgMar w:top="567" w:right="850" w:bottom="709" w:left="851" w:header="708" w:footer="708" w:gutter="0"/>
+      <w:pgMar w:top="483" w:right="850" w:bottom="606" w:left="851" w:header="708" w:footer="708" w:gutter="0"/>
       <w:cols w:space="720"/>
     </w:sectPr>
   </w:body>
@@ -3155,6 +3853,119 @@
 <file path=word/numbering.xml><?xml version="1.0" encoding="utf-8"?>
 <w:numbering xmlns:wpc="http://schemas.microsoft.com/office/word/2010/wordprocessingCanvas" xmlns:cx="http://schemas.microsoft.com/office/drawing/2014/chartex" xmlns:cx1="http://schemas.microsoft.com/office/drawing/2015/9/8/chartex" xmlns:cx2="http://schemas.microsoft.com/office/drawing/2015/10/21/chartex" xmlns:cx3="http://schemas.microsoft.com/office/drawing/2016/5/9/chartex" xmlns:cx4="http://schemas.microsoft.com/office/drawing/2016/5/10/chartex" xmlns:cx5="http://schemas.microsoft.com/office/drawing/2016/5/11/chartex" xmlns:cx6="http://schemas.microsoft.com/office/drawing/2016/5/12/chartex" xmlns:cx7="http://schemas.microsoft.com/office/drawing/2016/5/13/chartex" xmlns:cx8="http://schemas.microsoft.com/office/drawing/2016/5/14/chartex" xmlns:mc="http://schemas.openxmlformats.org/markup-compatibility/2006" xmlns:aink="http://schemas.microsoft.com/office/drawing/2016/ink" xmlns:am3d="http://schemas.microsoft.com/office/drawing/2017/model3d" xmlns:o="urn:schemas-microsoft-com:office:office" xmlns:r="http://schemas.openxmlformats.org/officeDocument/2006/relationships" xmlns:m="http://schemas.openxmlformats.org/officeDocument/2006/math" xmlns:v="urn:schemas-microsoft-com:vml" xmlns:wp14="http://schemas.microsoft.com/office/word/2010/wordprocessingDrawing" xmlns:wp="http://schemas.openxmlformats.org/drawingml/2006/wordprocessingDrawing" xmlns:w10="urn:schemas-microsoft-com:office:word" xmlns:w="http://schemas.openxmlformats.org/wordprocessingml/2006/main" xmlns:w14="http://schemas.microsoft.com/office/word/2010/wordml" xmlns:w15="http://schemas.microsoft.com/office/word/2012/wordml" xmlns:w16cid="http://schemas.microsoft.com/office/word/2016/wordml/cid" xmlns:w16se="http://schemas.microsoft.com/office/word/2015/wordml/symex" xmlns:wpg="http://schemas.microsoft.com/office/word/2010/wordprocessingGroup" xmlns:wpi="http://schemas.microsoft.com/office/word/2010/wordprocessingInk" xmlns:wne="http://schemas.microsoft.com/office/word/2006/wordml" xmlns:wps="http://schemas.microsoft.com/office/word/2010/wordprocessingShape" mc:Ignorable="w14 w15 w16se w16cid wp14">
   <w:abstractNum w:abstractNumId="0" w15:restartNumberingAfterBreak="0">
+    <w:nsid w:val="02645B51"/>
+    <w:multiLevelType w:val="hybridMultilevel"/>
+    <w:tmpl w:val="EE3E6E14"/>
+    <w:lvl w:ilvl="0" w:tplc="04090001">
+      <w:start w:val="1"/>
+      <w:numFmt w:val="bullet"/>
+      <w:lvlText w:val=""/>
+      <w:lvlJc w:val="left"/>
+      <w:pPr>
+        <w:ind w:left="720" w:hanging="360"/>
+      </w:pPr>
+      <w:rPr>
+        <w:rFonts w:ascii="Symbol" w:hAnsi="Symbol" w:hint="default"/>
+      </w:rPr>
+    </w:lvl>
+    <w:lvl w:ilvl="1" w:tplc="04090003" w:tentative="1">
+      <w:start w:val="1"/>
+      <w:numFmt w:val="bullet"/>
+      <w:lvlText w:val="o"/>
+      <w:lvlJc w:val="left"/>
+      <w:pPr>
+        <w:ind w:left="1440" w:hanging="360"/>
+      </w:pPr>
+      <w:rPr>
+        <w:rFonts w:ascii="Courier New" w:hAnsi="Courier New" w:cs="Courier New" w:hint="default"/>
+      </w:rPr>
+    </w:lvl>
+    <w:lvl w:ilvl="2" w:tplc="04090005" w:tentative="1">
+      <w:start w:val="1"/>
+      <w:numFmt w:val="bullet"/>
+      <w:lvlText w:val=""/>
+      <w:lvlJc w:val="left"/>
+      <w:pPr>
+        <w:ind w:left="2160" w:hanging="360"/>
+      </w:pPr>
+      <w:rPr>
+        <w:rFonts w:ascii="Wingdings" w:hAnsi="Wingdings" w:hint="default"/>
+      </w:rPr>
+    </w:lvl>
+    <w:lvl w:ilvl="3" w:tplc="04090001" w:tentative="1">
+      <w:start w:val="1"/>
+      <w:numFmt w:val="bullet"/>
+      <w:lvlText w:val=""/>
+      <w:lvlJc w:val="left"/>
+      <w:pPr>
+        <w:ind w:left="2880" w:hanging="360"/>
+      </w:pPr>
+      <w:rPr>
+        <w:rFonts w:ascii="Symbol" w:hAnsi="Symbol" w:hint="default"/>
+      </w:rPr>
+    </w:lvl>
+    <w:lvl w:ilvl="4" w:tplc="04090003" w:tentative="1">
+      <w:start w:val="1"/>
+      <w:numFmt w:val="bullet"/>
+      <w:lvlText w:val="o"/>
+      <w:lvlJc w:val="left"/>
+      <w:pPr>
+        <w:ind w:left="3600" w:hanging="360"/>
+      </w:pPr>
+      <w:rPr>
+        <w:rFonts w:ascii="Courier New" w:hAnsi="Courier New" w:cs="Courier New" w:hint="default"/>
+      </w:rPr>
+    </w:lvl>
+    <w:lvl w:ilvl="5" w:tplc="04090005" w:tentative="1">
+      <w:start w:val="1"/>
+      <w:numFmt w:val="bullet"/>
+      <w:lvlText w:val=""/>
+      <w:lvlJc w:val="left"/>
+      <w:pPr>
+        <w:ind w:left="4320" w:hanging="360"/>
+      </w:pPr>
+      <w:rPr>
+        <w:rFonts w:ascii="Wingdings" w:hAnsi="Wingdings" w:hint="default"/>
+      </w:rPr>
+    </w:lvl>
+    <w:lvl w:ilvl="6" w:tplc="04090001" w:tentative="1">
+      <w:start w:val="1"/>
+      <w:numFmt w:val="bullet"/>
+      <w:lvlText w:val=""/>
+      <w:lvlJc w:val="left"/>
+      <w:pPr>
+        <w:ind w:left="5040" w:hanging="360"/>
+      </w:pPr>
+      <w:rPr>
+        <w:rFonts w:ascii="Symbol" w:hAnsi="Symbol" w:hint="default"/>
+      </w:rPr>
+    </w:lvl>
+    <w:lvl w:ilvl="7" w:tplc="04090003" w:tentative="1">
+      <w:start w:val="1"/>
+      <w:numFmt w:val="bullet"/>
+      <w:lvlText w:val="o"/>
+      <w:lvlJc w:val="left"/>
+      <w:pPr>
+        <w:ind w:left="5760" w:hanging="360"/>
+      </w:pPr>
+      <w:rPr>
+        <w:rFonts w:ascii="Courier New" w:hAnsi="Courier New" w:cs="Courier New" w:hint="default"/>
+      </w:rPr>
+    </w:lvl>
+    <w:lvl w:ilvl="8" w:tplc="04090005" w:tentative="1">
+      <w:start w:val="1"/>
+      <w:numFmt w:val="bullet"/>
+      <w:lvlText w:val=""/>
+      <w:lvlJc w:val="left"/>
+      <w:pPr>
+        <w:ind w:left="6480" w:hanging="360"/>
+      </w:pPr>
+      <w:rPr>
+        <w:rFonts w:ascii="Wingdings" w:hAnsi="Wingdings" w:hint="default"/>
+      </w:rPr>
+    </w:lvl>
+  </w:abstractNum>
+  <w:abstractNum w:abstractNumId="1" w15:restartNumberingAfterBreak="0">
     <w:nsid w:val="05763CCD"/>
     <w:multiLevelType w:val="hybridMultilevel"/>
     <w:tmpl w:val="A486556E"/>
@@ -3421,25 +4232,251 @@
       </w:rPr>
     </w:lvl>
   </w:abstractNum>
-  <w:abstractNum w:abstractNumId="1" w15:restartNumberingAfterBreak="0">
+  <w:abstractNum w:abstractNumId="2" w15:restartNumberingAfterBreak="0">
+    <w:nsid w:val="0FB70BEA"/>
+    <w:multiLevelType w:val="hybridMultilevel"/>
+    <w:tmpl w:val="6A5269C6"/>
+    <w:lvl w:ilvl="0" w:tplc="04090001">
+      <w:start w:val="1"/>
+      <w:numFmt w:val="bullet"/>
+      <w:lvlText w:val=""/>
+      <w:lvlJc w:val="left"/>
+      <w:pPr>
+        <w:ind w:left="720" w:hanging="360"/>
+      </w:pPr>
+      <w:rPr>
+        <w:rFonts w:ascii="Symbol" w:hAnsi="Symbol" w:hint="default"/>
+      </w:rPr>
+    </w:lvl>
+    <w:lvl w:ilvl="1" w:tplc="04090003" w:tentative="1">
+      <w:start w:val="1"/>
+      <w:numFmt w:val="bullet"/>
+      <w:lvlText w:val="o"/>
+      <w:lvlJc w:val="left"/>
+      <w:pPr>
+        <w:ind w:left="1440" w:hanging="360"/>
+      </w:pPr>
+      <w:rPr>
+        <w:rFonts w:ascii="Courier New" w:hAnsi="Courier New" w:cs="Courier New" w:hint="default"/>
+      </w:rPr>
+    </w:lvl>
+    <w:lvl w:ilvl="2" w:tplc="04090005" w:tentative="1">
+      <w:start w:val="1"/>
+      <w:numFmt w:val="bullet"/>
+      <w:lvlText w:val=""/>
+      <w:lvlJc w:val="left"/>
+      <w:pPr>
+        <w:ind w:left="2160" w:hanging="360"/>
+      </w:pPr>
+      <w:rPr>
+        <w:rFonts w:ascii="Wingdings" w:hAnsi="Wingdings" w:hint="default"/>
+      </w:rPr>
+    </w:lvl>
+    <w:lvl w:ilvl="3" w:tplc="04090001" w:tentative="1">
+      <w:start w:val="1"/>
+      <w:numFmt w:val="bullet"/>
+      <w:lvlText w:val=""/>
+      <w:lvlJc w:val="left"/>
+      <w:pPr>
+        <w:ind w:left="2880" w:hanging="360"/>
+      </w:pPr>
+      <w:rPr>
+        <w:rFonts w:ascii="Symbol" w:hAnsi="Symbol" w:hint="default"/>
+      </w:rPr>
+    </w:lvl>
+    <w:lvl w:ilvl="4" w:tplc="04090003" w:tentative="1">
+      <w:start w:val="1"/>
+      <w:numFmt w:val="bullet"/>
+      <w:lvlText w:val="o"/>
+      <w:lvlJc w:val="left"/>
+      <w:pPr>
+        <w:ind w:left="3600" w:hanging="360"/>
+      </w:pPr>
+      <w:rPr>
+        <w:rFonts w:ascii="Courier New" w:hAnsi="Courier New" w:cs="Courier New" w:hint="default"/>
+      </w:rPr>
+    </w:lvl>
+    <w:lvl w:ilvl="5" w:tplc="04090005" w:tentative="1">
+      <w:start w:val="1"/>
+      <w:numFmt w:val="bullet"/>
+      <w:lvlText w:val=""/>
+      <w:lvlJc w:val="left"/>
+      <w:pPr>
+        <w:ind w:left="4320" w:hanging="360"/>
+      </w:pPr>
+      <w:rPr>
+        <w:rFonts w:ascii="Wingdings" w:hAnsi="Wingdings" w:hint="default"/>
+      </w:rPr>
+    </w:lvl>
+    <w:lvl w:ilvl="6" w:tplc="04090001" w:tentative="1">
+      <w:start w:val="1"/>
+      <w:numFmt w:val="bullet"/>
+      <w:lvlText w:val=""/>
+      <w:lvlJc w:val="left"/>
+      <w:pPr>
+        <w:ind w:left="5040" w:hanging="360"/>
+      </w:pPr>
+      <w:rPr>
+        <w:rFonts w:ascii="Symbol" w:hAnsi="Symbol" w:hint="default"/>
+      </w:rPr>
+    </w:lvl>
+    <w:lvl w:ilvl="7" w:tplc="04090003" w:tentative="1">
+      <w:start w:val="1"/>
+      <w:numFmt w:val="bullet"/>
+      <w:lvlText w:val="o"/>
+      <w:lvlJc w:val="left"/>
+      <w:pPr>
+        <w:ind w:left="5760" w:hanging="360"/>
+      </w:pPr>
+      <w:rPr>
+        <w:rFonts w:ascii="Courier New" w:hAnsi="Courier New" w:cs="Courier New" w:hint="default"/>
+      </w:rPr>
+    </w:lvl>
+    <w:lvl w:ilvl="8" w:tplc="04090005" w:tentative="1">
+      <w:start w:val="1"/>
+      <w:numFmt w:val="bullet"/>
+      <w:lvlText w:val=""/>
+      <w:lvlJc w:val="left"/>
+      <w:pPr>
+        <w:ind w:left="6480" w:hanging="360"/>
+      </w:pPr>
+      <w:rPr>
+        <w:rFonts w:ascii="Wingdings" w:hAnsi="Wingdings" w:hint="default"/>
+      </w:rPr>
+    </w:lvl>
+  </w:abstractNum>
+  <w:abstractNum w:abstractNumId="3" w15:restartNumberingAfterBreak="0">
     <w:nsid w:val="1C145CFC"/>
     <w:multiLevelType w:val="hybridMultilevel"/>
     <w:tmpl w:val="A486556E"/>
     <w:numStyleLink w:val="ImportedStyle8"/>
   </w:abstractNum>
-  <w:abstractNum w:abstractNumId="2" w15:restartNumberingAfterBreak="0">
+  <w:abstractNum w:abstractNumId="4" w15:restartNumberingAfterBreak="0">
     <w:nsid w:val="1E1C3E66"/>
     <w:multiLevelType w:val="hybridMultilevel"/>
     <w:tmpl w:val="7AE634B4"/>
     <w:numStyleLink w:val="ImportedStyle2"/>
   </w:abstractNum>
-  <w:abstractNum w:abstractNumId="3" w15:restartNumberingAfterBreak="0">
+  <w:abstractNum w:abstractNumId="5" w15:restartNumberingAfterBreak="0">
+    <w:nsid w:val="2AF379B3"/>
+    <w:multiLevelType w:val="hybridMultilevel"/>
+    <w:tmpl w:val="1506F720"/>
+    <w:lvl w:ilvl="0" w:tplc="04090001">
+      <w:start w:val="1"/>
+      <w:numFmt w:val="bullet"/>
+      <w:lvlText w:val=""/>
+      <w:lvlJc w:val="left"/>
+      <w:pPr>
+        <w:ind w:left="862" w:hanging="360"/>
+      </w:pPr>
+      <w:rPr>
+        <w:rFonts w:ascii="Symbol" w:hAnsi="Symbol" w:hint="default"/>
+      </w:rPr>
+    </w:lvl>
+    <w:lvl w:ilvl="1" w:tplc="04090003" w:tentative="1">
+      <w:start w:val="1"/>
+      <w:numFmt w:val="bullet"/>
+      <w:lvlText w:val="o"/>
+      <w:lvlJc w:val="left"/>
+      <w:pPr>
+        <w:ind w:left="1582" w:hanging="360"/>
+      </w:pPr>
+      <w:rPr>
+        <w:rFonts w:ascii="Courier New" w:hAnsi="Courier New" w:cs="Courier New" w:hint="default"/>
+      </w:rPr>
+    </w:lvl>
+    <w:lvl w:ilvl="2" w:tplc="04090005" w:tentative="1">
+      <w:start w:val="1"/>
+      <w:numFmt w:val="bullet"/>
+      <w:lvlText w:val=""/>
+      <w:lvlJc w:val="left"/>
+      <w:pPr>
+        <w:ind w:left="2302" w:hanging="360"/>
+      </w:pPr>
+      <w:rPr>
+        <w:rFonts w:ascii="Wingdings" w:hAnsi="Wingdings" w:hint="default"/>
+      </w:rPr>
+    </w:lvl>
+    <w:lvl w:ilvl="3" w:tplc="04090001" w:tentative="1">
+      <w:start w:val="1"/>
+      <w:numFmt w:val="bullet"/>
+      <w:lvlText w:val=""/>
+      <w:lvlJc w:val="left"/>
+      <w:pPr>
+        <w:ind w:left="3022" w:hanging="360"/>
+      </w:pPr>
+      <w:rPr>
+        <w:rFonts w:ascii="Symbol" w:hAnsi="Symbol" w:hint="default"/>
+      </w:rPr>
+    </w:lvl>
+    <w:lvl w:ilvl="4" w:tplc="04090003" w:tentative="1">
+      <w:start w:val="1"/>
+      <w:numFmt w:val="bullet"/>
+      <w:lvlText w:val="o"/>
+      <w:lvlJc w:val="left"/>
+      <w:pPr>
+        <w:ind w:left="3742" w:hanging="360"/>
+      </w:pPr>
+      <w:rPr>
+        <w:rFonts w:ascii="Courier New" w:hAnsi="Courier New" w:cs="Courier New" w:hint="default"/>
+      </w:rPr>
+    </w:lvl>
+    <w:lvl w:ilvl="5" w:tplc="04090005" w:tentative="1">
+      <w:start w:val="1"/>
+      <w:numFmt w:val="bullet"/>
+      <w:lvlText w:val=""/>
+      <w:lvlJc w:val="left"/>
+      <w:pPr>
+        <w:ind w:left="4462" w:hanging="360"/>
+      </w:pPr>
+      <w:rPr>
+        <w:rFonts w:ascii="Wingdings" w:hAnsi="Wingdings" w:hint="default"/>
+      </w:rPr>
+    </w:lvl>
+    <w:lvl w:ilvl="6" w:tplc="04090001" w:tentative="1">
+      <w:start w:val="1"/>
+      <w:numFmt w:val="bullet"/>
+      <w:lvlText w:val=""/>
+      <w:lvlJc w:val="left"/>
+      <w:pPr>
+        <w:ind w:left="5182" w:hanging="360"/>
+      </w:pPr>
+      <w:rPr>
+        <w:rFonts w:ascii="Symbol" w:hAnsi="Symbol" w:hint="default"/>
+      </w:rPr>
+    </w:lvl>
+    <w:lvl w:ilvl="7" w:tplc="04090003" w:tentative="1">
+      <w:start w:val="1"/>
+      <w:numFmt w:val="bullet"/>
+      <w:lvlText w:val="o"/>
+      <w:lvlJc w:val="left"/>
+      <w:pPr>
+        <w:ind w:left="5902" w:hanging="360"/>
+      </w:pPr>
+      <w:rPr>
+        <w:rFonts w:ascii="Courier New" w:hAnsi="Courier New" w:cs="Courier New" w:hint="default"/>
+      </w:rPr>
+    </w:lvl>
+    <w:lvl w:ilvl="8" w:tplc="04090005" w:tentative="1">
+      <w:start w:val="1"/>
+      <w:numFmt w:val="bullet"/>
+      <w:lvlText w:val=""/>
+      <w:lvlJc w:val="left"/>
+      <w:pPr>
+        <w:ind w:left="6622" w:hanging="360"/>
+      </w:pPr>
+      <w:rPr>
+        <w:rFonts w:ascii="Wingdings" w:hAnsi="Wingdings" w:hint="default"/>
+      </w:rPr>
+    </w:lvl>
+  </w:abstractNum>
+  <w:abstractNum w:abstractNumId="6" w15:restartNumberingAfterBreak="0">
     <w:nsid w:val="2E1516F8"/>
     <w:multiLevelType w:val="hybridMultilevel"/>
     <w:tmpl w:val="C414B512"/>
     <w:numStyleLink w:val="ImportedStyle7"/>
   </w:abstractNum>
-  <w:abstractNum w:abstractNumId="4" w15:restartNumberingAfterBreak="0">
+  <w:abstractNum w:abstractNumId="7" w15:restartNumberingAfterBreak="0">
     <w:nsid w:val="31C163B7"/>
     <w:multiLevelType w:val="hybridMultilevel"/>
     <w:tmpl w:val="53DEE2C8"/>
@@ -3706,19 +4743,132 @@
       </w:rPr>
     </w:lvl>
   </w:abstractNum>
-  <w:abstractNum w:abstractNumId="5" w15:restartNumberingAfterBreak="0">
+  <w:abstractNum w:abstractNumId="8" w15:restartNumberingAfterBreak="0">
     <w:nsid w:val="439A322D"/>
     <w:multiLevelType w:val="hybridMultilevel"/>
     <w:tmpl w:val="ED940414"/>
     <w:numStyleLink w:val="ImportedStyle4"/>
   </w:abstractNum>
-  <w:abstractNum w:abstractNumId="6" w15:restartNumberingAfterBreak="0">
+  <w:abstractNum w:abstractNumId="9" w15:restartNumberingAfterBreak="0">
+    <w:nsid w:val="47D90C3D"/>
+    <w:multiLevelType w:val="hybridMultilevel"/>
+    <w:tmpl w:val="6E680B1A"/>
+    <w:lvl w:ilvl="0" w:tplc="04090001">
+      <w:start w:val="1"/>
+      <w:numFmt w:val="bullet"/>
+      <w:lvlText w:val=""/>
+      <w:lvlJc w:val="left"/>
+      <w:pPr>
+        <w:ind w:left="720" w:hanging="360"/>
+      </w:pPr>
+      <w:rPr>
+        <w:rFonts w:ascii="Symbol" w:hAnsi="Symbol" w:hint="default"/>
+      </w:rPr>
+    </w:lvl>
+    <w:lvl w:ilvl="1" w:tplc="04090003" w:tentative="1">
+      <w:start w:val="1"/>
+      <w:numFmt w:val="bullet"/>
+      <w:lvlText w:val="o"/>
+      <w:lvlJc w:val="left"/>
+      <w:pPr>
+        <w:ind w:left="1440" w:hanging="360"/>
+      </w:pPr>
+      <w:rPr>
+        <w:rFonts w:ascii="Courier New" w:hAnsi="Courier New" w:cs="Courier New" w:hint="default"/>
+      </w:rPr>
+    </w:lvl>
+    <w:lvl w:ilvl="2" w:tplc="04090005" w:tentative="1">
+      <w:start w:val="1"/>
+      <w:numFmt w:val="bullet"/>
+      <w:lvlText w:val=""/>
+      <w:lvlJc w:val="left"/>
+      <w:pPr>
+        <w:ind w:left="2160" w:hanging="360"/>
+      </w:pPr>
+      <w:rPr>
+        <w:rFonts w:ascii="Wingdings" w:hAnsi="Wingdings" w:hint="default"/>
+      </w:rPr>
+    </w:lvl>
+    <w:lvl w:ilvl="3" w:tplc="04090001" w:tentative="1">
+      <w:start w:val="1"/>
+      <w:numFmt w:val="bullet"/>
+      <w:lvlText w:val=""/>
+      <w:lvlJc w:val="left"/>
+      <w:pPr>
+        <w:ind w:left="2880" w:hanging="360"/>
+      </w:pPr>
+      <w:rPr>
+        <w:rFonts w:ascii="Symbol" w:hAnsi="Symbol" w:hint="default"/>
+      </w:rPr>
+    </w:lvl>
+    <w:lvl w:ilvl="4" w:tplc="04090003" w:tentative="1">
+      <w:start w:val="1"/>
+      <w:numFmt w:val="bullet"/>
+      <w:lvlText w:val="o"/>
+      <w:lvlJc w:val="left"/>
+      <w:pPr>
+        <w:ind w:left="3600" w:hanging="360"/>
+      </w:pPr>
+      <w:rPr>
+        <w:rFonts w:ascii="Courier New" w:hAnsi="Courier New" w:cs="Courier New" w:hint="default"/>
+      </w:rPr>
+    </w:lvl>
+    <w:lvl w:ilvl="5" w:tplc="04090005" w:tentative="1">
+      <w:start w:val="1"/>
+      <w:numFmt w:val="bullet"/>
+      <w:lvlText w:val=""/>
+      <w:lvlJc w:val="left"/>
+      <w:pPr>
+        <w:ind w:left="4320" w:hanging="360"/>
+      </w:pPr>
+      <w:rPr>
+        <w:rFonts w:ascii="Wingdings" w:hAnsi="Wingdings" w:hint="default"/>
+      </w:rPr>
+    </w:lvl>
+    <w:lvl w:ilvl="6" w:tplc="04090001" w:tentative="1">
+      <w:start w:val="1"/>
+      <w:numFmt w:val="bullet"/>
+      <w:lvlText w:val=""/>
+      <w:lvlJc w:val="left"/>
+      <w:pPr>
+        <w:ind w:left="5040" w:hanging="360"/>
+      </w:pPr>
+      <w:rPr>
+        <w:rFonts w:ascii="Symbol" w:hAnsi="Symbol" w:hint="default"/>
+      </w:rPr>
+    </w:lvl>
+    <w:lvl w:ilvl="7" w:tplc="04090003" w:tentative="1">
+      <w:start w:val="1"/>
+      <w:numFmt w:val="bullet"/>
+      <w:lvlText w:val="o"/>
+      <w:lvlJc w:val="left"/>
+      <w:pPr>
+        <w:ind w:left="5760" w:hanging="360"/>
+      </w:pPr>
+      <w:rPr>
+        <w:rFonts w:ascii="Courier New" w:hAnsi="Courier New" w:cs="Courier New" w:hint="default"/>
+      </w:rPr>
+    </w:lvl>
+    <w:lvl w:ilvl="8" w:tplc="04090005" w:tentative="1">
+      <w:start w:val="1"/>
+      <w:numFmt w:val="bullet"/>
+      <w:lvlText w:val=""/>
+      <w:lvlJc w:val="left"/>
+      <w:pPr>
+        <w:ind w:left="6480" w:hanging="360"/>
+      </w:pPr>
+      <w:rPr>
+        <w:rFonts w:ascii="Wingdings" w:hAnsi="Wingdings" w:hint="default"/>
+      </w:rPr>
+    </w:lvl>
+  </w:abstractNum>
+  <w:abstractNum w:abstractNumId="10" w15:restartNumberingAfterBreak="0">
     <w:nsid w:val="49F87D77"/>
     <w:multiLevelType w:val="hybridMultilevel"/>
     <w:tmpl w:val="18861CA2"/>
     <w:numStyleLink w:val="ImportedStyle5"/>
   </w:abstractNum>
-  <w:abstractNum w:abstractNumId="7" w15:restartNumberingAfterBreak="0">
+  <w:abstractNum w:abstractNumId="11" w15:restartNumberingAfterBreak="0">
     <w:nsid w:val="4D3D6B27"/>
     <w:multiLevelType w:val="hybridMultilevel"/>
     <w:tmpl w:val="ED940414"/>
@@ -3985,13 +5135,145 @@
       </w:rPr>
     </w:lvl>
   </w:abstractNum>
-  <w:abstractNum w:abstractNumId="8" w15:restartNumberingAfterBreak="0">
+  <w:abstractNum w:abstractNumId="12" w15:restartNumberingAfterBreak="0">
     <w:nsid w:val="61F2534D"/>
     <w:multiLevelType w:val="hybridMultilevel"/>
     <w:tmpl w:val="53DEE2C8"/>
     <w:numStyleLink w:val="ImportedStyle6"/>
   </w:abstractNum>
-  <w:abstractNum w:abstractNumId="9" w15:restartNumberingAfterBreak="0">
+  <w:abstractNum w:abstractNumId="13" w15:restartNumberingAfterBreak="0">
+    <w:nsid w:val="62632948"/>
+    <w:multiLevelType w:val="hybridMultilevel"/>
+    <w:tmpl w:val="6BCAB53A"/>
+    <w:lvl w:ilvl="0" w:tplc="FD0436A4">
+      <w:start w:val="1"/>
+      <w:numFmt w:val="bullet"/>
+      <w:lvlText w:val="·"/>
+      <w:lvlJc w:val="left"/>
+      <w:pPr>
+        <w:ind w:left="426" w:hanging="284"/>
+      </w:pPr>
+      <w:rPr>
+        <w:rFonts w:ascii="Symbol" w:eastAsia="Symbol" w:hAnsi="Symbol" w:cs="Symbol"/>
+        <w:b w:val="0"/>
+        <w:bCs w:val="0"/>
+        <w:i w:val="0"/>
+        <w:iCs w:val="0"/>
+        <w:caps w:val="0"/>
+        <w:smallCaps w:val="0"/>
+        <w:strike w:val="0"/>
+        <w:dstrike w:val="0"/>
+        <w:outline w:val="0"/>
+        <w:emboss w:val="0"/>
+        <w:imprint w:val="0"/>
+        <w:spacing w:val="0"/>
+        <w:w w:val="100"/>
+        <w:kern w:val="0"/>
+        <w:position w:val="0"/>
+        <w:sz w:val="24"/>
+        <w:szCs w:val="24"/>
+        <w:highlight w:val="none"/>
+        <w:vertAlign w:val="baseline"/>
+      </w:rPr>
+    </w:lvl>
+    <w:lvl w:ilvl="1" w:tplc="04090003" w:tentative="1">
+      <w:start w:val="1"/>
+      <w:numFmt w:val="bullet"/>
+      <w:lvlText w:val="o"/>
+      <w:lvlJc w:val="left"/>
+      <w:pPr>
+        <w:ind w:left="1440" w:hanging="360"/>
+      </w:pPr>
+      <w:rPr>
+        <w:rFonts w:ascii="Courier New" w:hAnsi="Courier New" w:cs="Courier New" w:hint="default"/>
+      </w:rPr>
+    </w:lvl>
+    <w:lvl w:ilvl="2" w:tplc="04090005" w:tentative="1">
+      <w:start w:val="1"/>
+      <w:numFmt w:val="bullet"/>
+      <w:lvlText w:val=""/>
+      <w:lvlJc w:val="left"/>
+      <w:pPr>
+        <w:ind w:left="2160" w:hanging="360"/>
+      </w:pPr>
+      <w:rPr>
+        <w:rFonts w:ascii="Wingdings" w:hAnsi="Wingdings" w:hint="default"/>
+      </w:rPr>
+    </w:lvl>
+    <w:lvl w:ilvl="3" w:tplc="04090001" w:tentative="1">
+      <w:start w:val="1"/>
+      <w:numFmt w:val="bullet"/>
+      <w:lvlText w:val=""/>
+      <w:lvlJc w:val="left"/>
+      <w:pPr>
+        <w:ind w:left="2880" w:hanging="360"/>
+      </w:pPr>
+      <w:rPr>
+        <w:rFonts w:ascii="Symbol" w:hAnsi="Symbol" w:hint="default"/>
+      </w:rPr>
+    </w:lvl>
+    <w:lvl w:ilvl="4" w:tplc="04090003" w:tentative="1">
+      <w:start w:val="1"/>
+      <w:numFmt w:val="bullet"/>
+      <w:lvlText w:val="o"/>
+      <w:lvlJc w:val="left"/>
+      <w:pPr>
+        <w:ind w:left="3600" w:hanging="360"/>
+      </w:pPr>
+      <w:rPr>
+        <w:rFonts w:ascii="Courier New" w:hAnsi="Courier New" w:cs="Courier New" w:hint="default"/>
+      </w:rPr>
+    </w:lvl>
+    <w:lvl w:ilvl="5" w:tplc="04090005" w:tentative="1">
+      <w:start w:val="1"/>
+      <w:numFmt w:val="bullet"/>
+      <w:lvlText w:val=""/>
+      <w:lvlJc w:val="left"/>
+      <w:pPr>
+        <w:ind w:left="4320" w:hanging="360"/>
+      </w:pPr>
+      <w:rPr>
+        <w:rFonts w:ascii="Wingdings" w:hAnsi="Wingdings" w:hint="default"/>
+      </w:rPr>
+    </w:lvl>
+    <w:lvl w:ilvl="6" w:tplc="04090001" w:tentative="1">
+      <w:start w:val="1"/>
+      <w:numFmt w:val="bullet"/>
+      <w:lvlText w:val=""/>
+      <w:lvlJc w:val="left"/>
+      <w:pPr>
+        <w:ind w:left="5040" w:hanging="360"/>
+      </w:pPr>
+      <w:rPr>
+        <w:rFonts w:ascii="Symbol" w:hAnsi="Symbol" w:hint="default"/>
+      </w:rPr>
+    </w:lvl>
+    <w:lvl w:ilvl="7" w:tplc="04090003" w:tentative="1">
+      <w:start w:val="1"/>
+      <w:numFmt w:val="bullet"/>
+      <w:lvlText w:val="o"/>
+      <w:lvlJc w:val="left"/>
+      <w:pPr>
+        <w:ind w:left="5760" w:hanging="360"/>
+      </w:pPr>
+      <w:rPr>
+        <w:rFonts w:ascii="Courier New" w:hAnsi="Courier New" w:cs="Courier New" w:hint="default"/>
+      </w:rPr>
+    </w:lvl>
+    <w:lvl w:ilvl="8" w:tplc="04090005" w:tentative="1">
+      <w:start w:val="1"/>
+      <w:numFmt w:val="bullet"/>
+      <w:lvlText w:val=""/>
+      <w:lvlJc w:val="left"/>
+      <w:pPr>
+        <w:ind w:left="6480" w:hanging="360"/>
+      </w:pPr>
+      <w:rPr>
+        <w:rFonts w:ascii="Wingdings" w:hAnsi="Wingdings" w:hint="default"/>
+      </w:rPr>
+    </w:lvl>
+  </w:abstractNum>
+  <w:abstractNum w:abstractNumId="14" w15:restartNumberingAfterBreak="0">
     <w:nsid w:val="66E80FF3"/>
     <w:multiLevelType w:val="hybridMultilevel"/>
     <w:tmpl w:val="FF90F432"/>
@@ -4258,13 +5540,13 @@
       </w:rPr>
     </w:lvl>
   </w:abstractNum>
-  <w:abstractNum w:abstractNumId="10" w15:restartNumberingAfterBreak="0">
+  <w:abstractNum w:abstractNumId="15" w15:restartNumberingAfterBreak="0">
     <w:nsid w:val="68A303A0"/>
     <w:multiLevelType w:val="hybridMultilevel"/>
     <w:tmpl w:val="FF90F432"/>
     <w:numStyleLink w:val="ImportedStyle3"/>
   </w:abstractNum>
-  <w:abstractNum w:abstractNumId="11" w15:restartNumberingAfterBreak="0">
+  <w:abstractNum w:abstractNumId="16" w15:restartNumberingAfterBreak="0">
     <w:nsid w:val="719408A4"/>
     <w:multiLevelType w:val="hybridMultilevel"/>
     <w:tmpl w:val="7AE634B4"/>
@@ -4531,7 +5813,7 @@
       </w:rPr>
     </w:lvl>
   </w:abstractNum>
-  <w:abstractNum w:abstractNumId="12" w15:restartNumberingAfterBreak="0">
+  <w:abstractNum w:abstractNumId="17" w15:restartNumberingAfterBreak="0">
     <w:nsid w:val="75BA259F"/>
     <w:multiLevelType w:val="hybridMultilevel"/>
     <w:tmpl w:val="18861CA2"/>
@@ -4798,7 +6080,7 @@
       </w:rPr>
     </w:lvl>
   </w:abstractNum>
-  <w:abstractNum w:abstractNumId="13" w15:restartNumberingAfterBreak="0">
+  <w:abstractNum w:abstractNumId="18" w15:restartNumberingAfterBreak="0">
     <w:nsid w:val="75DC4E34"/>
     <w:multiLevelType w:val="hybridMultilevel"/>
     <w:tmpl w:val="C414B512"/>
@@ -5065,7 +6347,7 @@
       </w:rPr>
     </w:lvl>
   </w:abstractNum>
-  <w:abstractNum w:abstractNumId="14" w15:restartNumberingAfterBreak="0">
+  <w:abstractNum w:abstractNumId="19" w15:restartNumberingAfterBreak="0">
     <w:nsid w:val="78467161"/>
     <w:multiLevelType w:val="hybridMultilevel"/>
     <w:tmpl w:val="DAAED94C"/>
@@ -5332,34 +6614,34 @@
       </w:rPr>
     </w:lvl>
   </w:abstractNum>
-  <w:abstractNum w:abstractNumId="15" w15:restartNumberingAfterBreak="0">
+  <w:abstractNum w:abstractNumId="20" w15:restartNumberingAfterBreak="0">
     <w:nsid w:val="7E2F2D70"/>
     <w:multiLevelType w:val="hybridMultilevel"/>
     <w:tmpl w:val="DAAED94C"/>
     <w:numStyleLink w:val="ImportedStyle1"/>
   </w:abstractNum>
   <w:num w:numId="1">
+    <w:abstractNumId w:val="19"/>
+  </w:num>
+  <w:num w:numId="2">
+    <w:abstractNumId w:val="20"/>
+  </w:num>
+  <w:num w:numId="3">
+    <w:abstractNumId w:val="16"/>
+  </w:num>
+  <w:num w:numId="4">
+    <w:abstractNumId w:val="4"/>
+  </w:num>
+  <w:num w:numId="5">
     <w:abstractNumId w:val="14"/>
   </w:num>
-  <w:num w:numId="2">
+  <w:num w:numId="6">
     <w:abstractNumId w:val="15"/>
   </w:num>
-  <w:num w:numId="3">
-    <w:abstractNumId w:val="11"/>
-  </w:num>
-  <w:num w:numId="4">
-    <w:abstractNumId w:val="2"/>
-  </w:num>
-  <w:num w:numId="5">
-    <w:abstractNumId w:val="9"/>
-  </w:num>
-  <w:num w:numId="6">
-    <w:abstractNumId w:val="10"/>
-  </w:num>
   <w:num w:numId="7">
-    <w:abstractNumId w:val="10"/>
+    <w:abstractNumId w:val="15"/>
     <w:lvlOverride w:ilvl="0">
-      <w:lvl w:ilvl="0" w:tplc="D0B66C38">
+      <w:lvl w:ilvl="0" w:tplc="EF5E8C0A">
         <w:start w:val="1"/>
         <w:numFmt w:val="bullet"/>
         <w:lvlText w:val="·"/>
@@ -5390,7 +6672,7 @@
       </w:lvl>
     </w:lvlOverride>
     <w:lvlOverride w:ilvl="1">
-      <w:lvl w:ilvl="1" w:tplc="FEFC996E">
+      <w:lvl w:ilvl="1" w:tplc="0454447E">
         <w:start w:val="1"/>
         <w:numFmt w:val="bullet"/>
         <w:lvlText w:val="o"/>
@@ -5421,7 +6703,7 @@
       </w:lvl>
     </w:lvlOverride>
     <w:lvlOverride w:ilvl="2">
-      <w:lvl w:ilvl="2" w:tplc="BC50D292">
+      <w:lvl w:ilvl="2" w:tplc="FBEC1468">
         <w:start w:val="1"/>
         <w:numFmt w:val="bullet"/>
         <w:lvlText w:val="▪"/>
@@ -5452,7 +6734,7 @@
       </w:lvl>
     </w:lvlOverride>
     <w:lvlOverride w:ilvl="3">
-      <w:lvl w:ilvl="3" w:tplc="E74CE422">
+      <w:lvl w:ilvl="3" w:tplc="4926C98E">
         <w:start w:val="1"/>
         <w:numFmt w:val="bullet"/>
         <w:lvlText w:val="·"/>
@@ -5483,7 +6765,7 @@
       </w:lvl>
     </w:lvlOverride>
     <w:lvlOverride w:ilvl="4">
-      <w:lvl w:ilvl="4" w:tplc="7C90422A">
+      <w:lvl w:ilvl="4" w:tplc="F4726A48">
         <w:start w:val="1"/>
         <w:numFmt w:val="bullet"/>
         <w:lvlText w:val="o"/>
@@ -5514,7 +6796,7 @@
       </w:lvl>
     </w:lvlOverride>
     <w:lvlOverride w:ilvl="5">
-      <w:lvl w:ilvl="5" w:tplc="A642C5B2">
+      <w:lvl w:ilvl="5" w:tplc="C6043DE8">
         <w:start w:val="1"/>
         <w:numFmt w:val="bullet"/>
         <w:lvlText w:val="▪"/>
@@ -5545,7 +6827,7 @@
       </w:lvl>
     </w:lvlOverride>
     <w:lvlOverride w:ilvl="6">
-      <w:lvl w:ilvl="6" w:tplc="CF2C5D80">
+      <w:lvl w:ilvl="6" w:tplc="7CFE9332">
         <w:start w:val="1"/>
         <w:numFmt w:val="bullet"/>
         <w:lvlText w:val="·"/>
@@ -5576,7 +6858,7 @@
       </w:lvl>
     </w:lvlOverride>
     <w:lvlOverride w:ilvl="7">
-      <w:lvl w:ilvl="7" w:tplc="8E8CF78C">
+      <w:lvl w:ilvl="7" w:tplc="53E8781C">
         <w:start w:val="1"/>
         <w:numFmt w:val="bullet"/>
         <w:lvlText w:val="o"/>
@@ -5607,7 +6889,7 @@
       </w:lvl>
     </w:lvlOverride>
     <w:lvlOverride w:ilvl="8">
-      <w:lvl w:ilvl="8" w:tplc="4D4E3C1E">
+      <w:lvl w:ilvl="8" w:tplc="35A8B84C">
         <w:start w:val="1"/>
         <w:numFmt w:val="bullet"/>
         <w:lvlText w:val="▪"/>
@@ -5639,34 +6921,49 @@
     </w:lvlOverride>
   </w:num>
   <w:num w:numId="8">
+    <w:abstractNumId w:val="11"/>
+  </w:num>
+  <w:num w:numId="9">
+    <w:abstractNumId w:val="8"/>
+  </w:num>
+  <w:num w:numId="10">
+    <w:abstractNumId w:val="17"/>
+  </w:num>
+  <w:num w:numId="11">
+    <w:abstractNumId w:val="10"/>
+  </w:num>
+  <w:num w:numId="12">
     <w:abstractNumId w:val="7"/>
   </w:num>
-  <w:num w:numId="9">
+  <w:num w:numId="13">
+    <w:abstractNumId w:val="12"/>
+  </w:num>
+  <w:num w:numId="14">
+    <w:abstractNumId w:val="18"/>
+  </w:num>
+  <w:num w:numId="15">
+    <w:abstractNumId w:val="6"/>
+  </w:num>
+  <w:num w:numId="16">
+    <w:abstractNumId w:val="1"/>
+  </w:num>
+  <w:num w:numId="17">
+    <w:abstractNumId w:val="3"/>
+  </w:num>
+  <w:num w:numId="18">
+    <w:abstractNumId w:val="0"/>
+  </w:num>
+  <w:num w:numId="19">
     <w:abstractNumId w:val="5"/>
   </w:num>
-  <w:num w:numId="10">
-    <w:abstractNumId w:val="12"/>
+  <w:num w:numId="20">
+    <w:abstractNumId w:val="2"/>
   </w:num>
-  <w:num w:numId="11">
-    <w:abstractNumId w:val="6"/>
+  <w:num w:numId="21">
+    <w:abstractNumId w:val="9"/>
   </w:num>
-  <w:num w:numId="12">
-    <w:abstractNumId w:val="4"/>
-  </w:num>
-  <w:num w:numId="13">
-    <w:abstractNumId w:val="8"/>
-  </w:num>
-  <w:num w:numId="14">
+  <w:num w:numId="22">
     <w:abstractNumId w:val="13"/>
-  </w:num>
-  <w:num w:numId="15">
-    <w:abstractNumId w:val="3"/>
-  </w:num>
-  <w:num w:numId="16">
-    <w:abstractNumId w:val="0"/>
-  </w:num>
-  <w:num w:numId="17">
-    <w:abstractNumId w:val="1"/>
   </w:num>
 </w:numbering>
 </file>
@@ -5694,7 +6991,7 @@
       </w:pPr>
     </w:pPrDefault>
   </w:docDefaults>
-  <w:latentStyles w:defLockedState="0" w:defUIPriority="99" w:defSemiHidden="0" w:defUnhideWhenUsed="0" w:defQFormat="0" w:count="376">
+  <w:latentStyles w:defLockedState="0" w:defUIPriority="99" w:defSemiHidden="0" w:defUnhideWhenUsed="0" w:defQFormat="0" w:count="375">
     <w:lsdException w:name="Normal" w:uiPriority="0" w:qFormat="1"/>
     <w:lsdException w:name="heading 1" w:uiPriority="9" w:qFormat="1"/>
     <w:lsdException w:name="heading 2" w:semiHidden="1" w:uiPriority="9" w:unhideWhenUsed="1" w:qFormat="1"/>
@@ -6070,18 +7367,26 @@
     <w:lsdException w:name="Smart Hyperlink" w:semiHidden="1" w:unhideWhenUsed="1"/>
     <w:lsdException w:name="Hashtag" w:semiHidden="1" w:unhideWhenUsed="1"/>
     <w:lsdException w:name="Unresolved Mention" w:semiHidden="1" w:unhideWhenUsed="1"/>
-    <w:lsdException w:name="Smart Link" w:semiHidden="1" w:unhideWhenUsed="1"/>
   </w:latentStyles>
   <w:style w:type="paragraph" w:default="1" w:styleId="Normal">
     <w:name w:val="Normal"/>
     <w:qFormat/>
+    <w:rsid w:val="00CF1FE0"/>
+    <w:pPr>
+      <w:pBdr>
+        <w:top w:val="none" w:sz="0" w:space="0" w:color="auto"/>
+        <w:left w:val="none" w:sz="0" w:space="0" w:color="auto"/>
+        <w:bottom w:val="none" w:sz="0" w:space="0" w:color="auto"/>
+        <w:right w:val="none" w:sz="0" w:space="0" w:color="auto"/>
+        <w:between w:val="none" w:sz="0" w:space="0" w:color="auto"/>
+        <w:bar w:val="none" w:sz="0" w:color="auto"/>
+      </w:pBdr>
+    </w:pPr>
     <w:rPr>
-      <w:rFonts w:ascii="Cambria" w:eastAsia="Cambria" w:hAnsi="Cambria" w:cs="Cambria"/>
-      <w:color w:val="000000"/>
+      <w:rFonts w:eastAsia="Times New Roman"/>
       <w:sz w:val="24"/>
       <w:szCs w:val="24"/>
-      <w:u w:color="000000"/>
-      <w:lang w:val="ru-RU"/>
+      <w:bdr w:val="none" w:sz="0" w:space="0" w:color="auto"/>
     </w:rPr>
   </w:style>
   <w:style w:type="character" w:default="1" w:styleId="DefaultParagraphFont">
@@ -6113,6 +7418,7 @@
   </w:style>
   <w:style w:type="character" w:styleId="Hyperlink">
     <w:name w:val="Hyperlink"/>
+    <w:uiPriority w:val="99"/>
     <w:rPr>
       <w:u w:val="single"/>
     </w:rPr>
@@ -6233,6 +7539,22 @@
         <w:numId w:val="16"/>
       </w:numPr>
     </w:pPr>
+  </w:style>
+  <w:style w:type="table" w:styleId="TableGrid">
+    <w:name w:val="Table Grid"/>
+    <w:basedOn w:val="TableNormal"/>
+    <w:uiPriority w:val="39"/>
+    <w:rsid w:val="00083D2E"/>
+    <w:tblPr>
+      <w:tblBorders>
+        <w:top w:val="single" w:sz="4" w:space="0" w:color="auto"/>
+        <w:left w:val="single" w:sz="4" w:space="0" w:color="auto"/>
+        <w:bottom w:val="single" w:sz="4" w:space="0" w:color="auto"/>
+        <w:right w:val="single" w:sz="4" w:space="0" w:color="auto"/>
+        <w:insideH w:val="single" w:sz="4" w:space="0" w:color="auto"/>
+        <w:insideV w:val="single" w:sz="4" w:space="0" w:color="auto"/>
+      </w:tblBorders>
+    </w:tblPr>
   </w:style>
 </w:styles>
 </file>
